--- a/Docs/MGR.docx
+++ b/Docs/MGR.docx
@@ -1,6 +1,6 @@
 
 <file path=word/document.xml><?xml version="1.0" encoding="utf-8"?>
-<w:document xmlns:wpc="http://schemas.microsoft.com/office/word/2010/wordprocessingCanvas" xmlns:cx="http://schemas.microsoft.com/office/drawing/2014/chartex" xmlns:cx1="http://schemas.microsoft.com/office/drawing/2015/9/8/chartex" xmlns:cx2="http://schemas.microsoft.com/office/drawing/2015/10/21/chartex" xmlns:cx3="http://schemas.microsoft.com/office/drawing/2016/5/9/chartex" xmlns:cx4="http://schemas.microsoft.com/office/drawing/2016/5/10/chartex" xmlns:cx5="http://schemas.microsoft.com/office/drawing/2016/5/11/chartex" xmlns:cx6="http://schemas.microsoft.com/office/drawing/2016/5/12/chartex" xmlns:cx7="http://schemas.microsoft.com/office/drawing/2016/5/13/chartex" xmlns:cx8="http://schemas.microsoft.com/office/drawing/2016/5/14/chartex" xmlns:mc="http://schemas.openxmlformats.org/markup-compatibility/2006" xmlns:aink="http://schemas.microsoft.com/office/drawing/2016/ink" xmlns:am3d="http://schemas.microsoft.com/office/drawing/2017/model3d" xmlns:o="urn:schemas-microsoft-com:office:office" xmlns:r="http://schemas.openxmlformats.org/officeDocument/2006/relationships" xmlns:m="http://schemas.openxmlformats.org/officeDocument/2006/math" xmlns:v="urn:schemas-microsoft-com:vml" xmlns:wp14="http://schemas.microsoft.com/office/word/2010/wordprocessingDrawing" xmlns:wp="http://schemas.openxmlformats.org/drawingml/2006/wordprocessingDrawing" xmlns:w10="urn:schemas-microsoft-com:office:word" xmlns:w="http://schemas.openxmlformats.org/wordprocessingml/2006/main" xmlns:w14="http://schemas.microsoft.com/office/word/2010/wordml" xmlns:w15="http://schemas.microsoft.com/office/word/2012/wordml" xmlns:w16cid="http://schemas.microsoft.com/office/word/2016/wordml/cid" xmlns:w16se="http://schemas.microsoft.com/office/word/2015/wordml/symex" xmlns:wpg="http://schemas.microsoft.com/office/word/2010/wordprocessingGroup" xmlns:wpi="http://schemas.microsoft.com/office/word/2010/wordprocessingInk" xmlns:wne="http://schemas.microsoft.com/office/word/2006/wordml" xmlns:wps="http://schemas.microsoft.com/office/word/2010/wordprocessingShape" mc:Ignorable="w14 w15 w16se w16cid wp14">
+<w:document xmlns:wpc="http://schemas.microsoft.com/office/word/2010/wordprocessingCanvas" xmlns:mo="http://schemas.microsoft.com/office/mac/office/2008/main" xmlns:mc="http://schemas.openxmlformats.org/markup-compatibility/2006" xmlns:mv="urn:schemas-microsoft-com:mac:vml" xmlns:o="urn:schemas-microsoft-com:office:office" xmlns:r="http://schemas.openxmlformats.org/officeDocument/2006/relationships" xmlns:m="http://schemas.openxmlformats.org/officeDocument/2006/math" xmlns:v="urn:schemas-microsoft-com:vml" xmlns:wp14="http://schemas.microsoft.com/office/word/2010/wordprocessingDrawing" xmlns:wp="http://schemas.openxmlformats.org/drawingml/2006/wordprocessingDrawing" xmlns:w10="urn:schemas-microsoft-com:office:word" xmlns:w="http://schemas.openxmlformats.org/wordprocessingml/2006/main" xmlns:w14="http://schemas.microsoft.com/office/word/2010/wordml" xmlns:wpg="http://schemas.microsoft.com/office/word/2010/wordprocessingGroup" xmlns:wpi="http://schemas.microsoft.com/office/word/2010/wordprocessingInk" xmlns:wne="http://schemas.microsoft.com/office/word/2006/wordml" xmlns:wps="http://schemas.microsoft.com/office/word/2010/wordprocessingShape" mc:Ignorable="w14 wp14">
   <w:body>
     <w:p>
       <w:pPr>
@@ -180,12 +180,12 @@
           <w:noProof/>
           <w:sz w:val="48"/>
           <w:szCs w:val="48"/>
-          <w:lang w:eastAsia="pl-PL"/>
+          <w:lang w:val="en-US"/>
         </w:rPr>
         <mc:AlternateContent>
           <mc:Choice Requires="wps">
             <w:drawing>
-              <wp:anchor distT="0" distB="0" distL="114300" distR="114300" simplePos="0" relativeHeight="251658240" behindDoc="0" locked="0" layoutInCell="1" allowOverlap="1">
+              <wp:anchor distT="0" distB="0" distL="114300" distR="114300" simplePos="0" relativeHeight="251658240" behindDoc="0" locked="0" layoutInCell="1" allowOverlap="1" wp14:anchorId="15C34F95" wp14:editId="00D0C89F">
                 <wp:simplePos x="0" y="0"/>
                 <wp:positionH relativeFrom="column">
                   <wp:posOffset>633730</wp:posOffset>
@@ -221,7 +221,7 @@
                           <a:noFill/>
                         </a:ln>
                         <a:extLst>
-                          <a:ext uri="{91240B29-F687-4F45-9708-019B960494DF}">
+                          <a:ext uri="{91240B29-F687-4f45-9708-019B960494DF}">
                             <a14:hiddenLine xmlns:a14="http://schemas.microsoft.com/office/drawing/2010/main" w="9525">
                               <a:solidFill>
                                 <a:schemeClr val="tx1">
@@ -312,7 +312,7 @@
               </wp:anchor>
             </w:drawing>
           </mc:Choice>
-          <mc:Fallback>
+          <mc:Fallback xmlns:w16se="http://schemas.microsoft.com/office/word/2015/wordml/symex" xmlns:w16cid="http://schemas.microsoft.com/office/word/2016/wordml/cid" xmlns:w15="http://schemas.microsoft.com/office/word/2012/wordml" xmlns:am3d="http://schemas.microsoft.com/office/drawing/2017/model3d" xmlns:aink="http://schemas.microsoft.com/office/drawing/2016/ink" xmlns:cx8="http://schemas.microsoft.com/office/drawing/2016/5/14/chartex" xmlns:cx7="http://schemas.microsoft.com/office/drawing/2016/5/13/chartex" xmlns:cx6="http://schemas.microsoft.com/office/drawing/2016/5/12/chartex" xmlns:cx5="http://schemas.microsoft.com/office/drawing/2016/5/11/chartex" xmlns:cx4="http://schemas.microsoft.com/office/drawing/2016/5/10/chartex" xmlns:cx3="http://schemas.microsoft.com/office/drawing/2016/5/9/chartex" xmlns:cx2="http://schemas.microsoft.com/office/drawing/2015/10/21/chartex" xmlns:cx1="http://schemas.microsoft.com/office/drawing/2015/9/8/chartex" xmlns:cx="http://schemas.microsoft.com/office/drawing/2014/chartex">
             <w:pict>
               <v:shapetype id="_x0000_t202" coordsize="21600,21600" o:spt="202" path="m,l,21600r21600,l21600,xe">
                 <v:stroke joinstyle="miter"/>
@@ -499,17 +499,8 @@
           <w:sz w:val="28"/>
           <w:szCs w:val="28"/>
         </w:rPr>
-        <w:t xml:space="preserve">dr inż. Zofia </w:t>
-      </w:r>
-      <w:proofErr w:type="spellStart"/>
-      <w:r>
-        <w:rPr>
-          <w:sz w:val="28"/>
-          <w:szCs w:val="28"/>
-        </w:rPr>
-        <w:t>Kruczkiewicz</w:t>
-      </w:r>
-      <w:proofErr w:type="spellEnd"/>
+        <w:t>dr inż. Zofia Kruczkiewicz</w:t>
+      </w:r>
     </w:p>
     <w:p>
       <w:pPr>
@@ -555,7 +546,7 @@
       <w:pPr>
         <w:pStyle w:val="STTytupracy"/>
         <w:sectPr>
-          <w:footerReference w:type="default" r:id="rId8"/>
+          <w:footerReference w:type="default" r:id="rId9"/>
           <w:pgSz w:w="11906" w:h="16838"/>
           <w:pgMar w:top="1417" w:right="1417" w:bottom="1417" w:left="1417" w:header="708" w:footer="708" w:gutter="0"/>
           <w:cols w:space="708"/>
@@ -614,7 +605,7 @@
         </w:p>
         <w:p>
           <w:pPr>
-            <w:pStyle w:val="Spistreci1"/>
+            <w:pStyle w:val="TOC1"/>
             <w:tabs>
               <w:tab w:val="right" w:leader="dot" w:pos="9062"/>
             </w:tabs>
@@ -637,7 +628,7 @@
           <w:hyperlink w:anchor="_Toc515540902" w:history="1">
             <w:r>
               <w:rPr>
-                <w:rStyle w:val="Hipercze"/>
+                <w:rStyle w:val="Hyperlink"/>
                 <w:noProof/>
               </w:rPr>
               <w:t>Spis rysunków</w:t>
@@ -694,7 +685,7 @@
         </w:p>
         <w:p>
           <w:pPr>
-            <w:pStyle w:val="Spistreci1"/>
+            <w:pStyle w:val="TOC1"/>
             <w:tabs>
               <w:tab w:val="right" w:leader="dot" w:pos="9062"/>
             </w:tabs>
@@ -708,7 +699,7 @@
           <w:hyperlink w:anchor="_Toc515540903" w:history="1">
             <w:r>
               <w:rPr>
-                <w:rStyle w:val="Hipercze"/>
+                <w:rStyle w:val="Hyperlink"/>
                 <w:noProof/>
               </w:rPr>
               <w:t>Spis tabel</w:t>
@@ -765,7 +756,7 @@
         </w:p>
         <w:p>
           <w:pPr>
-            <w:pStyle w:val="Spistreci1"/>
+            <w:pStyle w:val="TOC1"/>
             <w:tabs>
               <w:tab w:val="right" w:leader="dot" w:pos="9062"/>
             </w:tabs>
@@ -779,7 +770,7 @@
           <w:hyperlink w:anchor="_Toc515540904" w:history="1">
             <w:r>
               <w:rPr>
-                <w:rStyle w:val="Hipercze"/>
+                <w:rStyle w:val="Hyperlink"/>
                 <w:noProof/>
               </w:rPr>
               <w:t>Spis listingów</w:t>
@@ -836,7 +827,7 @@
         </w:p>
         <w:p>
           <w:pPr>
-            <w:pStyle w:val="Spistreci1"/>
+            <w:pStyle w:val="TOC1"/>
             <w:tabs>
               <w:tab w:val="right" w:leader="dot" w:pos="9062"/>
             </w:tabs>
@@ -850,7 +841,7 @@
           <w:hyperlink w:anchor="_Toc515540905" w:history="1">
             <w:r>
               <w:rPr>
-                <w:rStyle w:val="Hipercze"/>
+                <w:rStyle w:val="Hyperlink"/>
                 <w:noProof/>
                 <w:lang w:val="en-US"/>
               </w:rPr>
@@ -908,7 +899,7 @@
         </w:p>
         <w:p>
           <w:pPr>
-            <w:pStyle w:val="Spistreci1"/>
+            <w:pStyle w:val="TOC1"/>
             <w:tabs>
               <w:tab w:val="left" w:pos="480"/>
               <w:tab w:val="right" w:leader="dot" w:pos="9062"/>
@@ -923,7 +914,7 @@
           <w:hyperlink w:anchor="_Toc515540906" w:history="1">
             <w:r>
               <w:rPr>
-                <w:rStyle w:val="Hipercze"/>
+                <w:rStyle w:val="Hyperlink"/>
                 <w:noProof/>
               </w:rPr>
               <w:t>1.</w:t>
@@ -939,7 +930,7 @@
             </w:r>
             <w:r>
               <w:rPr>
-                <w:rStyle w:val="Hipercze"/>
+                <w:rStyle w:val="Hyperlink"/>
                 <w:noProof/>
               </w:rPr>
               <w:t>Wstęp</w:t>
@@ -996,7 +987,7 @@
         </w:p>
         <w:p>
           <w:pPr>
-            <w:pStyle w:val="Spistreci2"/>
+            <w:pStyle w:val="TOC2"/>
             <w:tabs>
               <w:tab w:val="left" w:pos="880"/>
               <w:tab w:val="right" w:leader="dot" w:pos="9062"/>
@@ -1011,7 +1002,7 @@
           <w:hyperlink w:anchor="_Toc515540907" w:history="1">
             <w:r>
               <w:rPr>
-                <w:rStyle w:val="Hipercze"/>
+                <w:rStyle w:val="Hyperlink"/>
                 <w:noProof/>
               </w:rPr>
               <w:t>1.1.</w:t>
@@ -1027,7 +1018,7 @@
             </w:r>
             <w:r>
               <w:rPr>
-                <w:rStyle w:val="Hipercze"/>
+                <w:rStyle w:val="Hyperlink"/>
                 <w:noProof/>
               </w:rPr>
               <w:t>Cel i zakres pracy</w:t>
@@ -1084,7 +1075,7 @@
         </w:p>
         <w:p>
           <w:pPr>
-            <w:pStyle w:val="Spistreci1"/>
+            <w:pStyle w:val="TOC1"/>
             <w:tabs>
               <w:tab w:val="left" w:pos="480"/>
               <w:tab w:val="right" w:leader="dot" w:pos="9062"/>
@@ -1099,7 +1090,7 @@
           <w:hyperlink w:anchor="_Toc515540908" w:history="1">
             <w:r>
               <w:rPr>
-                <w:rStyle w:val="Hipercze"/>
+                <w:rStyle w:val="Hyperlink"/>
                 <w:noProof/>
               </w:rPr>
               <w:t>2.</w:t>
@@ -1115,7 +1106,7 @@
             </w:r>
             <w:r>
               <w:rPr>
-                <w:rStyle w:val="Hipercze"/>
+                <w:rStyle w:val="Hyperlink"/>
                 <w:noProof/>
               </w:rPr>
               <w:t>Technologie używane do budowy aplikacji internetowych</w:t>
@@ -1172,7 +1163,7 @@
         </w:p>
         <w:p>
           <w:pPr>
-            <w:pStyle w:val="Spistreci2"/>
+            <w:pStyle w:val="TOC2"/>
             <w:tabs>
               <w:tab w:val="left" w:pos="880"/>
               <w:tab w:val="right" w:leader="dot" w:pos="9062"/>
@@ -1187,7 +1178,7 @@
           <w:hyperlink w:anchor="_Toc515540909" w:history="1">
             <w:r>
               <w:rPr>
-                <w:rStyle w:val="Hipercze"/>
+                <w:rStyle w:val="Hyperlink"/>
                 <w:noProof/>
               </w:rPr>
               <w:t>2.1.</w:t>
@@ -1203,7 +1194,7 @@
             </w:r>
             <w:r>
               <w:rPr>
-                <w:rStyle w:val="Hipercze"/>
+                <w:rStyle w:val="Hyperlink"/>
                 <w:noProof/>
               </w:rPr>
               <w:t>Warstwa sieciowa</w:t>
@@ -1260,7 +1251,7 @@
         </w:p>
         <w:p>
           <w:pPr>
-            <w:pStyle w:val="Spistreci3"/>
+            <w:pStyle w:val="TOC3"/>
             <w:tabs>
               <w:tab w:val="left" w:pos="1320"/>
               <w:tab w:val="right" w:leader="dot" w:pos="9062"/>
@@ -1275,7 +1266,7 @@
           <w:hyperlink w:anchor="_Toc515540910" w:history="1">
             <w:r>
               <w:rPr>
-                <w:rStyle w:val="Hipercze"/>
+                <w:rStyle w:val="Hyperlink"/>
                 <w:noProof/>
               </w:rPr>
               <w:t>2.1.1.</w:t>
@@ -1291,7 +1282,7 @@
             </w:r>
             <w:r>
               <w:rPr>
-                <w:rStyle w:val="Hipercze"/>
+                <w:rStyle w:val="Hyperlink"/>
                 <w:noProof/>
               </w:rPr>
               <w:t>Java Server Faces</w:t>
@@ -1348,7 +1339,7 @@
         </w:p>
         <w:p>
           <w:pPr>
-            <w:pStyle w:val="Spistreci2"/>
+            <w:pStyle w:val="TOC2"/>
             <w:tabs>
               <w:tab w:val="left" w:pos="880"/>
               <w:tab w:val="right" w:leader="dot" w:pos="9062"/>
@@ -1363,7 +1354,7 @@
           <w:hyperlink w:anchor="_Toc515540911" w:history="1">
             <w:r>
               <w:rPr>
-                <w:rStyle w:val="Hipercze"/>
+                <w:rStyle w:val="Hyperlink"/>
                 <w:noProof/>
               </w:rPr>
               <w:t>2.2.</w:t>
@@ -1379,7 +1370,7 @@
             </w:r>
             <w:r>
               <w:rPr>
-                <w:rStyle w:val="Hipercze"/>
+                <w:rStyle w:val="Hyperlink"/>
                 <w:noProof/>
               </w:rPr>
               <w:t>Warstwa biznesowa</w:t>
@@ -1436,7 +1427,7 @@
         </w:p>
         <w:p>
           <w:pPr>
-            <w:pStyle w:val="Spistreci3"/>
+            <w:pStyle w:val="TOC3"/>
             <w:tabs>
               <w:tab w:val="left" w:pos="1320"/>
               <w:tab w:val="right" w:leader="dot" w:pos="9062"/>
@@ -1451,7 +1442,7 @@
           <w:hyperlink w:anchor="_Toc515540912" w:history="1">
             <w:r>
               <w:rPr>
-                <w:rStyle w:val="Hipercze"/>
+                <w:rStyle w:val="Hyperlink"/>
                 <w:noProof/>
               </w:rPr>
               <w:t>2.2.1.</w:t>
@@ -1467,7 +1458,7 @@
             </w:r>
             <w:r>
               <w:rPr>
-                <w:rStyle w:val="Hipercze"/>
+                <w:rStyle w:val="Hyperlink"/>
                 <w:noProof/>
               </w:rPr>
               <w:t>Funkcjonalności Java EE</w:t>
@@ -1524,7 +1515,7 @@
         </w:p>
         <w:p>
           <w:pPr>
-            <w:pStyle w:val="Spistreci2"/>
+            <w:pStyle w:val="TOC2"/>
             <w:tabs>
               <w:tab w:val="left" w:pos="880"/>
               <w:tab w:val="right" w:leader="dot" w:pos="9062"/>
@@ -1539,7 +1530,7 @@
           <w:hyperlink w:anchor="_Toc515540913" w:history="1">
             <w:r>
               <w:rPr>
-                <w:rStyle w:val="Hipercze"/>
+                <w:rStyle w:val="Hyperlink"/>
                 <w:noProof/>
                 <w:lang w:val="en-US"/>
               </w:rPr>
@@ -1556,7 +1547,7 @@
             </w:r>
             <w:r>
               <w:rPr>
-                <w:rStyle w:val="Hipercze"/>
+                <w:rStyle w:val="Hyperlink"/>
                 <w:noProof/>
                 <w:lang w:val="en-US"/>
               </w:rPr>
@@ -1614,7 +1605,7 @@
         </w:p>
         <w:p>
           <w:pPr>
-            <w:pStyle w:val="Spistreci3"/>
+            <w:pStyle w:val="TOC3"/>
             <w:tabs>
               <w:tab w:val="left" w:pos="1320"/>
               <w:tab w:val="right" w:leader="dot" w:pos="9062"/>
@@ -1629,7 +1620,7 @@
           <w:hyperlink w:anchor="_Toc515540914" w:history="1">
             <w:r>
               <w:rPr>
-                <w:rStyle w:val="Hipercze"/>
+                <w:rStyle w:val="Hyperlink"/>
                 <w:noProof/>
                 <w:lang w:val="en-US"/>
               </w:rPr>
@@ -1646,7 +1637,7 @@
             </w:r>
             <w:r>
               <w:rPr>
-                <w:rStyle w:val="Hipercze"/>
+                <w:rStyle w:val="Hyperlink"/>
                 <w:noProof/>
                 <w:lang w:val="en-US"/>
               </w:rPr>
@@ -1704,7 +1695,7 @@
         </w:p>
         <w:p>
           <w:pPr>
-            <w:pStyle w:val="Spistreci3"/>
+            <w:pStyle w:val="TOC3"/>
             <w:tabs>
               <w:tab w:val="left" w:pos="1320"/>
               <w:tab w:val="right" w:leader="dot" w:pos="9062"/>
@@ -1719,7 +1710,7 @@
           <w:hyperlink w:anchor="_Toc515540915" w:history="1">
             <w:r>
               <w:rPr>
-                <w:rStyle w:val="Hipercze"/>
+                <w:rStyle w:val="Hyperlink"/>
                 <w:noProof/>
                 <w:lang w:val="en-US"/>
               </w:rPr>
@@ -1736,7 +1727,7 @@
             </w:r>
             <w:r>
               <w:rPr>
-                <w:rStyle w:val="Hipercze"/>
+                <w:rStyle w:val="Hyperlink"/>
                 <w:noProof/>
                 <w:lang w:val="en-US"/>
               </w:rPr>
@@ -1794,7 +1785,7 @@
         </w:p>
         <w:p>
           <w:pPr>
-            <w:pStyle w:val="Spistreci3"/>
+            <w:pStyle w:val="TOC3"/>
             <w:tabs>
               <w:tab w:val="left" w:pos="1320"/>
               <w:tab w:val="right" w:leader="dot" w:pos="9062"/>
@@ -1809,7 +1800,7 @@
           <w:hyperlink w:anchor="_Toc515540916" w:history="1">
             <w:r>
               <w:rPr>
-                <w:rStyle w:val="Hipercze"/>
+                <w:rStyle w:val="Hyperlink"/>
                 <w:noProof/>
                 <w:lang w:val="en-US"/>
               </w:rPr>
@@ -1826,7 +1817,7 @@
             </w:r>
             <w:r>
               <w:rPr>
-                <w:rStyle w:val="Hipercze"/>
+                <w:rStyle w:val="Hyperlink"/>
                 <w:noProof/>
                 <w:lang w:val="en-US"/>
               </w:rPr>
@@ -1884,7 +1875,7 @@
         </w:p>
         <w:p>
           <w:pPr>
-            <w:pStyle w:val="Spistreci2"/>
+            <w:pStyle w:val="TOC2"/>
             <w:tabs>
               <w:tab w:val="left" w:pos="880"/>
               <w:tab w:val="right" w:leader="dot" w:pos="9062"/>
@@ -1899,7 +1890,7 @@
           <w:hyperlink w:anchor="_Toc515540917" w:history="1">
             <w:r>
               <w:rPr>
-                <w:rStyle w:val="Hipercze"/>
+                <w:rStyle w:val="Hyperlink"/>
                 <w:noProof/>
                 <w:lang w:val="en-US"/>
               </w:rPr>
@@ -1916,7 +1907,7 @@
             </w:r>
             <w:r>
               <w:rPr>
-                <w:rStyle w:val="Hipercze"/>
+                <w:rStyle w:val="Hyperlink"/>
                 <w:noProof/>
                 <w:lang w:val="en-US"/>
               </w:rPr>
@@ -1974,7 +1965,7 @@
         </w:p>
         <w:p>
           <w:pPr>
-            <w:pStyle w:val="Spistreci3"/>
+            <w:pStyle w:val="TOC3"/>
             <w:tabs>
               <w:tab w:val="left" w:pos="1320"/>
               <w:tab w:val="right" w:leader="dot" w:pos="9062"/>
@@ -1989,7 +1980,7 @@
           <w:hyperlink w:anchor="_Toc515540918" w:history="1">
             <w:r>
               <w:rPr>
-                <w:rStyle w:val="Hipercze"/>
+                <w:rStyle w:val="Hyperlink"/>
                 <w:noProof/>
                 <w:lang w:val="en-US"/>
               </w:rPr>
@@ -2006,7 +1997,7 @@
             </w:r>
             <w:r>
               <w:rPr>
-                <w:rStyle w:val="Hipercze"/>
+                <w:rStyle w:val="Hyperlink"/>
                 <w:noProof/>
                 <w:lang w:val="en-US"/>
               </w:rPr>
@@ -2064,7 +2055,7 @@
         </w:p>
         <w:p>
           <w:pPr>
-            <w:pStyle w:val="Spistreci1"/>
+            <w:pStyle w:val="TOC1"/>
             <w:tabs>
               <w:tab w:val="left" w:pos="480"/>
               <w:tab w:val="right" w:leader="dot" w:pos="9062"/>
@@ -2079,7 +2070,7 @@
           <w:hyperlink w:anchor="_Toc515540919" w:history="1">
             <w:r>
               <w:rPr>
-                <w:rStyle w:val="Hipercze"/>
+                <w:rStyle w:val="Hyperlink"/>
                 <w:noProof/>
               </w:rPr>
               <w:t>3.</w:t>
@@ -2095,7 +2086,7 @@
             </w:r>
             <w:r>
               <w:rPr>
-                <w:rStyle w:val="Hipercze"/>
+                <w:rStyle w:val="Hyperlink"/>
                 <w:noProof/>
               </w:rPr>
               <w:t>Opracowanie projektu wielowarstwowej rozproszonej aplikacji internetowej</w:t>
@@ -2152,7 +2143,7 @@
         </w:p>
         <w:p>
           <w:pPr>
-            <w:pStyle w:val="Spistreci2"/>
+            <w:pStyle w:val="TOC2"/>
             <w:tabs>
               <w:tab w:val="left" w:pos="880"/>
               <w:tab w:val="right" w:leader="dot" w:pos="9062"/>
@@ -2167,7 +2158,7 @@
           <w:hyperlink w:anchor="_Toc515540920" w:history="1">
             <w:r>
               <w:rPr>
-                <w:rStyle w:val="Hipercze"/>
+                <w:rStyle w:val="Hyperlink"/>
                 <w:noProof/>
               </w:rPr>
               <w:t>3.1.</w:t>
@@ -2183,7 +2174,7 @@
             </w:r>
             <w:r>
               <w:rPr>
-                <w:rStyle w:val="Hipercze"/>
+                <w:rStyle w:val="Hyperlink"/>
                 <w:noProof/>
               </w:rPr>
               <w:t>Opis świata rzeczywistego</w:t>
@@ -2240,7 +2231,7 @@
         </w:p>
         <w:p>
           <w:pPr>
-            <w:pStyle w:val="Spistreci2"/>
+            <w:pStyle w:val="TOC2"/>
             <w:tabs>
               <w:tab w:val="left" w:pos="880"/>
               <w:tab w:val="right" w:leader="dot" w:pos="9062"/>
@@ -2255,7 +2246,7 @@
           <w:hyperlink w:anchor="_Toc515540921" w:history="1">
             <w:r>
               <w:rPr>
-                <w:rStyle w:val="Hipercze"/>
+                <w:rStyle w:val="Hyperlink"/>
                 <w:noProof/>
               </w:rPr>
               <w:t>3.2.</w:t>
@@ -2271,7 +2262,7 @@
             </w:r>
             <w:r>
               <w:rPr>
-                <w:rStyle w:val="Hipercze"/>
+                <w:rStyle w:val="Hyperlink"/>
                 <w:noProof/>
               </w:rPr>
               <w:t>Wymagania funkcjonalne</w:t>
@@ -2328,7 +2319,7 @@
         </w:p>
         <w:p>
           <w:pPr>
-            <w:pStyle w:val="Spistreci2"/>
+            <w:pStyle w:val="TOC2"/>
             <w:tabs>
               <w:tab w:val="left" w:pos="880"/>
               <w:tab w:val="right" w:leader="dot" w:pos="9062"/>
@@ -2343,7 +2334,7 @@
           <w:hyperlink w:anchor="_Toc515540922" w:history="1">
             <w:r>
               <w:rPr>
-                <w:rStyle w:val="Hipercze"/>
+                <w:rStyle w:val="Hyperlink"/>
                 <w:noProof/>
               </w:rPr>
               <w:t>3.3.</w:t>
@@ -2359,7 +2350,7 @@
             </w:r>
             <w:r>
               <w:rPr>
-                <w:rStyle w:val="Hipercze"/>
+                <w:rStyle w:val="Hyperlink"/>
                 <w:noProof/>
               </w:rPr>
               <w:t>Wymagania niefunkcjonalne</w:t>
@@ -2416,7 +2407,7 @@
         </w:p>
         <w:p>
           <w:pPr>
-            <w:pStyle w:val="Spistreci2"/>
+            <w:pStyle w:val="TOC2"/>
             <w:tabs>
               <w:tab w:val="left" w:pos="880"/>
               <w:tab w:val="right" w:leader="dot" w:pos="9062"/>
@@ -2431,7 +2422,7 @@
           <w:hyperlink w:anchor="_Toc515540923" w:history="1">
             <w:r>
               <w:rPr>
-                <w:rStyle w:val="Hipercze"/>
+                <w:rStyle w:val="Hyperlink"/>
                 <w:noProof/>
               </w:rPr>
               <w:t>3.4.</w:t>
@@ -2447,7 +2438,7 @@
             </w:r>
             <w:r>
               <w:rPr>
-                <w:rStyle w:val="Hipercze"/>
+                <w:rStyle w:val="Hyperlink"/>
                 <w:noProof/>
               </w:rPr>
               <w:t>Przypadki użycia</w:t>
@@ -2504,7 +2495,7 @@
         </w:p>
         <w:p>
           <w:pPr>
-            <w:pStyle w:val="Spistreci2"/>
+            <w:pStyle w:val="TOC2"/>
             <w:tabs>
               <w:tab w:val="left" w:pos="880"/>
               <w:tab w:val="right" w:leader="dot" w:pos="9062"/>
@@ -2519,7 +2510,7 @@
           <w:hyperlink w:anchor="_Toc515540924" w:history="1">
             <w:r>
               <w:rPr>
-                <w:rStyle w:val="Hipercze"/>
+                <w:rStyle w:val="Hyperlink"/>
                 <w:noProof/>
               </w:rPr>
               <w:t>3.5.</w:t>
@@ -2535,7 +2526,7 @@
             </w:r>
             <w:r>
               <w:rPr>
-                <w:rStyle w:val="Hipercze"/>
+                <w:rStyle w:val="Hyperlink"/>
                 <w:noProof/>
               </w:rPr>
               <w:t>Model danych</w:t>
@@ -2592,7 +2583,7 @@
         </w:p>
         <w:p>
           <w:pPr>
-            <w:pStyle w:val="Spistreci1"/>
+            <w:pStyle w:val="TOC1"/>
             <w:tabs>
               <w:tab w:val="left" w:pos="480"/>
               <w:tab w:val="right" w:leader="dot" w:pos="9062"/>
@@ -2607,7 +2598,7 @@
           <w:hyperlink w:anchor="_Toc515540925" w:history="1">
             <w:r>
               <w:rPr>
-                <w:rStyle w:val="Hipercze"/>
+                <w:rStyle w:val="Hyperlink"/>
                 <w:noProof/>
               </w:rPr>
               <w:t>4.</w:t>
@@ -2623,7 +2614,7 @@
             </w:r>
             <w:r>
               <w:rPr>
-                <w:rStyle w:val="Hipercze"/>
+                <w:rStyle w:val="Hyperlink"/>
                 <w:noProof/>
               </w:rPr>
               <w:t>Szczegóły projektowe</w:t>
@@ -2680,7 +2671,7 @@
         </w:p>
         <w:p>
           <w:pPr>
-            <w:pStyle w:val="Spistreci2"/>
+            <w:pStyle w:val="TOC2"/>
             <w:tabs>
               <w:tab w:val="left" w:pos="880"/>
               <w:tab w:val="right" w:leader="dot" w:pos="9062"/>
@@ -2695,7 +2686,7 @@
           <w:hyperlink w:anchor="_Toc515540926" w:history="1">
             <w:r>
               <w:rPr>
-                <w:rStyle w:val="Hipercze"/>
+                <w:rStyle w:val="Hyperlink"/>
                 <w:noProof/>
               </w:rPr>
               <w:t>4.1.</w:t>
@@ -2711,7 +2702,7 @@
             </w:r>
             <w:r>
               <w:rPr>
-                <w:rStyle w:val="Hipercze"/>
+                <w:rStyle w:val="Hyperlink"/>
                 <w:noProof/>
               </w:rPr>
               <w:t>Diagramy klas</w:t>
@@ -2768,7 +2759,7 @@
         </w:p>
         <w:p>
           <w:pPr>
-            <w:pStyle w:val="Spistreci2"/>
+            <w:pStyle w:val="TOC2"/>
             <w:tabs>
               <w:tab w:val="left" w:pos="880"/>
               <w:tab w:val="right" w:leader="dot" w:pos="9062"/>
@@ -2783,7 +2774,7 @@
           <w:hyperlink w:anchor="_Toc515540927" w:history="1">
             <w:r>
               <w:rPr>
-                <w:rStyle w:val="Hipercze"/>
+                <w:rStyle w:val="Hyperlink"/>
                 <w:noProof/>
               </w:rPr>
               <w:t>4.2.</w:t>
@@ -2799,7 +2790,7 @@
             </w:r>
             <w:r>
               <w:rPr>
-                <w:rStyle w:val="Hipercze"/>
+                <w:rStyle w:val="Hyperlink"/>
                 <w:noProof/>
               </w:rPr>
               <w:t>Diagramy sekwencji</w:t>
@@ -2856,7 +2847,7 @@
         </w:p>
         <w:p>
           <w:pPr>
-            <w:pStyle w:val="Spistreci1"/>
+            <w:pStyle w:val="TOC1"/>
             <w:tabs>
               <w:tab w:val="left" w:pos="480"/>
               <w:tab w:val="right" w:leader="dot" w:pos="9062"/>
@@ -2871,7 +2862,7 @@
           <w:hyperlink w:anchor="_Toc515540928" w:history="1">
             <w:r>
               <w:rPr>
-                <w:rStyle w:val="Hipercze"/>
+                <w:rStyle w:val="Hyperlink"/>
                 <w:noProof/>
               </w:rPr>
               <w:t>5.</w:t>
@@ -2887,7 +2878,7 @@
             </w:r>
             <w:r>
               <w:rPr>
-                <w:rStyle w:val="Hipercze"/>
+                <w:rStyle w:val="Hyperlink"/>
                 <w:noProof/>
               </w:rPr>
               <w:t>Szczegóły implementacyjne</w:t>
@@ -2944,7 +2935,7 @@
         </w:p>
         <w:p>
           <w:pPr>
-            <w:pStyle w:val="Spistreci2"/>
+            <w:pStyle w:val="TOC2"/>
             <w:tabs>
               <w:tab w:val="left" w:pos="880"/>
               <w:tab w:val="right" w:leader="dot" w:pos="9062"/>
@@ -2959,7 +2950,7 @@
           <w:hyperlink w:anchor="_Toc515540929" w:history="1">
             <w:r>
               <w:rPr>
-                <w:rStyle w:val="Hipercze"/>
+                <w:rStyle w:val="Hyperlink"/>
                 <w:noProof/>
               </w:rPr>
               <w:t>5.1.</w:t>
@@ -2975,7 +2966,7 @@
             </w:r>
             <w:r>
               <w:rPr>
-                <w:rStyle w:val="Hipercze"/>
+                <w:rStyle w:val="Hyperlink"/>
                 <w:noProof/>
               </w:rPr>
               <w:t>Architektura systemu</w:t>
@@ -3032,7 +3023,7 @@
         </w:p>
         <w:p>
           <w:pPr>
-            <w:pStyle w:val="Spistreci2"/>
+            <w:pStyle w:val="TOC2"/>
             <w:tabs>
               <w:tab w:val="left" w:pos="880"/>
               <w:tab w:val="right" w:leader="dot" w:pos="9062"/>
@@ -3047,7 +3038,7 @@
           <w:hyperlink w:anchor="_Toc515540930" w:history="1">
             <w:r>
               <w:rPr>
-                <w:rStyle w:val="Hipercze"/>
+                <w:rStyle w:val="Hyperlink"/>
                 <w:noProof/>
               </w:rPr>
               <w:t>5.2.</w:t>
@@ -3063,7 +3054,7 @@
             </w:r>
             <w:r>
               <w:rPr>
-                <w:rStyle w:val="Hipercze"/>
+                <w:rStyle w:val="Hyperlink"/>
                 <w:noProof/>
               </w:rPr>
               <w:t>Rozproszoność systemu</w:t>
@@ -3120,7 +3111,7 @@
         </w:p>
         <w:p>
           <w:pPr>
-            <w:pStyle w:val="Spistreci2"/>
+            <w:pStyle w:val="TOC2"/>
             <w:tabs>
               <w:tab w:val="left" w:pos="880"/>
               <w:tab w:val="right" w:leader="dot" w:pos="9062"/>
@@ -3135,7 +3126,7 @@
           <w:hyperlink w:anchor="_Toc515540931" w:history="1">
             <w:r>
               <w:rPr>
-                <w:rStyle w:val="Hipercze"/>
+                <w:rStyle w:val="Hyperlink"/>
                 <w:noProof/>
               </w:rPr>
               <w:t>5.3.</w:t>
@@ -3151,7 +3142,7 @@
             </w:r>
             <w:r>
               <w:rPr>
-                <w:rStyle w:val="Hipercze"/>
+                <w:rStyle w:val="Hyperlink"/>
                 <w:noProof/>
               </w:rPr>
               <w:t>Bezpieczeństwo</w:t>
@@ -3208,7 +3199,7 @@
         </w:p>
         <w:p>
           <w:pPr>
-            <w:pStyle w:val="Spistreci1"/>
+            <w:pStyle w:val="TOC1"/>
             <w:tabs>
               <w:tab w:val="left" w:pos="480"/>
               <w:tab w:val="right" w:leader="dot" w:pos="9062"/>
@@ -3223,7 +3214,7 @@
           <w:hyperlink w:anchor="_Toc515540932" w:history="1">
             <w:r>
               <w:rPr>
-                <w:rStyle w:val="Hipercze"/>
+                <w:rStyle w:val="Hyperlink"/>
                 <w:noProof/>
               </w:rPr>
               <w:t>6.</w:t>
@@ -3239,7 +3230,7 @@
             </w:r>
             <w:r>
               <w:rPr>
-                <w:rStyle w:val="Hipercze"/>
+                <w:rStyle w:val="Hyperlink"/>
                 <w:noProof/>
               </w:rPr>
               <w:t>Pomiary wydajności i analiza wyników</w:t>
@@ -3296,7 +3287,7 @@
         </w:p>
         <w:p>
           <w:pPr>
-            <w:pStyle w:val="Spistreci2"/>
+            <w:pStyle w:val="TOC2"/>
             <w:tabs>
               <w:tab w:val="left" w:pos="880"/>
               <w:tab w:val="right" w:leader="dot" w:pos="9062"/>
@@ -3311,7 +3302,7 @@
           <w:hyperlink w:anchor="_Toc515540933" w:history="1">
             <w:r>
               <w:rPr>
-                <w:rStyle w:val="Hipercze"/>
+                <w:rStyle w:val="Hyperlink"/>
                 <w:noProof/>
               </w:rPr>
               <w:t>6.1.</w:t>
@@ -3327,7 +3318,7 @@
             </w:r>
             <w:r>
               <w:rPr>
-                <w:rStyle w:val="Hipercze"/>
+                <w:rStyle w:val="Hyperlink"/>
                 <w:noProof/>
               </w:rPr>
               <w:t>Użyte metryki</w:t>
@@ -3384,7 +3375,7 @@
         </w:p>
         <w:p>
           <w:pPr>
-            <w:pStyle w:val="Spistreci2"/>
+            <w:pStyle w:val="TOC2"/>
             <w:tabs>
               <w:tab w:val="left" w:pos="880"/>
               <w:tab w:val="right" w:leader="dot" w:pos="9062"/>
@@ -3399,7 +3390,7 @@
           <w:hyperlink w:anchor="_Toc515540934" w:history="1">
             <w:r>
               <w:rPr>
-                <w:rStyle w:val="Hipercze"/>
+                <w:rStyle w:val="Hyperlink"/>
                 <w:noProof/>
               </w:rPr>
               <w:t>6.2.</w:t>
@@ -3415,7 +3406,7 @@
             </w:r>
             <w:r>
               <w:rPr>
-                <w:rStyle w:val="Hipercze"/>
+                <w:rStyle w:val="Hyperlink"/>
                 <w:noProof/>
               </w:rPr>
               <w:t>Środowiska testowe</w:t>
@@ -3472,7 +3463,7 @@
         </w:p>
         <w:p>
           <w:pPr>
-            <w:pStyle w:val="Spistreci2"/>
+            <w:pStyle w:val="TOC2"/>
             <w:tabs>
               <w:tab w:val="left" w:pos="880"/>
               <w:tab w:val="right" w:leader="dot" w:pos="9062"/>
@@ -3487,7 +3478,7 @@
           <w:hyperlink w:anchor="_Toc515540935" w:history="1">
             <w:r>
               <w:rPr>
-                <w:rStyle w:val="Hipercze"/>
+                <w:rStyle w:val="Hyperlink"/>
                 <w:noProof/>
               </w:rPr>
               <w:t>6.3.</w:t>
@@ -3503,7 +3494,7 @@
             </w:r>
             <w:r>
               <w:rPr>
-                <w:rStyle w:val="Hipercze"/>
+                <w:rStyle w:val="Hyperlink"/>
                 <w:noProof/>
               </w:rPr>
               <w:t>Otrzymane wyniki</w:t>
@@ -3560,7 +3551,7 @@
         </w:p>
         <w:p>
           <w:pPr>
-            <w:pStyle w:val="Spistreci2"/>
+            <w:pStyle w:val="TOC2"/>
             <w:tabs>
               <w:tab w:val="left" w:pos="880"/>
               <w:tab w:val="right" w:leader="dot" w:pos="9062"/>
@@ -3575,7 +3566,7 @@
           <w:hyperlink w:anchor="_Toc515540936" w:history="1">
             <w:r>
               <w:rPr>
-                <w:rStyle w:val="Hipercze"/>
+                <w:rStyle w:val="Hyperlink"/>
                 <w:noProof/>
               </w:rPr>
               <w:t>6.4.</w:t>
@@ -3591,7 +3582,7 @@
             </w:r>
             <w:r>
               <w:rPr>
-                <w:rStyle w:val="Hipercze"/>
+                <w:rStyle w:val="Hyperlink"/>
                 <w:noProof/>
               </w:rPr>
               <w:t>Analiza wyników</w:t>
@@ -3648,7 +3639,7 @@
         </w:p>
         <w:p>
           <w:pPr>
-            <w:pStyle w:val="Spistreci1"/>
+            <w:pStyle w:val="TOC1"/>
             <w:tabs>
               <w:tab w:val="left" w:pos="480"/>
               <w:tab w:val="right" w:leader="dot" w:pos="9062"/>
@@ -3663,7 +3654,7 @@
           <w:hyperlink w:anchor="_Toc515540937" w:history="1">
             <w:r>
               <w:rPr>
-                <w:rStyle w:val="Hipercze"/>
+                <w:rStyle w:val="Hyperlink"/>
                 <w:noProof/>
               </w:rPr>
               <w:t>7.</w:t>
@@ -3679,7 +3670,7 @@
             </w:r>
             <w:r>
               <w:rPr>
-                <w:rStyle w:val="Hipercze"/>
+                <w:rStyle w:val="Hyperlink"/>
                 <w:noProof/>
               </w:rPr>
               <w:t>Podsumowanie i wnioski</w:t>
@@ -3736,7 +3727,7 @@
         </w:p>
         <w:p>
           <w:pPr>
-            <w:pStyle w:val="Spistreci1"/>
+            <w:pStyle w:val="TOC1"/>
             <w:tabs>
               <w:tab w:val="right" w:leader="dot" w:pos="9062"/>
             </w:tabs>
@@ -3750,7 +3741,7 @@
           <w:hyperlink w:anchor="_Toc515540938" w:history="1">
             <w:r>
               <w:rPr>
-                <w:rStyle w:val="Hipercze"/>
+                <w:rStyle w:val="Hyperlink"/>
                 <w:noProof/>
                 <w:lang w:val="sv-SE"/>
               </w:rPr>
@@ -3808,7 +3799,7 @@
         </w:p>
         <w:p>
           <w:pPr>
-            <w:pStyle w:val="Spistreci1"/>
+            <w:pStyle w:val="TOC1"/>
             <w:tabs>
               <w:tab w:val="right" w:leader="dot" w:pos="9062"/>
             </w:tabs>
@@ -3822,7 +3813,7 @@
           <w:hyperlink w:anchor="_Toc515540939" w:history="1">
             <w:r>
               <w:rPr>
-                <w:rStyle w:val="Hipercze"/>
+                <w:rStyle w:val="Hyperlink"/>
                 <w:noProof/>
               </w:rPr>
               <w:t>Dodatek A</w:t>
@@ -3886,7 +3877,7 @@
     </w:sdt>
     <w:p>
       <w:pPr>
-        <w:pStyle w:val="Nagwek1"/>
+        <w:pStyle w:val="Heading1"/>
       </w:pPr>
       <w:r>
         <w:br w:type="page"/>
@@ -3900,7 +3891,7 @@
     </w:p>
     <w:p>
       <w:pPr>
-        <w:pStyle w:val="Spisilustracji"/>
+        <w:pStyle w:val="TableofFigures"/>
         <w:tabs>
           <w:tab w:val="right" w:leader="dot" w:pos="9062"/>
         </w:tabs>
@@ -3923,7 +3914,7 @@
       <w:hyperlink w:anchor="_Toc465685478" w:history="1">
         <w:r>
           <w:rPr>
-            <w:rStyle w:val="Hipercze"/>
+            <w:rStyle w:val="Hyperlink"/>
             <w:noProof/>
           </w:rPr>
           <w:t>Rys. 1. Przykład podpisu rysunku</w:t>
@@ -3991,7 +3982,7 @@
     </w:p>
     <w:p>
       <w:pPr>
-        <w:pStyle w:val="Nagwek1"/>
+        <w:pStyle w:val="Heading1"/>
       </w:pPr>
       <w:bookmarkStart w:id="2" w:name="_Toc515540903"/>
       <w:r>
@@ -4002,7 +3993,7 @@
     </w:p>
     <w:p>
       <w:pPr>
-        <w:pStyle w:val="Spisilustracji"/>
+        <w:pStyle w:val="TableofFigures"/>
         <w:tabs>
           <w:tab w:val="right" w:leader="dot" w:pos="9062"/>
         </w:tabs>
@@ -4025,7 +4016,7 @@
       <w:hyperlink w:anchor="_Toc465685652" w:history="1">
         <w:r>
           <w:rPr>
-            <w:rStyle w:val="Hipercze"/>
+            <w:rStyle w:val="Hyperlink"/>
             <w:noProof/>
           </w:rPr>
           <w:t>Tab. 1. Przykład podpisu tabeli</w:t>
@@ -4093,7 +4084,7 @@
     </w:p>
     <w:p>
       <w:pPr>
-        <w:pStyle w:val="Nagwek1"/>
+        <w:pStyle w:val="Heading1"/>
       </w:pPr>
       <w:bookmarkStart w:id="3" w:name="_Toc515540904"/>
       <w:r>
@@ -4104,7 +4095,7 @@
     </w:p>
     <w:p>
       <w:pPr>
-        <w:pStyle w:val="Spisilustracji"/>
+        <w:pStyle w:val="TableofFigures"/>
         <w:tabs>
           <w:tab w:val="right" w:leader="dot" w:pos="9062"/>
         </w:tabs>
@@ -4127,7 +4118,7 @@
       <w:hyperlink w:anchor="_Toc465685644" w:history="1">
         <w:r>
           <w:rPr>
-            <w:rStyle w:val="Hipercze"/>
+            <w:rStyle w:val="Hyperlink"/>
             <w:noProof/>
           </w:rPr>
           <w:t>Listing. 1. Początkowe żadanie HTTP</w:t>
@@ -4195,13 +4186,12 @@
     </w:p>
     <w:p>
       <w:pPr>
-        <w:pStyle w:val="Nagwek1"/>
+        <w:pStyle w:val="Heading1"/>
         <w:rPr>
           <w:lang w:val="en-US"/>
         </w:rPr>
       </w:pPr>
       <w:bookmarkStart w:id="4" w:name="_Toc515540905"/>
-      <w:proofErr w:type="spellStart"/>
       <w:r>
         <w:rPr>
           <w:lang w:val="en-US"/>
@@ -4210,7 +4200,6 @@
         <w:t>Skróty</w:t>
       </w:r>
       <w:bookmarkEnd w:id="4"/>
-      <w:proofErr w:type="spellEnd"/>
     </w:p>
     <w:p>
       <w:pPr>
@@ -4267,23 +4256,13 @@
         </w:rPr>
         <w:t xml:space="preserve"> (ang. </w:t>
       </w:r>
-      <w:proofErr w:type="spellStart"/>
       <w:r>
         <w:rPr>
           <w:i/>
           <w:iCs/>
           <w:lang w:val="en-US"/>
         </w:rPr>
-        <w:t>eXtensible</w:t>
-      </w:r>
-      <w:proofErr w:type="spellEnd"/>
-      <w:r>
-        <w:rPr>
-          <w:i/>
-          <w:iCs/>
-          <w:lang w:val="en-US"/>
-        </w:rPr>
-        <w:t xml:space="preserve"> Markup Language</w:t>
+        <w:t>eXtensible Markup Language</w:t>
       </w:r>
       <w:r>
         <w:rPr>
@@ -4532,10 +4511,28 @@
         <w:t>w</w:t>
       </w:r>
       <w:r>
-        <w:t>owe aplikacje internetowe pełnią w dzisiejszych czasach olbrzymi</w:t>
-      </w:r>
-      <w:r>
-        <w:t>ą rolę. Pozwalają one na używanie wielu różnych technologii, zapewniają skalowalność i bezpieczeństwo. Te aspekty sprawiły, że są one często wybierane przez przedsiębiorstwa handlowe, które dzięki aplikacjom wielowarstwowym są w stanie efektywnie zarządzać swoim inwentarzem, finansami czy obsługą zamówień. Każdy z wymienionych tematów jest tematem zdecydowanie rozległym i wymagającym dobrze napisanego systemu odpornego na zewnętrzne ataki, a także pozwalającego na łatwą rozbudowę</w:t>
+        <w:t>owe aplikacje internetowe pełnią w dzisiejszych czasach o</w:t>
+      </w:r>
+      <w:r>
+        <w:t>l</w:t>
+      </w:r>
+      <w:r>
+        <w:t>brzymi</w:t>
+      </w:r>
+      <w:r>
+        <w:t>ą rolę. Pozwalają one na używanie wielu różnych technologii, zapewniają skalowa</w:t>
+      </w:r>
+      <w:r>
+        <w:t>l</w:t>
+      </w:r>
+      <w:r>
+        <w:t>ność i bezpieczeństwo. Te aspekty sprawiły, że są one często wybierane przez przedsiębio</w:t>
+      </w:r>
+      <w:r>
+        <w:t>r</w:t>
+      </w:r>
+      <w:r>
+        <w:t>stwa handlowe, które dzięki aplikacjom wielowarstwowym są w stanie efektywnie zarządzać swoim inwentarzem, finansami czy obsługą zamówień. Każdy z wymienionych tematów jest tematem zdecydowanie rozległym i wymagającym dobrze napisanego systemu odpornego na zewnętrzne ataki, a także pozwalającego na łatwą rozbudowę</w:t>
       </w:r>
       <w:r>
         <w:t>.</w:t>
@@ -4559,7 +4556,13 @@
         <w:t>Celem tej pracy jest sprawdzenie jakie mo</w:t>
       </w:r>
       <w:r>
-        <w:t xml:space="preserve">żliwości mogą zaoferować swoim klientom przedsiębiorstwa korzystające z systemu wielowarstwowego używającego technologii Java EE. Obecnie na rynku jest dostępnych również kilka innych technologii, ale to Java EE ma za sobą już całkiem sporą historię i jest jednym z wiodących wyborów wśród systemów internetowych. </w:t>
+        <w:t>żliwości mogą zaoferować swoim klientom przedsiębiorstwa korzystające z systemu wielowarstwowego używającego technologii Java EE. Obecnie na rynku jest dostępnych również kilka innych technologii, ale to Java EE ma za sobą już całkiem sporą historię i jest jednym z wiodących wyborów wśród systemów intern</w:t>
+      </w:r>
+      <w:r>
+        <w:t>e</w:t>
+      </w:r>
+      <w:r>
+        <w:t xml:space="preserve">towych. </w:t>
       </w:r>
     </w:p>
     <w:p>
@@ -4583,17 +4586,7 @@
         <w:ind w:firstLine="0"/>
       </w:pPr>
       <w:r>
-        <w:t xml:space="preserve">W rozdziale drugim krótko przedstawione zostały technologie używane do budowy aplikacji internetowych. Skupiono się głównie na dwóch najpopularniejszych </w:t>
-      </w:r>
-      <w:proofErr w:type="spellStart"/>
-      <w:proofErr w:type="gramStart"/>
-      <w:r>
-        <w:t>frameworkach</w:t>
-      </w:r>
-      <w:proofErr w:type="spellEnd"/>
-      <w:proofErr w:type="gramEnd"/>
-      <w:r>
-        <w:t xml:space="preserve"> czyli Java EE i Spring. W dalszej części rozdziału wyszczególniono również najczęściej stosowane technologie do budowy warstwy prezentacji czy warstwy biznesowej.</w:t>
+        <w:t>W rozdziale drugim krótko przedstawione zostały technologie używane do budowy aplikacji internetowych. Skupiono się głównie na dwóch najpopularniejszych frameworkach czyli Java EE i Spring. W dalszej części rozdziału wyszczególniono również najczęściej stosowane technologie do budowy warstwy prezentacji czy warstwy biznesowej.</w:t>
       </w:r>
     </w:p>
     <w:p>
@@ -4608,10 +4601,28 @@
         <w:ind w:firstLine="0"/>
       </w:pPr>
       <w:r>
-        <w:t>W trzecim rozdziale opisany został proces opracowania koncepcji systemu – od modelu biznesowego, przez wymagania jakie stawiane są przed systemami internetowymi</w:t>
-      </w:r>
-      <w:r>
-        <w:t>, aż do opracowania modelu konceptualnego. Pojawiły się tam między innymi odpowiednie przypadki użycia, które powinna obsługiwać rozproszona aplikacja internetowa, która docelowo ma być wykorzystywana przez przedsiębiorstwo handlowe. Zaprezentowane zostały również przykładowe schematy bazy danych.</w:t>
+        <w:t>W trzecim rozdziale opisany został proces opracowania koncepcji systemu – od modelu bi</w:t>
+      </w:r>
+      <w:r>
+        <w:t>z</w:t>
+      </w:r>
+      <w:r>
+        <w:t>nesowego, przez wymagania jakie stawiane są przed systemami internetowymi</w:t>
+      </w:r>
+      <w:r>
+        <w:t>, aż do opr</w:t>
+      </w:r>
+      <w:r>
+        <w:t>a</w:t>
+      </w:r>
+      <w:r>
+        <w:t>cowania modelu konceptualnego. Pojawiły się tam między innymi odpowiednie przypadki użycia, które powinna obsługiwać rozproszona aplikacja internetowa, która docelowo ma być wykorzystywana przez przedsiębiorstwo handlowe. Zaprezentowane zostały również prz</w:t>
+      </w:r>
+      <w:r>
+        <w:t>y</w:t>
+      </w:r>
+      <w:r>
+        <w:t>kładowe schematy bazy danych.</w:t>
       </w:r>
     </w:p>
     <w:p>
@@ -4627,7 +4638,25 @@
       </w:pPr>
       <w:r>
         <w:lastRenderedPageBreak/>
-        <w:t>Kolejny rozdział to podsumowanie fazy projektowania systemu. Abstrakcja przyjęta w rozdziale poprzednim zyskuje tutaj uściślenie. Zaprezentowane zostały diagramy klas czy dokładne diagramy sekwencji. Trochę miejsca zostało również poświęcone warstwie prezentacji. Pojawiają się projekty formularzy, które będą używane przez stronę klienta.</w:t>
+        <w:t>Kolejny rozdział to podsumowanie fazy projektowania systemu. Abstrakcja przyjęta w ro</w:t>
+      </w:r>
+      <w:r>
+        <w:t>z</w:t>
+      </w:r>
+      <w:r>
+        <w:t>dziale poprzednim zyskuje tutaj uściślenie. Zaprezentowane zostały diagramy klas czy d</w:t>
+      </w:r>
+      <w:r>
+        <w:t>o</w:t>
+      </w:r>
+      <w:r>
+        <w:t>kładne diagramy sekwencji. Trochę miejsca zostało również poświęcone warstwie prezent</w:t>
+      </w:r>
+      <w:r>
+        <w:t>a</w:t>
+      </w:r>
+      <w:r>
+        <w:t>cji. Pojawiają się projekty formularzy, które będą używane przez stronę klienta.</w:t>
       </w:r>
     </w:p>
     <w:p>
@@ -4642,7 +4671,19 @@
         <w:ind w:firstLine="0"/>
       </w:pPr>
       <w:r>
-        <w:t>W rozdziale piątym przedstawione zostały szczegóły implementacyjne. Oprócz najważniejszych fragmentów kodu źródłowego umieszczone zostały tam dowody na wielowarstwowość, czyli rozdzielenie poszczególnych warstw od siebie. Architektura systemu, czyli opis warstw i topologia oprogramowania to również zawartość tegoż rozdziału. Na koniec ujęty został temat bezpieczeństwa w tej konkretnej imple</w:t>
+        <w:t>W rozdziale piątym przedstawione zostały szczegóły implementacyjne. Oprócz najważnie</w:t>
+      </w:r>
+      <w:r>
+        <w:t>j</w:t>
+      </w:r>
+      <w:r>
+        <w:t>szych fragmentów kodu źródłowego umieszczone zostały tam dowody na wielowarstwowość, czyli rozdzielenie poszczególnych warstw od siebie. Architektura systemu, czyli opis warstw i topologia oprogramowania to również zawartość tegoż rozdziału. Na koniec ujęty został t</w:t>
+      </w:r>
+      <w:r>
+        <w:t>e</w:t>
+      </w:r>
+      <w:r>
+        <w:t>mat bezpieczeństwa w tej konkretnej imple</w:t>
       </w:r>
       <w:r>
         <w:t>mentacji systemu internetowego, a więc temat autoryzacji, przydziału ról użytkownikom czy szyfrowania.</w:t>
@@ -4660,7 +4701,13 @@
         <w:ind w:firstLine="0"/>
       </w:pPr>
       <w:r>
-        <w:t>Szósty rozdział skupia się na testowaniu powstałego systemu. Zawiera dokładny plan testów wraz z danymi wejściowymi i oczekiwanymi rezultatami. Do tego pojawiają się zestawienia wyników poszczególnych rodzajów systemów w zależności od użytej topologii, a także analiza wyników przeprowadzonych testów.</w:t>
+        <w:t>Szósty rozdział skupia się na testowaniu powstałego systemu. Zawiera dokładny plan testów wraz z danymi wejściowymi i oczekiwanymi rezultatami. Do tego pojawiają się zestawienia wyników poszczególnych rodzajów systemów w zależności od użytej topologii, a także anal</w:t>
+      </w:r>
+      <w:r>
+        <w:t>i</w:t>
+      </w:r>
+      <w:r>
+        <w:t>za wyników przeprowadzonych testów.</w:t>
       </w:r>
     </w:p>
     <w:p>
@@ -4686,7 +4733,13 @@
       <w:bookmarkStart w:id="7" w:name="_Toc515540908"/>
       <w:r>
         <w:lastRenderedPageBreak/>
-        <w:t>Technologie używane do budowy aplikacji internetowych</w:t>
+        <w:t>Technologie używane do bud</w:t>
+      </w:r>
+      <w:r>
+        <w:t>o</w:t>
+      </w:r>
+      <w:r>
+        <w:t>wy aplikacji internetowych</w:t>
       </w:r>
       <w:bookmarkEnd w:id="7"/>
     </w:p>
@@ -4694,11 +4747,19 @@
       <w:pPr>
         <w:pStyle w:val="NrNagwek2"/>
       </w:pPr>
-      <w:bookmarkStart w:id="8" w:name="_Toc515540909"/>
+      <w:r>
+        <w:t>Rozproszona aplikacja internetowa</w:t>
+      </w:r>
+      <w:bookmarkStart w:id="8" w:name="_GoBack"/>
+      <w:bookmarkEnd w:id="8"/>
+    </w:p>
+    <w:p>
+      <w:pPr>
+        <w:pStyle w:val="NrNagwek2"/>
+      </w:pPr>
       <w:r>
         <w:t>Warstwa sieciowa</w:t>
       </w:r>
-      <w:bookmarkEnd w:id="8"/>
     </w:p>
     <w:p>
       <w:pPr>
@@ -4708,127 +4769,10 @@
         <w:rPr>
           <w:lang w:val="en-US"/>
         </w:rPr>
-        <w:t xml:space="preserve">Lorem ipsum dolor sit </w:t>
-      </w:r>
-      <w:proofErr w:type="spellStart"/>
-      <w:r>
-        <w:rPr>
-          <w:lang w:val="en-US"/>
-        </w:rPr>
-        <w:t>amet</w:t>
-      </w:r>
-      <w:proofErr w:type="spellEnd"/>
-      <w:r>
-        <w:rPr>
-          <w:lang w:val="en-US"/>
-        </w:rPr>
-        <w:t xml:space="preserve">, </w:t>
-      </w:r>
-      <w:proofErr w:type="spellStart"/>
-      <w:r>
-        <w:rPr>
-          <w:lang w:val="en-US"/>
-        </w:rPr>
-        <w:t>consectetur</w:t>
-      </w:r>
-      <w:proofErr w:type="spellEnd"/>
-      <w:r>
-        <w:rPr>
-          <w:lang w:val="en-US"/>
-        </w:rPr>
-        <w:t xml:space="preserve"> </w:t>
-      </w:r>
-      <w:proofErr w:type="spellStart"/>
-      <w:r>
-        <w:rPr>
-          <w:lang w:val="en-US"/>
-        </w:rPr>
-        <w:t>adipiscing</w:t>
-      </w:r>
-      <w:proofErr w:type="spellEnd"/>
-      <w:r>
-        <w:rPr>
-          <w:lang w:val="en-US"/>
-        </w:rPr>
-        <w:t xml:space="preserve"> </w:t>
-      </w:r>
-      <w:proofErr w:type="spellStart"/>
-      <w:r>
-        <w:rPr>
-          <w:lang w:val="en-US"/>
-        </w:rPr>
-        <w:t>elit</w:t>
-      </w:r>
-      <w:proofErr w:type="spellEnd"/>
-      <w:r>
-        <w:rPr>
-          <w:lang w:val="en-US"/>
-        </w:rPr>
-        <w:t xml:space="preserve">. </w:t>
-      </w:r>
-      <w:proofErr w:type="spellStart"/>
-      <w:r>
-        <w:t>Mauris</w:t>
-      </w:r>
-      <w:proofErr w:type="spellEnd"/>
-      <w:r>
-        <w:t xml:space="preserve"> id </w:t>
-      </w:r>
-      <w:proofErr w:type="spellStart"/>
-      <w:r>
-        <w:t>dapibus</w:t>
-      </w:r>
-      <w:proofErr w:type="spellEnd"/>
-      <w:r>
-        <w:t xml:space="preserve"> </w:t>
-      </w:r>
-      <w:proofErr w:type="spellStart"/>
-      <w:r>
-        <w:t>enim</w:t>
-      </w:r>
-      <w:proofErr w:type="spellEnd"/>
-      <w:r>
-        <w:t xml:space="preserve">. </w:t>
-      </w:r>
-      <w:proofErr w:type="spellStart"/>
-      <w:r>
-        <w:t>Etiam</w:t>
-      </w:r>
-      <w:proofErr w:type="spellEnd"/>
-      <w:r>
-        <w:t xml:space="preserve"> </w:t>
-      </w:r>
-      <w:proofErr w:type="spellStart"/>
-      <w:r>
-        <w:t>lobortis</w:t>
-      </w:r>
-      <w:proofErr w:type="spellEnd"/>
-      <w:r>
-        <w:t xml:space="preserve"> </w:t>
-      </w:r>
-      <w:proofErr w:type="spellStart"/>
-      <w:r>
-        <w:t>pulvinar</w:t>
-      </w:r>
-      <w:proofErr w:type="spellEnd"/>
-      <w:r>
-        <w:t xml:space="preserve"> </w:t>
-      </w:r>
-      <w:proofErr w:type="spellStart"/>
-      <w:r>
-        <w:t>enim</w:t>
-      </w:r>
-      <w:proofErr w:type="spellEnd"/>
-      <w:r>
-        <w:t xml:space="preserve"> in </w:t>
-      </w:r>
-      <w:proofErr w:type="spellStart"/>
-      <w:r>
-        <w:t>maximus</w:t>
-      </w:r>
-      <w:proofErr w:type="spellEnd"/>
-      <w:r>
-        <w:t>.</w:t>
+        <w:t xml:space="preserve">Lorem ipsum dolor sit amet, consectetur adipiscing elit. </w:t>
+      </w:r>
+      <w:r>
+        <w:t>Mauris id dapibus enim. Etiam lobortis pulvinar enim in maximus.</w:t>
       </w:r>
     </w:p>
     <w:p>
@@ -4837,14 +4781,9 @@
       </w:pPr>
       <w:bookmarkStart w:id="9" w:name="_Toc515540910"/>
       <w:r>
-        <w:t xml:space="preserve">Java Server </w:t>
-      </w:r>
-      <w:proofErr w:type="spellStart"/>
-      <w:r>
-        <w:t>Faces</w:t>
+        <w:t>Java Server Faces</w:t>
       </w:r>
       <w:bookmarkEnd w:id="9"/>
-      <w:proofErr w:type="spellEnd"/>
     </w:p>
     <w:p>
       <w:pPr>
@@ -4854,158 +4793,28 @@
         <w:rPr>
           <w:lang w:val="en-US"/>
         </w:rPr>
-        <w:t xml:space="preserve">Lorem ipsum dolor sit </w:t>
-      </w:r>
-      <w:proofErr w:type="spellStart"/>
-      <w:r>
-        <w:rPr>
-          <w:lang w:val="en-US"/>
-        </w:rPr>
-        <w:t>amet</w:t>
-      </w:r>
-      <w:proofErr w:type="spellEnd"/>
-      <w:r>
-        <w:rPr>
-          <w:lang w:val="en-US"/>
-        </w:rPr>
-        <w:t xml:space="preserve">, </w:t>
-      </w:r>
-      <w:proofErr w:type="spellStart"/>
-      <w:r>
-        <w:rPr>
-          <w:lang w:val="en-US"/>
-        </w:rPr>
-        <w:t>consectetur</w:t>
-      </w:r>
-      <w:proofErr w:type="spellEnd"/>
-      <w:r>
-        <w:rPr>
-          <w:lang w:val="en-US"/>
-        </w:rPr>
-        <w:t xml:space="preserve"> </w:t>
-      </w:r>
-      <w:proofErr w:type="spellStart"/>
-      <w:r>
-        <w:rPr>
-          <w:lang w:val="en-US"/>
-        </w:rPr>
-        <w:t>adipiscing</w:t>
-      </w:r>
-      <w:proofErr w:type="spellEnd"/>
-      <w:r>
-        <w:rPr>
-          <w:lang w:val="en-US"/>
-        </w:rPr>
-        <w:t xml:space="preserve"> </w:t>
-      </w:r>
-      <w:proofErr w:type="spellStart"/>
-      <w:r>
-        <w:rPr>
-          <w:lang w:val="en-US"/>
-        </w:rPr>
-        <w:t>elit</w:t>
-      </w:r>
-      <w:proofErr w:type="spellEnd"/>
-      <w:r>
-        <w:rPr>
-          <w:lang w:val="en-US"/>
-        </w:rPr>
-        <w:t xml:space="preserve">. </w:t>
-      </w:r>
-      <w:proofErr w:type="spellStart"/>
-      <w:r>
-        <w:t>Mauris</w:t>
-      </w:r>
-      <w:proofErr w:type="spellEnd"/>
-      <w:r>
-        <w:t xml:space="preserve"> id </w:t>
-      </w:r>
-      <w:proofErr w:type="spellStart"/>
-      <w:r>
-        <w:t>dapibus</w:t>
-      </w:r>
-      <w:proofErr w:type="spellEnd"/>
-      <w:r>
-        <w:t xml:space="preserve"> </w:t>
-      </w:r>
-      <w:proofErr w:type="spellStart"/>
-      <w:r>
-        <w:t>enim</w:t>
-      </w:r>
-      <w:proofErr w:type="spellEnd"/>
-      <w:r>
-        <w:t xml:space="preserve">. </w:t>
-      </w:r>
-      <w:proofErr w:type="spellStart"/>
-      <w:r>
-        <w:t>Etiam</w:t>
-      </w:r>
-      <w:proofErr w:type="spellEnd"/>
-      <w:r>
-        <w:t xml:space="preserve"> </w:t>
-      </w:r>
-      <w:proofErr w:type="spellStart"/>
-      <w:r>
-        <w:t>lobortis</w:t>
-      </w:r>
-      <w:proofErr w:type="spellEnd"/>
-      <w:r>
-        <w:t xml:space="preserve"> </w:t>
-      </w:r>
-      <w:proofErr w:type="spellStart"/>
-      <w:r>
-        <w:t>pulvinar</w:t>
-      </w:r>
-      <w:proofErr w:type="spellEnd"/>
-      <w:r>
-        <w:t xml:space="preserve"> </w:t>
-      </w:r>
-      <w:proofErr w:type="spellStart"/>
-      <w:r>
-        <w:t>enim</w:t>
-      </w:r>
-      <w:proofErr w:type="spellEnd"/>
-      <w:r>
-        <w:t xml:space="preserve"> in </w:t>
-      </w:r>
-      <w:proofErr w:type="spellStart"/>
-      <w:r>
-        <w:t>maximus</w:t>
-      </w:r>
-      <w:proofErr w:type="spellEnd"/>
-      <w:r>
-        <w:t>.</w:t>
-      </w:r>
-    </w:p>
-    <w:p>
-      <w:pPr>
-        <w:pStyle w:val="Legenda"/>
+        <w:t xml:space="preserve">Lorem ipsum dolor sit amet, consectetur adipiscing elit. </w:t>
+      </w:r>
+      <w:r>
+        <w:t>Mauris id dapibus enim. Etiam lobortis pulvinar enim in maximus.</w:t>
+      </w:r>
+    </w:p>
+    <w:p>
+      <w:pPr>
+        <w:pStyle w:val="Caption"/>
       </w:pPr>
       <w:bookmarkStart w:id="10" w:name="_Toc465685652"/>
       <w:r>
         <w:t xml:space="preserve">Tab. </w:t>
       </w:r>
-      <w:r>
-        <w:fldChar w:fldCharType="begin"/>
-      </w:r>
-      <w:r>
-        <w:instrText xml:space="preserve"> SEQ Tab. \* ARABIC </w:instrText>
-      </w:r>
-      <w:r>
-        <w:fldChar w:fldCharType="separate"/>
-      </w:r>
-      <w:r>
-        <w:rPr>
-          <w:noProof/>
-        </w:rPr>
-        <w:t>1</w:t>
-      </w:r>
-      <w:r>
-        <w:rPr>
-          <w:noProof/>
-        </w:rPr>
-        <w:fldChar w:fldCharType="end"/>
-      </w:r>
+      <w:fldSimple w:instr=" SEQ Tab. \* ARABIC ">
+        <w:r>
+          <w:rPr>
+            <w:noProof/>
+          </w:rPr>
+          <w:t>1</w:t>
+        </w:r>
+      </w:fldSimple>
       <w:r>
         <w:t>. Przykład podpisu tabeli</w:t>
       </w:r>
@@ -5013,16 +4822,16 @@
     </w:p>
     <w:tbl>
       <w:tblPr>
-        <w:tblStyle w:val="Siatkatabeli"/>
+        <w:tblStyle w:val="TableGrid"/>
         <w:tblW w:w="0" w:type="auto"/>
         <w:tblLook w:val="04A0" w:firstRow="1" w:lastRow="0" w:firstColumn="1" w:lastColumn="0" w:noHBand="0" w:noVBand="1"/>
       </w:tblPr>
       <w:tblGrid>
-        <w:gridCol w:w="1812"/>
-        <w:gridCol w:w="1812"/>
-        <w:gridCol w:w="1812"/>
-        <w:gridCol w:w="1813"/>
-        <w:gridCol w:w="1813"/>
+        <w:gridCol w:w="1842"/>
+        <w:gridCol w:w="1842"/>
+        <w:gridCol w:w="1842"/>
+        <w:gridCol w:w="1843"/>
+        <w:gridCol w:w="1843"/>
       </w:tblGrid>
       <w:tr>
         <w:tc>
@@ -5161,127 +4970,10 @@
         <w:rPr>
           <w:lang w:val="en-US"/>
         </w:rPr>
-        <w:t xml:space="preserve">Lorem ipsum dolor sit </w:t>
-      </w:r>
-      <w:proofErr w:type="spellStart"/>
-      <w:r>
-        <w:rPr>
-          <w:lang w:val="en-US"/>
-        </w:rPr>
-        <w:t>amet</w:t>
-      </w:r>
-      <w:proofErr w:type="spellEnd"/>
-      <w:r>
-        <w:rPr>
-          <w:lang w:val="en-US"/>
-        </w:rPr>
-        <w:t xml:space="preserve">, </w:t>
-      </w:r>
-      <w:proofErr w:type="spellStart"/>
-      <w:r>
-        <w:rPr>
-          <w:lang w:val="en-US"/>
-        </w:rPr>
-        <w:t>consectetur</w:t>
-      </w:r>
-      <w:proofErr w:type="spellEnd"/>
-      <w:r>
-        <w:rPr>
-          <w:lang w:val="en-US"/>
-        </w:rPr>
-        <w:t xml:space="preserve"> </w:t>
-      </w:r>
-      <w:proofErr w:type="spellStart"/>
-      <w:r>
-        <w:rPr>
-          <w:lang w:val="en-US"/>
-        </w:rPr>
-        <w:t>adipiscing</w:t>
-      </w:r>
-      <w:proofErr w:type="spellEnd"/>
-      <w:r>
-        <w:rPr>
-          <w:lang w:val="en-US"/>
-        </w:rPr>
-        <w:t xml:space="preserve"> </w:t>
-      </w:r>
-      <w:proofErr w:type="spellStart"/>
-      <w:r>
-        <w:rPr>
-          <w:lang w:val="en-US"/>
-        </w:rPr>
-        <w:t>elit</w:t>
-      </w:r>
-      <w:proofErr w:type="spellEnd"/>
-      <w:r>
-        <w:rPr>
-          <w:lang w:val="en-US"/>
-        </w:rPr>
-        <w:t xml:space="preserve">. </w:t>
-      </w:r>
-      <w:proofErr w:type="spellStart"/>
-      <w:r>
-        <w:t>Mauris</w:t>
-      </w:r>
-      <w:proofErr w:type="spellEnd"/>
-      <w:r>
-        <w:t xml:space="preserve"> id </w:t>
-      </w:r>
-      <w:proofErr w:type="spellStart"/>
-      <w:r>
-        <w:t>dapibus</w:t>
-      </w:r>
-      <w:proofErr w:type="spellEnd"/>
-      <w:r>
-        <w:t xml:space="preserve"> </w:t>
-      </w:r>
-      <w:proofErr w:type="spellStart"/>
-      <w:r>
-        <w:t>enim</w:t>
-      </w:r>
-      <w:proofErr w:type="spellEnd"/>
-      <w:r>
-        <w:t xml:space="preserve">. </w:t>
-      </w:r>
-      <w:proofErr w:type="spellStart"/>
-      <w:r>
-        <w:t>Etiam</w:t>
-      </w:r>
-      <w:proofErr w:type="spellEnd"/>
-      <w:r>
-        <w:t xml:space="preserve"> </w:t>
-      </w:r>
-      <w:proofErr w:type="spellStart"/>
-      <w:r>
-        <w:t>lobortis</w:t>
-      </w:r>
-      <w:proofErr w:type="spellEnd"/>
-      <w:r>
-        <w:t xml:space="preserve"> </w:t>
-      </w:r>
-      <w:proofErr w:type="spellStart"/>
-      <w:r>
-        <w:t>pulvinar</w:t>
-      </w:r>
-      <w:proofErr w:type="spellEnd"/>
-      <w:r>
-        <w:t xml:space="preserve"> </w:t>
-      </w:r>
-      <w:proofErr w:type="spellStart"/>
-      <w:r>
-        <w:t>enim</w:t>
-      </w:r>
-      <w:proofErr w:type="spellEnd"/>
-      <w:r>
-        <w:t xml:space="preserve"> in </w:t>
-      </w:r>
-      <w:proofErr w:type="spellStart"/>
-      <w:r>
-        <w:t>maximus</w:t>
-      </w:r>
-      <w:proofErr w:type="spellEnd"/>
-      <w:r>
-        <w:t>.</w:t>
+        <w:t xml:space="preserve">Lorem ipsum dolor sit amet, consectetur adipiscing elit. </w:t>
+      </w:r>
+      <w:r>
+        <w:t>Mauris id dapibus enim. Etiam lobortis pulvinar enim in maximus.</w:t>
       </w:r>
     </w:p>
     <w:p>
@@ -5312,127 +5004,10 @@
         <w:rPr>
           <w:lang w:val="en-US"/>
         </w:rPr>
-        <w:t xml:space="preserve">Lorem ipsum dolor sit </w:t>
-      </w:r>
-      <w:proofErr w:type="spellStart"/>
-      <w:r>
-        <w:rPr>
-          <w:lang w:val="en-US"/>
-        </w:rPr>
-        <w:t>amet</w:t>
-      </w:r>
-      <w:proofErr w:type="spellEnd"/>
-      <w:r>
-        <w:rPr>
-          <w:lang w:val="en-US"/>
-        </w:rPr>
-        <w:t xml:space="preserve">, </w:t>
-      </w:r>
-      <w:proofErr w:type="spellStart"/>
-      <w:r>
-        <w:rPr>
-          <w:lang w:val="en-US"/>
-        </w:rPr>
-        <w:t>consectetur</w:t>
-      </w:r>
-      <w:proofErr w:type="spellEnd"/>
-      <w:r>
-        <w:rPr>
-          <w:lang w:val="en-US"/>
-        </w:rPr>
-        <w:t xml:space="preserve"> </w:t>
-      </w:r>
-      <w:proofErr w:type="spellStart"/>
-      <w:r>
-        <w:rPr>
-          <w:lang w:val="en-US"/>
-        </w:rPr>
-        <w:t>adipiscing</w:t>
-      </w:r>
-      <w:proofErr w:type="spellEnd"/>
-      <w:r>
-        <w:rPr>
-          <w:lang w:val="en-US"/>
-        </w:rPr>
-        <w:t xml:space="preserve"> </w:t>
-      </w:r>
-      <w:proofErr w:type="spellStart"/>
-      <w:r>
-        <w:rPr>
-          <w:lang w:val="en-US"/>
-        </w:rPr>
-        <w:t>elit</w:t>
-      </w:r>
-      <w:proofErr w:type="spellEnd"/>
-      <w:r>
-        <w:rPr>
-          <w:lang w:val="en-US"/>
-        </w:rPr>
-        <w:t xml:space="preserve">. </w:t>
-      </w:r>
-      <w:proofErr w:type="spellStart"/>
-      <w:r>
-        <w:t>Mauris</w:t>
-      </w:r>
-      <w:proofErr w:type="spellEnd"/>
-      <w:r>
-        <w:t xml:space="preserve"> id </w:t>
-      </w:r>
-      <w:proofErr w:type="spellStart"/>
-      <w:r>
-        <w:t>dapibus</w:t>
-      </w:r>
-      <w:proofErr w:type="spellEnd"/>
-      <w:r>
-        <w:t xml:space="preserve"> </w:t>
-      </w:r>
-      <w:proofErr w:type="spellStart"/>
-      <w:r>
-        <w:t>enim</w:t>
-      </w:r>
-      <w:proofErr w:type="spellEnd"/>
-      <w:r>
-        <w:t xml:space="preserve">. </w:t>
-      </w:r>
-      <w:proofErr w:type="spellStart"/>
-      <w:r>
-        <w:t>Etiam</w:t>
-      </w:r>
-      <w:proofErr w:type="spellEnd"/>
-      <w:r>
-        <w:t xml:space="preserve"> </w:t>
-      </w:r>
-      <w:proofErr w:type="spellStart"/>
-      <w:r>
-        <w:t>lobortis</w:t>
-      </w:r>
-      <w:proofErr w:type="spellEnd"/>
-      <w:r>
-        <w:t xml:space="preserve"> </w:t>
-      </w:r>
-      <w:proofErr w:type="spellStart"/>
-      <w:r>
-        <w:t>pulvinar</w:t>
-      </w:r>
-      <w:proofErr w:type="spellEnd"/>
-      <w:r>
-        <w:t xml:space="preserve"> </w:t>
-      </w:r>
-      <w:proofErr w:type="spellStart"/>
-      <w:r>
-        <w:t>enim</w:t>
-      </w:r>
-      <w:proofErr w:type="spellEnd"/>
-      <w:r>
-        <w:t xml:space="preserve"> in </w:t>
-      </w:r>
-      <w:proofErr w:type="spellStart"/>
-      <w:r>
-        <w:t>maximus</w:t>
-      </w:r>
-      <w:proofErr w:type="spellEnd"/>
-      <w:r>
-        <w:t>.</w:t>
+        <w:t xml:space="preserve">Lorem ipsum dolor sit amet, consectetur adipiscing elit. </w:t>
+      </w:r>
+      <w:r>
+        <w:t>Mauris id dapibus enim. Etiam lobortis pulvinar enim in maximus.</w:t>
       </w:r>
     </w:p>
     <w:p>
@@ -5443,11 +5018,13 @@
       <w:r>
         <w:rPr>
           <w:noProof/>
-        </w:rPr>
+          <w:lang w:val="en-US"/>
+        </w:rPr>
+        <w:lastRenderedPageBreak/>
         <mc:AlternateContent>
           <mc:Choice Requires="wps">
             <w:drawing>
-              <wp:inline distT="0" distB="0" distL="0" distR="0">
+              <wp:inline distT="0" distB="0" distL="0" distR="0" wp14:anchorId="64AD25CB" wp14:editId="618FD920">
                 <wp:extent cx="2338070" cy="1162685"/>
                 <wp:effectExtent l="17780" t="17145" r="15875" b="10795"/>
                 <wp:docPr id="1" name="AutoShape 4"/>
@@ -5489,7 +5066,7 @@
               </wp:inline>
             </w:drawing>
           </mc:Choice>
-          <mc:Fallback>
+          <mc:Fallback xmlns:w16se="http://schemas.microsoft.com/office/word/2015/wordml/symex" xmlns:w16cid="http://schemas.microsoft.com/office/word/2016/wordml/cid" xmlns:w15="http://schemas.microsoft.com/office/word/2012/wordml" xmlns:am3d="http://schemas.microsoft.com/office/drawing/2017/model3d" xmlns:aink="http://schemas.microsoft.com/office/drawing/2016/ink" xmlns:cx8="http://schemas.microsoft.com/office/drawing/2016/5/14/chartex" xmlns:cx7="http://schemas.microsoft.com/office/drawing/2016/5/13/chartex" xmlns:cx6="http://schemas.microsoft.com/office/drawing/2016/5/12/chartex" xmlns:cx5="http://schemas.microsoft.com/office/drawing/2016/5/11/chartex" xmlns:cx4="http://schemas.microsoft.com/office/drawing/2016/5/10/chartex" xmlns:cx3="http://schemas.microsoft.com/office/drawing/2016/5/9/chartex" xmlns:cx2="http://schemas.microsoft.com/office/drawing/2015/10/21/chartex" xmlns:cx1="http://schemas.microsoft.com/office/drawing/2015/9/8/chartex" xmlns:cx="http://schemas.microsoft.com/office/drawing/2014/chartex">
             <w:pict>
               <v:shapetype w14:anchorId="004BA471" id="_x0000_t4" coordsize="21600,21600" o:spt="4" path="m10800,l,10800,10800,21600,21600,10800xe">
                 <v:stroke joinstyle="miter"/>
@@ -5511,11 +5088,58 @@
       <w:r>
         <w:t xml:space="preserve">Rys. </w:t>
       </w:r>
+      <w:fldSimple w:instr=" SEQ Rys. \* ARABIC ">
+        <w:r>
+          <w:rPr>
+            <w:noProof/>
+          </w:rPr>
+          <w:t>1</w:t>
+        </w:r>
+      </w:fldSimple>
+      <w:r>
+        <w:t>. Przykład podpisu rysunku</w:t>
+      </w:r>
+      <w:bookmarkEnd w:id="13"/>
+    </w:p>
+    <w:p>
+      <w:pPr>
+        <w:pStyle w:val="Tekstwiodcy"/>
+        <w:rPr>
+          <w:lang w:val="en-US"/>
+        </w:rPr>
+      </w:pPr>
+      <w:r>
+        <w:t xml:space="preserve">Lorem ipsum dolor sit amet, consectetur adipiscing elit. </w:t>
+      </w:r>
+      <w:r>
+        <w:rPr>
+          <w:lang w:val="en-US"/>
+        </w:rPr>
+        <w:t>Mauris id dapibus enim. Etiam lobortis pulvinar enim in maximus.</w:t>
+      </w:r>
+    </w:p>
+    <w:p>
+      <w:pPr>
+        <w:pStyle w:val="Caption"/>
+        <w:rPr>
+          <w:lang w:val="en-US"/>
+        </w:rPr>
+      </w:pPr>
+      <w:bookmarkStart w:id="14" w:name="_Toc465685644"/>
+      <w:r>
+        <w:rPr>
+          <w:lang w:val="en-US"/>
+        </w:rPr>
+        <w:t xml:space="preserve">Listing. </w:t>
+      </w:r>
       <w:r>
         <w:fldChar w:fldCharType="begin"/>
       </w:r>
       <w:r>
-        <w:instrText xml:space="preserve"> SEQ Rys. \* ARABIC </w:instrText>
+        <w:rPr>
+          <w:lang w:val="en-US"/>
+        </w:rPr>
+        <w:instrText xml:space="preserve"> SEQ Listing. \* ARABIC </w:instrText>
       </w:r>
       <w:r>
         <w:fldChar w:fldCharType="separate"/>
@@ -5523,6 +5147,7 @@
       <w:r>
         <w:rPr>
           <w:noProof/>
+          <w:lang w:val="en-US"/>
         </w:rPr>
         <w:t>1</w:t>
       </w:r>
@@ -5533,9 +5158,158 @@
         <w:fldChar w:fldCharType="end"/>
       </w:r>
       <w:r>
-        <w:t>. Przykład podpisu rysunku</w:t>
-      </w:r>
-      <w:bookmarkEnd w:id="13"/>
+        <w:rPr>
+          <w:lang w:val="en-US"/>
+        </w:rPr>
+        <w:t xml:space="preserve">. </w:t>
+      </w:r>
+      <w:r>
+        <w:rPr>
+          <w:lang w:val="en-US"/>
+        </w:rPr>
+        <w:t xml:space="preserve">Początkowe </w:t>
+      </w:r>
+      <w:r>
+        <w:rPr>
+          <w:lang w:val="en-US"/>
+        </w:rPr>
+        <w:t>żądanie</w:t>
+      </w:r>
+      <w:r>
+        <w:rPr>
+          <w:lang w:val="en-US"/>
+        </w:rPr>
+        <w:t xml:space="preserve"> HTTP</w:t>
+      </w:r>
+      <w:bookmarkEnd w:id="14"/>
+    </w:p>
+    <w:p>
+      <w:pPr>
+        <w:pStyle w:val="Listing"/>
+        <w:rPr>
+          <w:lang w:val="en-US"/>
+        </w:rPr>
+      </w:pPr>
+      <w:r>
+        <w:rPr>
+          <w:lang w:val="en-US"/>
+        </w:rPr>
+        <w:t>GET /script/Articles/Latest.aspx HTTP/1.1</w:t>
+      </w:r>
+      <w:r>
+        <w:rPr>
+          <w:lang w:val="en-US"/>
+        </w:rPr>
+        <w:br/>
+      </w:r>
+      <w:r>
+        <w:rPr>
+          <w:lang w:val="en-US"/>
+        </w:rPr>
+        <w:t>Host: www.codeproject.com</w:t>
+      </w:r>
+      <w:r>
+        <w:rPr>
+          <w:lang w:val="en-US"/>
+        </w:rPr>
+        <w:br/>
+      </w:r>
+      <w:r>
+        <w:rPr>
+          <w:lang w:val="en-US"/>
+        </w:rPr>
+        <w:t xml:space="preserve">Connection: keep </w:t>
+      </w:r>
+      <w:r>
+        <w:rPr>
+          <w:lang w:val="en-US"/>
+        </w:rPr>
+        <w:t>–</w:t>
+      </w:r>
+      <w:r>
+        <w:rPr>
+          <w:lang w:val="en-US"/>
+        </w:rPr>
+        <w:t>alive</w:t>
+      </w:r>
+      <w:r>
+        <w:rPr>
+          <w:lang w:val="en-US"/>
+        </w:rPr>
+        <w:br/>
+      </w:r>
+      <w:r>
+        <w:rPr>
+          <w:lang w:val="en-US"/>
+        </w:rPr>
+        <w:t>Cache -Control: max-age=0</w:t>
+      </w:r>
+      <w:r>
+        <w:rPr>
+          <w:lang w:val="en-US"/>
+        </w:rPr>
+        <w:br/>
+      </w:r>
+      <w:r>
+        <w:rPr>
+          <w:lang w:val="en-US"/>
+        </w:rPr>
+        <w:t>Accept: text/html ,application/xhtml+xml,application/xml</w:t>
+      </w:r>
+      <w:r>
+        <w:rPr>
+          <w:lang w:val="en-US"/>
+        </w:rPr>
+        <w:t>|</w:t>
+      </w:r>
+      <w:r>
+        <w:rPr>
+          <w:lang w:val="en-US"/>
+        </w:rPr>
+        <w:br/>
+      </w:r>
+      <w:r>
+        <w:rPr>
+          <w:lang w:val="en-US"/>
+        </w:rPr>
+        <w:t>User -Agent: Mozilla/5.0 ...</w:t>
+      </w:r>
+      <w:r>
+        <w:rPr>
+          <w:lang w:val="en-US"/>
+        </w:rPr>
+        <w:br/>
+      </w:r>
+      <w:r>
+        <w:rPr>
+          <w:lang w:val="en-US"/>
+        </w:rPr>
+        <w:t>Accept -Encoding: gzip ,deflate ,sdch</w:t>
+      </w:r>
+      <w:r>
+        <w:rPr>
+          <w:lang w:val="en-US"/>
+        </w:rPr>
+        <w:br/>
+      </w:r>
+      <w:r>
+        <w:rPr>
+          <w:lang w:val="en-US"/>
+        </w:rPr>
+        <w:t>Accept -Language: en-US...</w:t>
+      </w:r>
+      <w:r>
+        <w:rPr>
+          <w:lang w:val="en-US"/>
+        </w:rPr>
+        <w:br/>
+      </w:r>
+      <w:r>
+        <w:rPr>
+          <w:lang w:val="en-US"/>
+        </w:rPr>
+        <w:t>Accept -Charset: windows -1251,utf -8...</w:t>
+      </w:r>
     </w:p>
     <w:p>
       <w:pPr>
@@ -5544,559 +5318,11 @@
           <w:lang w:val="en-US"/>
         </w:rPr>
       </w:pPr>
-      <w:proofErr w:type="spellStart"/>
-      <w:r>
-        <w:lastRenderedPageBreak/>
-        <w:t>Lorem</w:t>
-      </w:r>
-      <w:proofErr w:type="spellEnd"/>
-      <w:r>
-        <w:t xml:space="preserve"> </w:t>
-      </w:r>
-      <w:proofErr w:type="spellStart"/>
-      <w:r>
-        <w:t>ipsum</w:t>
-      </w:r>
-      <w:proofErr w:type="spellEnd"/>
-      <w:r>
-        <w:t xml:space="preserve"> </w:t>
-      </w:r>
-      <w:proofErr w:type="spellStart"/>
-      <w:r>
-        <w:t>dolor</w:t>
-      </w:r>
-      <w:proofErr w:type="spellEnd"/>
-      <w:r>
-        <w:t xml:space="preserve"> sit </w:t>
-      </w:r>
-      <w:proofErr w:type="spellStart"/>
-      <w:r>
-        <w:t>amet</w:t>
-      </w:r>
-      <w:proofErr w:type="spellEnd"/>
-      <w:r>
-        <w:t xml:space="preserve">, </w:t>
-      </w:r>
-      <w:proofErr w:type="spellStart"/>
-      <w:r>
-        <w:t>consectetur</w:t>
-      </w:r>
-      <w:proofErr w:type="spellEnd"/>
-      <w:r>
-        <w:t xml:space="preserve"> </w:t>
-      </w:r>
-      <w:proofErr w:type="spellStart"/>
-      <w:r>
-        <w:t>adipiscing</w:t>
-      </w:r>
-      <w:proofErr w:type="spellEnd"/>
-      <w:r>
-        <w:t xml:space="preserve"> elit. </w:t>
-      </w:r>
-      <w:proofErr w:type="spellStart"/>
-      <w:r>
-        <w:rPr>
-          <w:lang w:val="en-US"/>
-        </w:rPr>
-        <w:t>Mauris</w:t>
-      </w:r>
-      <w:proofErr w:type="spellEnd"/>
-      <w:r>
-        <w:rPr>
-          <w:lang w:val="en-US"/>
-        </w:rPr>
-        <w:t xml:space="preserve"> id </w:t>
-      </w:r>
-      <w:proofErr w:type="spellStart"/>
-      <w:r>
-        <w:rPr>
-          <w:lang w:val="en-US"/>
-        </w:rPr>
-        <w:t>dapibus</w:t>
-      </w:r>
-      <w:proofErr w:type="spellEnd"/>
-      <w:r>
-        <w:rPr>
-          <w:lang w:val="en-US"/>
-        </w:rPr>
-        <w:t xml:space="preserve"> </w:t>
-      </w:r>
-      <w:proofErr w:type="spellStart"/>
-      <w:r>
-        <w:rPr>
-          <w:lang w:val="en-US"/>
-        </w:rPr>
-        <w:t>enim</w:t>
-      </w:r>
-      <w:proofErr w:type="spellEnd"/>
-      <w:r>
-        <w:rPr>
-          <w:lang w:val="en-US"/>
-        </w:rPr>
-        <w:t xml:space="preserve">. </w:t>
-      </w:r>
-      <w:proofErr w:type="spellStart"/>
-      <w:r>
-        <w:rPr>
-          <w:lang w:val="en-US"/>
-        </w:rPr>
-        <w:t>Etiam</w:t>
-      </w:r>
-      <w:proofErr w:type="spellEnd"/>
-      <w:r>
-        <w:rPr>
-          <w:lang w:val="en-US"/>
-        </w:rPr>
-        <w:t xml:space="preserve"> </w:t>
-      </w:r>
-      <w:proofErr w:type="spellStart"/>
-      <w:r>
-        <w:rPr>
-          <w:lang w:val="en-US"/>
-        </w:rPr>
-        <w:t>lobortis</w:t>
-      </w:r>
-      <w:proofErr w:type="spellEnd"/>
-      <w:r>
-        <w:rPr>
-          <w:lang w:val="en-US"/>
-        </w:rPr>
-        <w:t xml:space="preserve"> pulvinar </w:t>
-      </w:r>
-      <w:proofErr w:type="spellStart"/>
-      <w:r>
-        <w:rPr>
-          <w:lang w:val="en-US"/>
-        </w:rPr>
-        <w:t>enim</w:t>
-      </w:r>
-      <w:proofErr w:type="spellEnd"/>
-      <w:r>
-        <w:rPr>
-          <w:lang w:val="en-US"/>
-        </w:rPr>
-        <w:t xml:space="preserve"> in maximus.</w:t>
-      </w:r>
-    </w:p>
-    <w:p>
-      <w:pPr>
-        <w:pStyle w:val="Legenda"/>
-        <w:rPr>
-          <w:lang w:val="en-US"/>
-        </w:rPr>
-      </w:pPr>
-      <w:bookmarkStart w:id="14" w:name="_Toc465685644"/>
-      <w:r>
-        <w:rPr>
-          <w:lang w:val="en-US"/>
-        </w:rPr>
-        <w:t xml:space="preserve">Listing. </w:t>
-      </w:r>
-      <w:r>
-        <w:fldChar w:fldCharType="begin"/>
-      </w:r>
-      <w:r>
-        <w:rPr>
-          <w:lang w:val="en-US"/>
-        </w:rPr>
-        <w:instrText xml:space="preserve"> SEQ Listing. \* ARABIC </w:instrText>
-      </w:r>
-      <w:r>
-        <w:fldChar w:fldCharType="separate"/>
-      </w:r>
-      <w:r>
-        <w:rPr>
-          <w:noProof/>
-          <w:lang w:val="en-US"/>
-        </w:rPr>
-        <w:t>1</w:t>
-      </w:r>
-      <w:r>
-        <w:rPr>
-          <w:noProof/>
-        </w:rPr>
-        <w:fldChar w:fldCharType="end"/>
-      </w:r>
-      <w:r>
-        <w:rPr>
-          <w:lang w:val="en-US"/>
-        </w:rPr>
-        <w:t xml:space="preserve">. </w:t>
-      </w:r>
-      <w:proofErr w:type="spellStart"/>
-      <w:r>
-        <w:rPr>
-          <w:lang w:val="en-US"/>
-        </w:rPr>
-        <w:t>Początkowe</w:t>
-      </w:r>
-      <w:proofErr w:type="spellEnd"/>
-      <w:r>
-        <w:rPr>
-          <w:lang w:val="en-US"/>
-        </w:rPr>
-        <w:t xml:space="preserve"> </w:t>
-      </w:r>
-      <w:proofErr w:type="spellStart"/>
-      <w:r>
-        <w:rPr>
-          <w:lang w:val="en-US"/>
-        </w:rPr>
-        <w:t>żądanie</w:t>
-      </w:r>
-      <w:proofErr w:type="spellEnd"/>
-      <w:r>
-        <w:rPr>
-          <w:lang w:val="en-US"/>
-        </w:rPr>
-        <w:t xml:space="preserve"> HTTP</w:t>
-      </w:r>
-      <w:bookmarkEnd w:id="14"/>
-    </w:p>
-    <w:p>
-      <w:pPr>
-        <w:pStyle w:val="Listing"/>
-        <w:rPr>
-          <w:lang w:val="en-US"/>
-        </w:rPr>
-      </w:pPr>
-      <w:r>
-        <w:rPr>
-          <w:lang w:val="en-US"/>
-        </w:rPr>
-        <w:t>GET /script/Articles/Latest.aspx HTTP/1.1</w:t>
-      </w:r>
-      <w:r>
-        <w:rPr>
-          <w:lang w:val="en-US"/>
-        </w:rPr>
-        <w:br/>
-      </w:r>
-      <w:r>
-        <w:rPr>
-          <w:lang w:val="en-US"/>
-        </w:rPr>
-        <w:t>Host: www.codeproject.com</w:t>
-      </w:r>
-      <w:r>
-        <w:rPr>
-          <w:lang w:val="en-US"/>
-        </w:rPr>
-        <w:br/>
-      </w:r>
-      <w:r>
-        <w:rPr>
-          <w:lang w:val="en-US"/>
-        </w:rPr>
-        <w:t xml:space="preserve">Connection: keep </w:t>
-      </w:r>
-      <w:r>
-        <w:rPr>
-          <w:lang w:val="en-US"/>
-        </w:rPr>
-        <w:t>–</w:t>
-      </w:r>
-      <w:r>
-        <w:rPr>
-          <w:lang w:val="en-US"/>
-        </w:rPr>
-        <w:t>alive</w:t>
-      </w:r>
-      <w:r>
-        <w:rPr>
-          <w:lang w:val="en-US"/>
-        </w:rPr>
-        <w:br/>
-      </w:r>
-      <w:r>
-        <w:rPr>
-          <w:lang w:val="en-US"/>
-        </w:rPr>
-        <w:t>Cache -Control: max-age=0</w:t>
-      </w:r>
-      <w:r>
-        <w:rPr>
-          <w:lang w:val="en-US"/>
-        </w:rPr>
-        <w:br/>
-      </w:r>
-      <w:r>
-        <w:rPr>
-          <w:lang w:val="en-US"/>
-        </w:rPr>
-        <w:t>Accept: text/</w:t>
-      </w:r>
-      <w:proofErr w:type="gramStart"/>
-      <w:r>
-        <w:rPr>
-          <w:lang w:val="en-US"/>
-        </w:rPr>
-        <w:t>html ,application</w:t>
-      </w:r>
-      <w:proofErr w:type="gramEnd"/>
-      <w:r>
-        <w:rPr>
-          <w:lang w:val="en-US"/>
-        </w:rPr>
-        <w:t>/</w:t>
-      </w:r>
-      <w:proofErr w:type="spellStart"/>
-      <w:r>
-        <w:rPr>
-          <w:lang w:val="en-US"/>
-        </w:rPr>
-        <w:t>xhtml+xml,application</w:t>
-      </w:r>
-      <w:proofErr w:type="spellEnd"/>
-      <w:r>
-        <w:rPr>
-          <w:lang w:val="en-US"/>
-        </w:rPr>
-        <w:t>/xml</w:t>
-      </w:r>
-      <w:r>
-        <w:rPr>
-          <w:lang w:val="en-US"/>
-        </w:rPr>
-        <w:t>|</w:t>
-      </w:r>
-      <w:r>
-        <w:rPr>
-          <w:lang w:val="en-US"/>
-        </w:rPr>
-        <w:br/>
-      </w:r>
-      <w:r>
-        <w:rPr>
-          <w:lang w:val="en-US"/>
-        </w:rPr>
-        <w:t>User -Agent: Mozilla/5.0 ...</w:t>
-      </w:r>
-      <w:r>
-        <w:rPr>
-          <w:lang w:val="en-US"/>
-        </w:rPr>
-        <w:br/>
-      </w:r>
-      <w:r>
-        <w:rPr>
-          <w:lang w:val="en-US"/>
-        </w:rPr>
-        <w:t xml:space="preserve">Accept -Encoding: </w:t>
-      </w:r>
-      <w:proofErr w:type="spellStart"/>
-      <w:r>
-        <w:rPr>
-          <w:lang w:val="en-US"/>
-        </w:rPr>
-        <w:t>gzip</w:t>
-      </w:r>
-      <w:proofErr w:type="spellEnd"/>
-      <w:r>
-        <w:rPr>
-          <w:lang w:val="en-US"/>
-        </w:rPr>
-        <w:t xml:space="preserve"> ,deflate ,</w:t>
-      </w:r>
-      <w:proofErr w:type="spellStart"/>
-      <w:r>
-        <w:rPr>
-          <w:lang w:val="en-US"/>
-        </w:rPr>
-        <w:t>sdch</w:t>
-      </w:r>
-      <w:proofErr w:type="spellEnd"/>
-      <w:r>
-        <w:rPr>
-          <w:lang w:val="en-US"/>
-        </w:rPr>
-        <w:br/>
-      </w:r>
-      <w:r>
-        <w:rPr>
-          <w:lang w:val="en-US"/>
-        </w:rPr>
-        <w:t xml:space="preserve">Accept -Language: </w:t>
-      </w:r>
-      <w:proofErr w:type="spellStart"/>
-      <w:r>
-        <w:rPr>
-          <w:lang w:val="en-US"/>
-        </w:rPr>
-        <w:t>en</w:t>
-      </w:r>
-      <w:proofErr w:type="spellEnd"/>
-      <w:r>
-        <w:rPr>
-          <w:lang w:val="en-US"/>
-        </w:rPr>
-        <w:t>-US...</w:t>
-      </w:r>
-      <w:r>
-        <w:rPr>
-          <w:lang w:val="en-US"/>
-        </w:rPr>
-        <w:br/>
-      </w:r>
-      <w:r>
-        <w:rPr>
-          <w:lang w:val="en-US"/>
-        </w:rPr>
-        <w:t>Accept -Charset: windows -1251,utf -8...</w:t>
-      </w:r>
-    </w:p>
-    <w:p>
-      <w:pPr>
-        <w:pStyle w:val="Tekstwiodcy"/>
-        <w:rPr>
-          <w:lang w:val="en-US"/>
-        </w:rPr>
-      </w:pPr>
-      <w:r>
-        <w:rPr>
-          <w:lang w:val="en-US"/>
-        </w:rPr>
-        <w:t xml:space="preserve">Lorem ipsum dolor sit </w:t>
-      </w:r>
-      <w:proofErr w:type="spellStart"/>
-      <w:r>
-        <w:rPr>
-          <w:lang w:val="en-US"/>
-        </w:rPr>
-        <w:t>amet</w:t>
-      </w:r>
-      <w:proofErr w:type="spellEnd"/>
-      <w:r>
-        <w:rPr>
-          <w:lang w:val="en-US"/>
-        </w:rPr>
-        <w:t xml:space="preserve">, </w:t>
-      </w:r>
-      <w:proofErr w:type="spellStart"/>
-      <w:r>
-        <w:rPr>
-          <w:lang w:val="en-US"/>
-        </w:rPr>
-        <w:t>consectetur</w:t>
-      </w:r>
-      <w:proofErr w:type="spellEnd"/>
-      <w:r>
-        <w:rPr>
-          <w:lang w:val="en-US"/>
-        </w:rPr>
-        <w:t xml:space="preserve"> </w:t>
-      </w:r>
-      <w:proofErr w:type="spellStart"/>
-      <w:r>
-        <w:rPr>
-          <w:lang w:val="en-US"/>
-        </w:rPr>
-        <w:t>adipiscing</w:t>
-      </w:r>
-      <w:proofErr w:type="spellEnd"/>
-      <w:r>
-        <w:rPr>
-          <w:lang w:val="en-US"/>
-        </w:rPr>
-        <w:t xml:space="preserve"> </w:t>
-      </w:r>
-      <w:proofErr w:type="spellStart"/>
-      <w:r>
-        <w:rPr>
-          <w:lang w:val="en-US"/>
-        </w:rPr>
-        <w:t>elit</w:t>
-      </w:r>
-      <w:proofErr w:type="spellEnd"/>
-      <w:r>
-        <w:rPr>
-          <w:lang w:val="en-US"/>
-        </w:rPr>
-        <w:t xml:space="preserve">. </w:t>
-      </w:r>
-      <w:proofErr w:type="spellStart"/>
-      <w:r>
-        <w:rPr>
-          <w:lang w:val="en-US"/>
-        </w:rPr>
-        <w:t>Mauris</w:t>
-      </w:r>
-      <w:proofErr w:type="spellEnd"/>
-      <w:r>
-        <w:rPr>
-          <w:lang w:val="en-US"/>
-        </w:rPr>
-        <w:t xml:space="preserve"> id </w:t>
-      </w:r>
-      <w:proofErr w:type="spellStart"/>
-      <w:r>
-        <w:rPr>
-          <w:lang w:val="en-US"/>
-        </w:rPr>
-        <w:t>dapibus</w:t>
-      </w:r>
-      <w:proofErr w:type="spellEnd"/>
-      <w:r>
-        <w:rPr>
-          <w:lang w:val="en-US"/>
-        </w:rPr>
-        <w:t xml:space="preserve"> </w:t>
-      </w:r>
-      <w:proofErr w:type="spellStart"/>
-      <w:r>
-        <w:rPr>
-          <w:lang w:val="en-US"/>
-        </w:rPr>
-        <w:t>enim</w:t>
-      </w:r>
-      <w:proofErr w:type="spellEnd"/>
-      <w:r>
-        <w:rPr>
-          <w:lang w:val="en-US"/>
-        </w:rPr>
-        <w:t xml:space="preserve">. </w:t>
-      </w:r>
-      <w:proofErr w:type="spellStart"/>
-      <w:r>
-        <w:rPr>
-          <w:lang w:val="en-US"/>
-        </w:rPr>
-        <w:t>Etiam</w:t>
-      </w:r>
-      <w:proofErr w:type="spellEnd"/>
-      <w:r>
-        <w:rPr>
-          <w:lang w:val="en-US"/>
-        </w:rPr>
-        <w:t xml:space="preserve"> </w:t>
-      </w:r>
-      <w:proofErr w:type="spellStart"/>
-      <w:r>
-        <w:rPr>
-          <w:lang w:val="en-US"/>
-        </w:rPr>
-        <w:t>lobortis</w:t>
-      </w:r>
-      <w:proofErr w:type="spellEnd"/>
-      <w:r>
-        <w:rPr>
-          <w:lang w:val="en-US"/>
-        </w:rPr>
-        <w:t xml:space="preserve"> pulvinar </w:t>
-      </w:r>
-      <w:proofErr w:type="spellStart"/>
-      <w:r>
-        <w:rPr>
-          <w:lang w:val="en-US"/>
-        </w:rPr>
-        <w:t>enim</w:t>
-      </w:r>
-      <w:proofErr w:type="spellEnd"/>
-      <w:r>
-        <w:rPr>
-          <w:lang w:val="en-US"/>
-        </w:rPr>
-        <w:t xml:space="preserve"> in maximus.</w:t>
+      <w:r>
+        <w:rPr>
+          <w:lang w:val="en-US"/>
+        </w:rPr>
+        <w:t>Lorem ipsum dolor sit amet, consectetur adipiscing elit. Mauris id dapibus enim. Etiam lobortis pulvinar enim in maximus.</w:t>
       </w:r>
     </w:p>
     <w:p>
@@ -6142,30 +5368,14 @@
         </w:rPr>
       </w:pPr>
       <w:bookmarkStart w:id="15" w:name="_Toc515540913"/>
-      <w:proofErr w:type="spellStart"/>
       <w:r>
         <w:rPr>
           <w:lang w:val="en-US"/>
         </w:rPr>
         <w:lastRenderedPageBreak/>
-        <w:t>Warstwa</w:t>
-      </w:r>
-      <w:proofErr w:type="spellEnd"/>
-      <w:r>
-        <w:rPr>
-          <w:lang w:val="en-US"/>
-        </w:rPr>
-        <w:t xml:space="preserve"> </w:t>
-      </w:r>
-      <w:proofErr w:type="spellStart"/>
-      <w:r>
-        <w:rPr>
-          <w:lang w:val="en-US"/>
-        </w:rPr>
-        <w:t>integracji</w:t>
+        <w:t>Warstwa integracji</w:t>
       </w:r>
       <w:bookmarkEnd w:id="15"/>
-      <w:proofErr w:type="spellEnd"/>
     </w:p>
     <w:p>
       <w:pPr>
@@ -6223,29 +5433,13 @@
         </w:rPr>
       </w:pPr>
       <w:bookmarkStart w:id="19" w:name="_Toc515540917"/>
-      <w:proofErr w:type="spellStart"/>
-      <w:r>
-        <w:rPr>
-          <w:lang w:val="en-US"/>
-        </w:rPr>
-        <w:t>Warstwa</w:t>
-      </w:r>
-      <w:proofErr w:type="spellEnd"/>
-      <w:r>
-        <w:rPr>
-          <w:lang w:val="en-US"/>
-        </w:rPr>
-        <w:t xml:space="preserve"> </w:t>
-      </w:r>
-      <w:proofErr w:type="spellStart"/>
-      <w:r>
-        <w:rPr>
-          <w:lang w:val="en-US"/>
-        </w:rPr>
-        <w:t>danych</w:t>
+      <w:r>
+        <w:rPr>
+          <w:lang w:val="en-US"/>
+        </w:rPr>
+        <w:t>Warstwa danych</w:t>
       </w:r>
       <w:bookmarkEnd w:id="19"/>
-      <w:proofErr w:type="spellEnd"/>
     </w:p>
     <w:p>
       <w:pPr>
@@ -6269,7 +5463,19 @@
       </w:pPr>
       <w:bookmarkStart w:id="21" w:name="_Toc515540919"/>
       <w:r>
-        <w:t>Opracowanie projektu wielowarstwowej rozproszonej aplikacji internetowej</w:t>
+        <w:t>Opracowanie projektu wiel</w:t>
+      </w:r>
+      <w:r>
+        <w:t>o</w:t>
+      </w:r>
+      <w:r>
+        <w:t>warstwowej rozproszonej apl</w:t>
+      </w:r>
+      <w:r>
+        <w:t>i</w:t>
+      </w:r>
+      <w:r>
+        <w:t>kacji internetowej</w:t>
       </w:r>
       <w:bookmarkEnd w:id="21"/>
     </w:p>
@@ -6379,13 +5585,8 @@
         <w:pStyle w:val="NrNagwek2"/>
       </w:pPr>
       <w:bookmarkStart w:id="32" w:name="_Toc515540930"/>
-      <w:proofErr w:type="spellStart"/>
-      <w:r>
-        <w:t>Rozproszoność</w:t>
-      </w:r>
-      <w:proofErr w:type="spellEnd"/>
-      <w:r>
-        <w:t xml:space="preserve"> systemu</w:t>
+      <w:r>
+        <w:t>Rozproszoność systemu</w:t>
       </w:r>
       <w:bookmarkEnd w:id="32"/>
     </w:p>
@@ -6493,458 +5694,60 @@
         <w:rPr>
           <w:lang w:val="en-US"/>
         </w:rPr>
-        <w:t xml:space="preserve">Lorem ipsum dolor sit </w:t>
-      </w:r>
-      <w:proofErr w:type="spellStart"/>
-      <w:r>
-        <w:rPr>
-          <w:lang w:val="en-US"/>
-        </w:rPr>
-        <w:t>amet</w:t>
-      </w:r>
-      <w:proofErr w:type="spellEnd"/>
-      <w:r>
-        <w:rPr>
-          <w:lang w:val="en-US"/>
-        </w:rPr>
-        <w:t xml:space="preserve">, </w:t>
-      </w:r>
-      <w:proofErr w:type="spellStart"/>
-      <w:r>
-        <w:rPr>
-          <w:lang w:val="en-US"/>
-        </w:rPr>
-        <w:t>consectetur</w:t>
-      </w:r>
-      <w:proofErr w:type="spellEnd"/>
-      <w:r>
-        <w:rPr>
-          <w:lang w:val="en-US"/>
-        </w:rPr>
-        <w:t xml:space="preserve"> </w:t>
-      </w:r>
-      <w:proofErr w:type="spellStart"/>
-      <w:r>
-        <w:rPr>
-          <w:lang w:val="en-US"/>
-        </w:rPr>
-        <w:t>adipiscing</w:t>
-      </w:r>
-      <w:proofErr w:type="spellEnd"/>
-      <w:r>
-        <w:rPr>
-          <w:lang w:val="en-US"/>
-        </w:rPr>
-        <w:t xml:space="preserve"> </w:t>
-      </w:r>
-      <w:proofErr w:type="spellStart"/>
-      <w:r>
-        <w:rPr>
-          <w:lang w:val="en-US"/>
-        </w:rPr>
-        <w:t>elit</w:t>
-      </w:r>
-      <w:proofErr w:type="spellEnd"/>
-      <w:r>
-        <w:rPr>
-          <w:lang w:val="en-US"/>
-        </w:rPr>
-        <w:t xml:space="preserve">. </w:t>
-      </w:r>
-      <w:proofErr w:type="spellStart"/>
-      <w:r>
-        <w:rPr>
-          <w:lang w:val="en-US"/>
-        </w:rPr>
-        <w:t>Mauris</w:t>
-      </w:r>
-      <w:proofErr w:type="spellEnd"/>
-      <w:r>
-        <w:rPr>
-          <w:lang w:val="en-US"/>
-        </w:rPr>
-        <w:t xml:space="preserve"> id </w:t>
-      </w:r>
-      <w:proofErr w:type="spellStart"/>
-      <w:r>
-        <w:rPr>
-          <w:lang w:val="en-US"/>
-        </w:rPr>
-        <w:t>dapibus</w:t>
-      </w:r>
-      <w:proofErr w:type="spellEnd"/>
-      <w:r>
-        <w:rPr>
-          <w:lang w:val="en-US"/>
-        </w:rPr>
-        <w:t xml:space="preserve"> </w:t>
-      </w:r>
-      <w:proofErr w:type="spellStart"/>
-      <w:r>
-        <w:rPr>
-          <w:lang w:val="en-US"/>
-        </w:rPr>
-        <w:t>enim</w:t>
-      </w:r>
-      <w:proofErr w:type="spellEnd"/>
-      <w:r>
-        <w:rPr>
-          <w:lang w:val="en-US"/>
-        </w:rPr>
-        <w:t xml:space="preserve">. </w:t>
-      </w:r>
-      <w:proofErr w:type="spellStart"/>
-      <w:r>
-        <w:rPr>
-          <w:lang w:val="en-US"/>
-        </w:rPr>
-        <w:t>Etiam</w:t>
-      </w:r>
-      <w:proofErr w:type="spellEnd"/>
-      <w:r>
-        <w:rPr>
-          <w:lang w:val="en-US"/>
-        </w:rPr>
-        <w:t xml:space="preserve"> </w:t>
-      </w:r>
-      <w:proofErr w:type="spellStart"/>
-      <w:r>
-        <w:rPr>
-          <w:lang w:val="en-US"/>
-        </w:rPr>
-        <w:t>lobortis</w:t>
-      </w:r>
-      <w:proofErr w:type="spellEnd"/>
-      <w:r>
-        <w:rPr>
-          <w:lang w:val="en-US"/>
-        </w:rPr>
-        <w:t xml:space="preserve"> pulvinar </w:t>
-      </w:r>
-      <w:proofErr w:type="spellStart"/>
-      <w:r>
-        <w:rPr>
-          <w:lang w:val="en-US"/>
-        </w:rPr>
-        <w:t>enim</w:t>
-      </w:r>
-      <w:proofErr w:type="spellEnd"/>
-      <w:r>
-        <w:rPr>
-          <w:lang w:val="en-US"/>
-        </w:rPr>
-        <w:t xml:space="preserve"> in maximus. </w:t>
-      </w:r>
-      <w:proofErr w:type="spellStart"/>
-      <w:r>
-        <w:rPr>
-          <w:lang w:val="en-US"/>
-        </w:rPr>
-        <w:t>Aliquam</w:t>
-      </w:r>
-      <w:proofErr w:type="spellEnd"/>
-      <w:r>
-        <w:rPr>
-          <w:lang w:val="en-US"/>
-        </w:rPr>
-        <w:t xml:space="preserve"> </w:t>
-      </w:r>
-      <w:proofErr w:type="spellStart"/>
-      <w:r>
-        <w:rPr>
-          <w:lang w:val="en-US"/>
-        </w:rPr>
-        <w:t>erat</w:t>
-      </w:r>
-      <w:proofErr w:type="spellEnd"/>
-      <w:r>
-        <w:rPr>
-          <w:lang w:val="en-US"/>
-        </w:rPr>
-        <w:t xml:space="preserve"> </w:t>
-      </w:r>
-      <w:proofErr w:type="spellStart"/>
-      <w:r>
-        <w:rPr>
-          <w:lang w:val="en-US"/>
-        </w:rPr>
-        <w:t>volutpat</w:t>
-      </w:r>
-      <w:proofErr w:type="spellEnd"/>
-      <w:r>
-        <w:rPr>
-          <w:lang w:val="en-US"/>
-        </w:rPr>
-        <w:t xml:space="preserve">. Integer maximus </w:t>
-      </w:r>
-      <w:proofErr w:type="spellStart"/>
-      <w:r>
-        <w:rPr>
-          <w:lang w:val="en-US"/>
-        </w:rPr>
-        <w:t>est</w:t>
-      </w:r>
-      <w:proofErr w:type="spellEnd"/>
-      <w:r>
-        <w:rPr>
-          <w:lang w:val="en-US"/>
-        </w:rPr>
-        <w:t xml:space="preserve"> </w:t>
-      </w:r>
-      <w:proofErr w:type="spellStart"/>
-      <w:r>
-        <w:rPr>
-          <w:lang w:val="en-US"/>
-        </w:rPr>
-        <w:t>turpis</w:t>
-      </w:r>
-      <w:proofErr w:type="spellEnd"/>
-      <w:r>
-        <w:rPr>
-          <w:lang w:val="en-US"/>
-        </w:rPr>
-        <w:t xml:space="preserve">, </w:t>
-      </w:r>
-      <w:proofErr w:type="spellStart"/>
-      <w:r>
-        <w:rPr>
-          <w:lang w:val="en-US"/>
-        </w:rPr>
-        <w:t>ut</w:t>
-      </w:r>
-      <w:proofErr w:type="spellEnd"/>
-      <w:r>
-        <w:rPr>
-          <w:lang w:val="en-US"/>
-        </w:rPr>
-        <w:t xml:space="preserve"> </w:t>
-      </w:r>
-      <w:proofErr w:type="spellStart"/>
-      <w:r>
-        <w:rPr>
-          <w:lang w:val="en-US"/>
-        </w:rPr>
-        <w:t>bibendum</w:t>
-      </w:r>
-      <w:proofErr w:type="spellEnd"/>
-      <w:r>
-        <w:rPr>
-          <w:lang w:val="en-US"/>
-        </w:rPr>
-        <w:t xml:space="preserve"> ligula </w:t>
-      </w:r>
-      <w:proofErr w:type="spellStart"/>
-      <w:r>
-        <w:rPr>
-          <w:lang w:val="en-US"/>
-        </w:rPr>
-        <w:t>accumsan</w:t>
-      </w:r>
-      <w:proofErr w:type="spellEnd"/>
-      <w:r>
-        <w:rPr>
-          <w:lang w:val="en-US"/>
-        </w:rPr>
-        <w:t xml:space="preserve"> et. </w:t>
-      </w:r>
-      <w:proofErr w:type="spellStart"/>
-      <w:r>
-        <w:rPr>
-          <w:lang w:val="en-US"/>
-        </w:rPr>
-        <w:t>Ut</w:t>
-      </w:r>
-      <w:proofErr w:type="spellEnd"/>
-      <w:r>
-        <w:rPr>
-          <w:lang w:val="en-US"/>
-        </w:rPr>
-        <w:t xml:space="preserve"> </w:t>
-      </w:r>
-      <w:proofErr w:type="spellStart"/>
-      <w:r>
-        <w:rPr>
-          <w:lang w:val="en-US"/>
-        </w:rPr>
-        <w:t>eget</w:t>
-      </w:r>
-      <w:proofErr w:type="spellEnd"/>
-      <w:r>
-        <w:rPr>
-          <w:lang w:val="en-US"/>
-        </w:rPr>
-        <w:t xml:space="preserve"> vestibulum libero. </w:t>
-      </w:r>
-      <w:proofErr w:type="spellStart"/>
-      <w:r>
-        <w:rPr>
-          <w:lang w:val="en-US"/>
-        </w:rPr>
-        <w:t>Aliquam</w:t>
-      </w:r>
-      <w:proofErr w:type="spellEnd"/>
-      <w:r>
-        <w:rPr>
-          <w:lang w:val="en-US"/>
-        </w:rPr>
-        <w:t xml:space="preserve"> </w:t>
-      </w:r>
-      <w:proofErr w:type="spellStart"/>
-      <w:r>
-        <w:rPr>
-          <w:lang w:val="en-US"/>
-        </w:rPr>
-        <w:t>erat</w:t>
-      </w:r>
-      <w:proofErr w:type="spellEnd"/>
-      <w:r>
-        <w:rPr>
-          <w:lang w:val="en-US"/>
-        </w:rPr>
-        <w:t xml:space="preserve"> </w:t>
-      </w:r>
-      <w:proofErr w:type="spellStart"/>
-      <w:r>
-        <w:rPr>
-          <w:lang w:val="en-US"/>
-        </w:rPr>
-        <w:t>volutpat</w:t>
-      </w:r>
-      <w:proofErr w:type="spellEnd"/>
-      <w:r>
-        <w:rPr>
-          <w:lang w:val="en-US"/>
-        </w:rPr>
-        <w:t xml:space="preserve">. </w:t>
-      </w:r>
-      <w:proofErr w:type="spellStart"/>
-      <w:r>
-        <w:rPr>
-          <w:lang w:val="en-US"/>
-        </w:rPr>
-        <w:t>Nullam</w:t>
-      </w:r>
-      <w:proofErr w:type="spellEnd"/>
-      <w:r>
-        <w:rPr>
-          <w:lang w:val="en-US"/>
-        </w:rPr>
-        <w:t xml:space="preserve"> </w:t>
-      </w:r>
-      <w:proofErr w:type="spellStart"/>
-      <w:r>
-        <w:rPr>
-          <w:lang w:val="en-US"/>
-        </w:rPr>
-        <w:t>placerat</w:t>
-      </w:r>
-      <w:proofErr w:type="spellEnd"/>
-      <w:r>
-        <w:rPr>
-          <w:lang w:val="en-US"/>
-        </w:rPr>
-        <w:t xml:space="preserve"> </w:t>
-      </w:r>
-      <w:proofErr w:type="spellStart"/>
-      <w:r>
-        <w:rPr>
-          <w:lang w:val="en-US"/>
-        </w:rPr>
-        <w:t>mauris</w:t>
-      </w:r>
-      <w:proofErr w:type="spellEnd"/>
-      <w:r>
-        <w:rPr>
-          <w:lang w:val="en-US"/>
-        </w:rPr>
-        <w:t xml:space="preserve"> a </w:t>
-      </w:r>
-      <w:proofErr w:type="spellStart"/>
-      <w:r>
-        <w:rPr>
-          <w:lang w:val="en-US"/>
-        </w:rPr>
-        <w:t>lectus</w:t>
-      </w:r>
-      <w:proofErr w:type="spellEnd"/>
-      <w:r>
-        <w:rPr>
-          <w:lang w:val="en-US"/>
-        </w:rPr>
-        <w:t xml:space="preserve"> </w:t>
-      </w:r>
-      <w:proofErr w:type="spellStart"/>
-      <w:r>
-        <w:rPr>
-          <w:lang w:val="en-US"/>
-        </w:rPr>
-        <w:t>tincidunt</w:t>
-      </w:r>
-      <w:proofErr w:type="spellEnd"/>
-      <w:r>
-        <w:rPr>
-          <w:lang w:val="en-US"/>
-        </w:rPr>
-        <w:t xml:space="preserve">, et </w:t>
-      </w:r>
-      <w:proofErr w:type="spellStart"/>
-      <w:r>
-        <w:rPr>
-          <w:lang w:val="en-US"/>
-        </w:rPr>
-        <w:t>aliquet</w:t>
-      </w:r>
-      <w:proofErr w:type="spellEnd"/>
-      <w:r>
-        <w:rPr>
-          <w:lang w:val="en-US"/>
-        </w:rPr>
-        <w:t xml:space="preserve"> </w:t>
-      </w:r>
-      <w:proofErr w:type="spellStart"/>
-      <w:r>
-        <w:rPr>
-          <w:lang w:val="en-US"/>
-        </w:rPr>
-        <w:t>turpis</w:t>
-      </w:r>
-      <w:proofErr w:type="spellEnd"/>
-      <w:r>
-        <w:rPr>
-          <w:lang w:val="en-US"/>
-        </w:rPr>
-        <w:t xml:space="preserve"> </w:t>
-      </w:r>
-      <w:proofErr w:type="spellStart"/>
-      <w:r>
-        <w:rPr>
-          <w:lang w:val="en-US"/>
-        </w:rPr>
-        <w:t>aliquam</w:t>
-      </w:r>
-      <w:proofErr w:type="spellEnd"/>
-      <w:r>
-        <w:rPr>
-          <w:lang w:val="en-US"/>
-        </w:rPr>
-        <w:t xml:space="preserve">. </w:t>
+        <w:t>Lorem ipsum dolor sit amet, consectetur adipiscing elit. Mauris id dapibus enim. Etiam lobortis pulvinar enim in maximus. Aliquam erat volutpat. Integer maximus est turpis, ut bibendum ligula accumsan et. Ut eget vestibulum libero. Aliquam erat volutpat. Nullam pla</w:t>
+      </w:r>
+      <w:r>
+        <w:rPr>
+          <w:lang w:val="en-US"/>
+        </w:rPr>
+        <w:t>c</w:t>
+      </w:r>
+      <w:r>
+        <w:rPr>
+          <w:lang w:val="en-US"/>
+        </w:rPr>
+        <w:t xml:space="preserve">erat mauris a lectus tincidunt, et aliquet turpis aliquam. </w:t>
       </w:r>
       <w:r>
         <w:rPr>
           <w:lang w:val="pt-PT"/>
         </w:rPr>
-        <w:t>Etiam in malesuada lacus. Proin dignissim augue sit amet auctor elementum. Suspendisse potenti. Vivamus suscipit vulputate massa ac molestie. Suspendisse a justo porttitor, commodo mi at, placerat risus. Integer lobortis augue ac neque suscipit, vel sodales lacus fringilla.</w:t>
+        <w:t>Etiam in malesuada lacus. Proin di</w:t>
       </w:r>
       <w:r>
         <w:rPr>
           <w:lang w:val="pt-PT"/>
         </w:rPr>
+        <w:t>g</w:t>
+      </w:r>
+      <w:r>
+        <w:rPr>
+          <w:lang w:val="pt-PT"/>
+        </w:rPr>
+        <w:t>nissim augue sit amet auctor elementum. Suspendisse potenti. Vivamus suscipit vulputate massa ac molestie. Suspendisse a justo porttitor, commodo mi at, placerat risus. Integer lobo</w:t>
+      </w:r>
+      <w:r>
+        <w:rPr>
+          <w:lang w:val="pt-PT"/>
+        </w:rPr>
+        <w:t>r</w:t>
+      </w:r>
+      <w:r>
+        <w:rPr>
+          <w:lang w:val="pt-PT"/>
+        </w:rPr>
+        <w:t>tis augue ac neque suscipit, vel sodales lacus fringilla.</w:t>
+      </w:r>
+      <w:r>
+        <w:rPr>
+          <w:lang w:val="pt-PT"/>
+        </w:rPr>
         <w:br w:type="page"/>
       </w:r>
     </w:p>
     <w:p>
       <w:pPr>
-        <w:pStyle w:val="Nagwek1"/>
+        <w:pStyle w:val="Heading1"/>
         <w:rPr>
           <w:lang w:val="sv-SE"/>
         </w:rPr>
@@ -6961,7 +5764,7 @@
     </w:p>
     <w:p>
       <w:pPr>
-        <w:pStyle w:val="Legenda"/>
+        <w:pStyle w:val="Caption"/>
       </w:pPr>
       <w:r>
         <w:rPr>
@@ -7003,72 +5806,43 @@
         </w:rPr>
         <w:t xml:space="preserve">A MySQL-based data archiver: preliminary results. </w:t>
       </w:r>
-      <w:proofErr w:type="spellStart"/>
-      <w:r>
-        <w:t>Proceedings</w:t>
-      </w:r>
-      <w:proofErr w:type="spellEnd"/>
-      <w:r>
-        <w:t xml:space="preserve"> of ICALEPCS07, Paz. 2007. http://www.osti.gov/scitech/servlets/purl/922267 [dostęp dnia 20 czerwca 2015].</w:t>
-      </w:r>
-    </w:p>
-    <w:p>
-      <w:pPr>
-        <w:pStyle w:val="Legenda"/>
+      <w:r>
+        <w:t>Proceedings of ICALEPCS07, Paz. 2007. http://www.osti.gov/scitech/servlets/purl/922267 [dostęp dnia 20 czerwca 2015].</w:t>
+      </w:r>
+    </w:p>
+    <w:p>
+      <w:pPr>
+        <w:pStyle w:val="Caption"/>
       </w:pPr>
       <w:r>
         <w:t>[</w:t>
       </w:r>
-      <w:r>
-        <w:fldChar w:fldCharType="begin"/>
-      </w:r>
-      <w:r>
-        <w:instrText xml:space="preserve"> SEQ [ \* ARABIC </w:instrText>
-      </w:r>
-      <w:r>
-        <w:fldChar w:fldCharType="separate"/>
-      </w:r>
-      <w:r>
-        <w:rPr>
-          <w:noProof/>
-        </w:rPr>
-        <w:t>2</w:t>
-      </w:r>
-      <w:r>
-        <w:rPr>
-          <w:noProof/>
-        </w:rPr>
-        <w:fldChar w:fldCharType="end"/>
-      </w:r>
-      <w:r>
-        <w:t xml:space="preserve">] J. Jędrzejczyk, B. </w:t>
-      </w:r>
-      <w:proofErr w:type="spellStart"/>
-      <w:r>
-        <w:t>Sródka</w:t>
-      </w:r>
-      <w:proofErr w:type="spellEnd"/>
-      <w:r>
-        <w:t>. Segmentacja obrazów metodą drzew decyzyjnych. Raport instytutowy, Politechnika Wrocławska, Wydział Elektroniki, 2007.</w:t>
-      </w:r>
-    </w:p>
-    <w:p>
-      <w:r>
-        <w:t xml:space="preserve">[3] </w:t>
-      </w:r>
-      <w:hyperlink r:id="rId9" w:history="1">
+      <w:fldSimple w:instr=" SEQ [ \* ARABIC ">
         <w:r>
           <w:rPr>
-            <w:rStyle w:val="Hipercze"/>
+            <w:noProof/>
+          </w:rPr>
+          <w:t>2</w:t>
+        </w:r>
+      </w:fldSimple>
+      <w:r>
+        <w:t>] J. Jędrzejczyk, B. Sródka. Segmentacja obrazów metodą drzew decyzyjnych. Raport instytutowy, Politechnika Wrocławska, Wydział Elektroniki, 2007.</w:t>
+      </w:r>
+    </w:p>
+    <w:p>
+      <w:r>
+        <w:t xml:space="preserve">[3] </w:t>
+      </w:r>
+      <w:hyperlink r:id="rId10" w:history="1">
+        <w:r>
+          <w:rPr>
+            <w:rStyle w:val="Hyperlink"/>
           </w:rPr>
           <w:t>https://docs.oracle.com/javaee/7/index.html</w:t>
         </w:r>
       </w:hyperlink>
     </w:p>
-    <w:p>
-      <w:bookmarkStart w:id="41" w:name="_GoBack"/>
-      <w:bookmarkEnd w:id="41"/>
-    </w:p>
+    <w:p/>
     <w:p>
       <w:pPr>
         <w:rPr>
@@ -7082,28 +5856,20 @@
     </w:p>
     <w:p>
       <w:pPr>
-        <w:pStyle w:val="Nagwek1"/>
-        <w:rPr>
-          <w:lang w:val="en-US"/>
-        </w:rPr>
-      </w:pPr>
-      <w:bookmarkStart w:id="42" w:name="_Toc515540939"/>
-      <w:proofErr w:type="spellStart"/>
+        <w:pStyle w:val="Heading1"/>
+        <w:rPr>
+          <w:lang w:val="en-US"/>
+        </w:rPr>
+      </w:pPr>
+      <w:bookmarkStart w:id="41" w:name="_Toc515540939"/>
       <w:r>
         <w:rPr>
           <w:lang w:val="en-US"/>
         </w:rPr>
         <w:lastRenderedPageBreak/>
-        <w:t>Dodatek</w:t>
-      </w:r>
-      <w:proofErr w:type="spellEnd"/>
-      <w:r>
-        <w:rPr>
-          <w:lang w:val="en-US"/>
-        </w:rPr>
-        <w:t xml:space="preserve"> A</w:t>
-      </w:r>
-      <w:bookmarkEnd w:id="42"/>
+        <w:t>Dodatek A</w:t>
+      </w:r>
+      <w:bookmarkEnd w:id="41"/>
     </w:p>
     <w:p>
       <w:pPr>
@@ -7113,7 +5879,7 @@
       </w:pPr>
     </w:p>
     <w:sectPr>
-      <w:footerReference w:type="default" r:id="rId10"/>
+      <w:footerReference w:type="default" r:id="rId11"/>
       <w:pgSz w:w="11906" w:h="16838"/>
       <w:pgMar w:top="1417" w:right="1417" w:bottom="1417" w:left="1417" w:header="708" w:footer="708" w:gutter="0"/>
       <w:pgNumType w:start="2"/>
@@ -7125,7 +5891,7 @@
 </file>
 
 <file path=word/endnotes.xml><?xml version="1.0" encoding="utf-8"?>
-<w:endnotes xmlns:wpc="http://schemas.microsoft.com/office/word/2010/wordprocessingCanvas" xmlns:cx="http://schemas.microsoft.com/office/drawing/2014/chartex" xmlns:cx1="http://schemas.microsoft.com/office/drawing/2015/9/8/chartex" xmlns:cx2="http://schemas.microsoft.com/office/drawing/2015/10/21/chartex" xmlns:cx3="http://schemas.microsoft.com/office/drawing/2016/5/9/chartex" xmlns:cx4="http://schemas.microsoft.com/office/drawing/2016/5/10/chartex" xmlns:cx5="http://schemas.microsoft.com/office/drawing/2016/5/11/chartex" xmlns:cx6="http://schemas.microsoft.com/office/drawing/2016/5/12/chartex" xmlns:cx7="http://schemas.microsoft.com/office/drawing/2016/5/13/chartex" xmlns:cx8="http://schemas.microsoft.com/office/drawing/2016/5/14/chartex" xmlns:mc="http://schemas.openxmlformats.org/markup-compatibility/2006" xmlns:aink="http://schemas.microsoft.com/office/drawing/2016/ink" xmlns:am3d="http://schemas.microsoft.com/office/drawing/2017/model3d" xmlns:o="urn:schemas-microsoft-com:office:office" xmlns:r="http://schemas.openxmlformats.org/officeDocument/2006/relationships" xmlns:m="http://schemas.openxmlformats.org/officeDocument/2006/math" xmlns:v="urn:schemas-microsoft-com:vml" xmlns:wp14="http://schemas.microsoft.com/office/word/2010/wordprocessingDrawing" xmlns:wp="http://schemas.openxmlformats.org/drawingml/2006/wordprocessingDrawing" xmlns:w10="urn:schemas-microsoft-com:office:word" xmlns:w="http://schemas.openxmlformats.org/wordprocessingml/2006/main" xmlns:w14="http://schemas.microsoft.com/office/word/2010/wordml" xmlns:w15="http://schemas.microsoft.com/office/word/2012/wordml" xmlns:w16cid="http://schemas.microsoft.com/office/word/2016/wordml/cid" xmlns:w16se="http://schemas.microsoft.com/office/word/2015/wordml/symex" xmlns:wpg="http://schemas.microsoft.com/office/word/2010/wordprocessingGroup" xmlns:wpi="http://schemas.microsoft.com/office/word/2010/wordprocessingInk" xmlns:wne="http://schemas.microsoft.com/office/word/2006/wordml" xmlns:wps="http://schemas.microsoft.com/office/word/2010/wordprocessingShape" mc:Ignorable="w14 w15 w16se w16cid wp14">
+<w:endnotes xmlns:wpc="http://schemas.microsoft.com/office/word/2010/wordprocessingCanvas" xmlns:mo="http://schemas.microsoft.com/office/mac/office/2008/main" xmlns:mc="http://schemas.openxmlformats.org/markup-compatibility/2006" xmlns:mv="urn:schemas-microsoft-com:mac:vml" xmlns:o="urn:schemas-microsoft-com:office:office" xmlns:r="http://schemas.openxmlformats.org/officeDocument/2006/relationships" xmlns:m="http://schemas.openxmlformats.org/officeDocument/2006/math" xmlns:v="urn:schemas-microsoft-com:vml" xmlns:wp14="http://schemas.microsoft.com/office/word/2010/wordprocessingDrawing" xmlns:wp="http://schemas.openxmlformats.org/drawingml/2006/wordprocessingDrawing" xmlns:w10="urn:schemas-microsoft-com:office:word" xmlns:w="http://schemas.openxmlformats.org/wordprocessingml/2006/main" xmlns:w14="http://schemas.microsoft.com/office/word/2010/wordml" xmlns:wpg="http://schemas.microsoft.com/office/word/2010/wordprocessingGroup" xmlns:wpi="http://schemas.microsoft.com/office/word/2010/wordprocessingInk" xmlns:wne="http://schemas.microsoft.com/office/word/2006/wordml" xmlns:wps="http://schemas.microsoft.com/office/word/2010/wordprocessingShape" mc:Ignorable="w14 wp14">
   <w:endnote w:type="separator" w:id="-1">
     <w:p>
       <w:pPr>
@@ -7150,23 +5916,23 @@
 </file>
 
 <file path=word/footer1.xml><?xml version="1.0" encoding="utf-8"?>
-<w:ftr xmlns:wpc="http://schemas.microsoft.com/office/word/2010/wordprocessingCanvas" xmlns:cx="http://schemas.microsoft.com/office/drawing/2014/chartex" xmlns:cx1="http://schemas.microsoft.com/office/drawing/2015/9/8/chartex" xmlns:cx2="http://schemas.microsoft.com/office/drawing/2015/10/21/chartex" xmlns:cx3="http://schemas.microsoft.com/office/drawing/2016/5/9/chartex" xmlns:cx4="http://schemas.microsoft.com/office/drawing/2016/5/10/chartex" xmlns:cx5="http://schemas.microsoft.com/office/drawing/2016/5/11/chartex" xmlns:cx6="http://schemas.microsoft.com/office/drawing/2016/5/12/chartex" xmlns:cx7="http://schemas.microsoft.com/office/drawing/2016/5/13/chartex" xmlns:cx8="http://schemas.microsoft.com/office/drawing/2016/5/14/chartex" xmlns:mc="http://schemas.openxmlformats.org/markup-compatibility/2006" xmlns:aink="http://schemas.microsoft.com/office/drawing/2016/ink" xmlns:am3d="http://schemas.microsoft.com/office/drawing/2017/model3d" xmlns:o="urn:schemas-microsoft-com:office:office" xmlns:r="http://schemas.openxmlformats.org/officeDocument/2006/relationships" xmlns:m="http://schemas.openxmlformats.org/officeDocument/2006/math" xmlns:v="urn:schemas-microsoft-com:vml" xmlns:wp14="http://schemas.microsoft.com/office/word/2010/wordprocessingDrawing" xmlns:wp="http://schemas.openxmlformats.org/drawingml/2006/wordprocessingDrawing" xmlns:w10="urn:schemas-microsoft-com:office:word" xmlns:w="http://schemas.openxmlformats.org/wordprocessingml/2006/main" xmlns:w14="http://schemas.microsoft.com/office/word/2010/wordml" xmlns:w15="http://schemas.microsoft.com/office/word/2012/wordml" xmlns:w16cid="http://schemas.microsoft.com/office/word/2016/wordml/cid" xmlns:w16se="http://schemas.microsoft.com/office/word/2015/wordml/symex" xmlns:wpg="http://schemas.microsoft.com/office/word/2010/wordprocessingGroup" xmlns:wpi="http://schemas.microsoft.com/office/word/2010/wordprocessingInk" xmlns:wne="http://schemas.microsoft.com/office/word/2006/wordml" xmlns:wps="http://schemas.microsoft.com/office/word/2010/wordprocessingShape" mc:Ignorable="w14 w15 w16se w16cid wp14">
+<w:ftr xmlns:wpc="http://schemas.microsoft.com/office/word/2010/wordprocessingCanvas" xmlns:mo="http://schemas.microsoft.com/office/mac/office/2008/main" xmlns:mc="http://schemas.openxmlformats.org/markup-compatibility/2006" xmlns:mv="urn:schemas-microsoft-com:mac:vml" xmlns:o="urn:schemas-microsoft-com:office:office" xmlns:r="http://schemas.openxmlformats.org/officeDocument/2006/relationships" xmlns:m="http://schemas.openxmlformats.org/officeDocument/2006/math" xmlns:v="urn:schemas-microsoft-com:vml" xmlns:wp14="http://schemas.microsoft.com/office/word/2010/wordprocessingDrawing" xmlns:wp="http://schemas.openxmlformats.org/drawingml/2006/wordprocessingDrawing" xmlns:w10="urn:schemas-microsoft-com:office:word" xmlns:w="http://schemas.openxmlformats.org/wordprocessingml/2006/main" xmlns:w14="http://schemas.microsoft.com/office/word/2010/wordml" xmlns:wpg="http://schemas.microsoft.com/office/word/2010/wordprocessingGroup" xmlns:wpi="http://schemas.microsoft.com/office/word/2010/wordprocessingInk" xmlns:wne="http://schemas.microsoft.com/office/word/2006/wordml" xmlns:wps="http://schemas.microsoft.com/office/word/2010/wordprocessingShape" mc:Ignorable="w14 wp14">
   <w:p>
     <w:pPr>
-      <w:pStyle w:val="Stopka"/>
+      <w:pStyle w:val="Footer"/>
       <w:jc w:val="right"/>
     </w:pPr>
   </w:p>
   <w:p>
     <w:pPr>
-      <w:pStyle w:val="Stopka"/>
+      <w:pStyle w:val="Footer"/>
     </w:pPr>
   </w:p>
 </w:ftr>
 </file>
 
 <file path=word/footer2.xml><?xml version="1.0" encoding="utf-8"?>
-<w:ftr xmlns:wpc="http://schemas.microsoft.com/office/word/2010/wordprocessingCanvas" xmlns:cx="http://schemas.microsoft.com/office/drawing/2014/chartex" xmlns:cx1="http://schemas.microsoft.com/office/drawing/2015/9/8/chartex" xmlns:cx2="http://schemas.microsoft.com/office/drawing/2015/10/21/chartex" xmlns:cx3="http://schemas.microsoft.com/office/drawing/2016/5/9/chartex" xmlns:cx4="http://schemas.microsoft.com/office/drawing/2016/5/10/chartex" xmlns:cx5="http://schemas.microsoft.com/office/drawing/2016/5/11/chartex" xmlns:cx6="http://schemas.microsoft.com/office/drawing/2016/5/12/chartex" xmlns:cx7="http://schemas.microsoft.com/office/drawing/2016/5/13/chartex" xmlns:cx8="http://schemas.microsoft.com/office/drawing/2016/5/14/chartex" xmlns:mc="http://schemas.openxmlformats.org/markup-compatibility/2006" xmlns:aink="http://schemas.microsoft.com/office/drawing/2016/ink" xmlns:am3d="http://schemas.microsoft.com/office/drawing/2017/model3d" xmlns:o="urn:schemas-microsoft-com:office:office" xmlns:r="http://schemas.openxmlformats.org/officeDocument/2006/relationships" xmlns:m="http://schemas.openxmlformats.org/officeDocument/2006/math" xmlns:v="urn:schemas-microsoft-com:vml" xmlns:wp14="http://schemas.microsoft.com/office/word/2010/wordprocessingDrawing" xmlns:wp="http://schemas.openxmlformats.org/drawingml/2006/wordprocessingDrawing" xmlns:w10="urn:schemas-microsoft-com:office:word" xmlns:w="http://schemas.openxmlformats.org/wordprocessingml/2006/main" xmlns:w14="http://schemas.microsoft.com/office/word/2010/wordml" xmlns:w15="http://schemas.microsoft.com/office/word/2012/wordml" xmlns:w16cid="http://schemas.microsoft.com/office/word/2016/wordml/cid" xmlns:w16se="http://schemas.microsoft.com/office/word/2015/wordml/symex" xmlns:wpg="http://schemas.microsoft.com/office/word/2010/wordprocessingGroup" xmlns:wpi="http://schemas.microsoft.com/office/word/2010/wordprocessingInk" xmlns:wne="http://schemas.microsoft.com/office/word/2006/wordml" xmlns:wps="http://schemas.microsoft.com/office/word/2010/wordprocessingShape" mc:Ignorable="w14 w15 w16se w16cid wp14">
+<w:ftr xmlns:wpc="http://schemas.microsoft.com/office/word/2010/wordprocessingCanvas" xmlns:mo="http://schemas.microsoft.com/office/mac/office/2008/main" xmlns:mc="http://schemas.openxmlformats.org/markup-compatibility/2006" xmlns:mv="urn:schemas-microsoft-com:mac:vml" xmlns:o="urn:schemas-microsoft-com:office:office" xmlns:r="http://schemas.openxmlformats.org/officeDocument/2006/relationships" xmlns:m="http://schemas.openxmlformats.org/officeDocument/2006/math" xmlns:v="urn:schemas-microsoft-com:vml" xmlns:wp14="http://schemas.microsoft.com/office/word/2010/wordprocessingDrawing" xmlns:wp="http://schemas.openxmlformats.org/drawingml/2006/wordprocessingDrawing" xmlns:w10="urn:schemas-microsoft-com:office:word" xmlns:w="http://schemas.openxmlformats.org/wordprocessingml/2006/main" xmlns:w14="http://schemas.microsoft.com/office/word/2010/wordml" xmlns:wpg="http://schemas.microsoft.com/office/word/2010/wordprocessingGroup" xmlns:wpi="http://schemas.microsoft.com/office/word/2010/wordprocessingInk" xmlns:wne="http://schemas.microsoft.com/office/word/2006/wordml" xmlns:wps="http://schemas.microsoft.com/office/word/2010/wordprocessingShape" mc:Ignorable="w14 wp14">
   <w:sdt>
     <w:sdtPr>
       <w:id w:val="209633789"/>
@@ -7175,10 +5941,11 @@
         <w:docPartUnique/>
       </w:docPartObj>
     </w:sdtPr>
+    <w:sdtEndPr/>
     <w:sdtContent>
       <w:p>
         <w:pPr>
-          <w:pStyle w:val="Stopka"/>
+          <w:pStyle w:val="Footer"/>
           <w:jc w:val="right"/>
         </w:pPr>
         <w:r>
@@ -7194,7 +5961,7 @@
           <w:rPr>
             <w:noProof/>
           </w:rPr>
-          <w:t>16</w:t>
+          <w:t>10</w:t>
         </w:r>
         <w:r>
           <w:rPr>
@@ -7207,14 +5974,14 @@
   </w:sdt>
   <w:p>
     <w:pPr>
-      <w:pStyle w:val="Stopka"/>
+      <w:pStyle w:val="Footer"/>
     </w:pPr>
   </w:p>
 </w:ftr>
 </file>
 
 <file path=word/footnotes.xml><?xml version="1.0" encoding="utf-8"?>
-<w:footnotes xmlns:wpc="http://schemas.microsoft.com/office/word/2010/wordprocessingCanvas" xmlns:cx="http://schemas.microsoft.com/office/drawing/2014/chartex" xmlns:cx1="http://schemas.microsoft.com/office/drawing/2015/9/8/chartex" xmlns:cx2="http://schemas.microsoft.com/office/drawing/2015/10/21/chartex" xmlns:cx3="http://schemas.microsoft.com/office/drawing/2016/5/9/chartex" xmlns:cx4="http://schemas.microsoft.com/office/drawing/2016/5/10/chartex" xmlns:cx5="http://schemas.microsoft.com/office/drawing/2016/5/11/chartex" xmlns:cx6="http://schemas.microsoft.com/office/drawing/2016/5/12/chartex" xmlns:cx7="http://schemas.microsoft.com/office/drawing/2016/5/13/chartex" xmlns:cx8="http://schemas.microsoft.com/office/drawing/2016/5/14/chartex" xmlns:mc="http://schemas.openxmlformats.org/markup-compatibility/2006" xmlns:aink="http://schemas.microsoft.com/office/drawing/2016/ink" xmlns:am3d="http://schemas.microsoft.com/office/drawing/2017/model3d" xmlns:o="urn:schemas-microsoft-com:office:office" xmlns:r="http://schemas.openxmlformats.org/officeDocument/2006/relationships" xmlns:m="http://schemas.openxmlformats.org/officeDocument/2006/math" xmlns:v="urn:schemas-microsoft-com:vml" xmlns:wp14="http://schemas.microsoft.com/office/word/2010/wordprocessingDrawing" xmlns:wp="http://schemas.openxmlformats.org/drawingml/2006/wordprocessingDrawing" xmlns:w10="urn:schemas-microsoft-com:office:word" xmlns:w="http://schemas.openxmlformats.org/wordprocessingml/2006/main" xmlns:w14="http://schemas.microsoft.com/office/word/2010/wordml" xmlns:w15="http://schemas.microsoft.com/office/word/2012/wordml" xmlns:w16cid="http://schemas.microsoft.com/office/word/2016/wordml/cid" xmlns:w16se="http://schemas.microsoft.com/office/word/2015/wordml/symex" xmlns:wpg="http://schemas.microsoft.com/office/word/2010/wordprocessingGroup" xmlns:wpi="http://schemas.microsoft.com/office/word/2010/wordprocessingInk" xmlns:wne="http://schemas.microsoft.com/office/word/2006/wordml" xmlns:wps="http://schemas.microsoft.com/office/word/2010/wordprocessingShape" mc:Ignorable="w14 w15 w16se w16cid wp14">
+<w:footnotes xmlns:wpc="http://schemas.microsoft.com/office/word/2010/wordprocessingCanvas" xmlns:mo="http://schemas.microsoft.com/office/mac/office/2008/main" xmlns:mc="http://schemas.openxmlformats.org/markup-compatibility/2006" xmlns:mv="urn:schemas-microsoft-com:mac:vml" xmlns:o="urn:schemas-microsoft-com:office:office" xmlns:r="http://schemas.openxmlformats.org/officeDocument/2006/relationships" xmlns:m="http://schemas.openxmlformats.org/officeDocument/2006/math" xmlns:v="urn:schemas-microsoft-com:vml" xmlns:wp14="http://schemas.microsoft.com/office/word/2010/wordprocessingDrawing" xmlns:wp="http://schemas.openxmlformats.org/drawingml/2006/wordprocessingDrawing" xmlns:w10="urn:schemas-microsoft-com:office:word" xmlns:w="http://schemas.openxmlformats.org/wordprocessingml/2006/main" xmlns:w14="http://schemas.microsoft.com/office/word/2010/wordml" xmlns:wpg="http://schemas.microsoft.com/office/word/2010/wordprocessingGroup" xmlns:wpi="http://schemas.microsoft.com/office/word/2010/wordprocessingInk" xmlns:wne="http://schemas.microsoft.com/office/word/2006/wordml" xmlns:wps="http://schemas.microsoft.com/office/word/2010/wordprocessingShape" mc:Ignorable="w14 wp14">
   <w:footnote w:type="separator" w:id="-1">
     <w:p>
       <w:pPr>
@@ -7239,8 +6006,8 @@
 </file>
 
 <file path=word/numbering.xml><?xml version="1.0" encoding="utf-8"?>
-<w:numbering xmlns:wpc="http://schemas.microsoft.com/office/word/2010/wordprocessingCanvas" xmlns:cx="http://schemas.microsoft.com/office/drawing/2014/chartex" xmlns:cx1="http://schemas.microsoft.com/office/drawing/2015/9/8/chartex" xmlns:cx2="http://schemas.microsoft.com/office/drawing/2015/10/21/chartex" xmlns:cx3="http://schemas.microsoft.com/office/drawing/2016/5/9/chartex" xmlns:cx4="http://schemas.microsoft.com/office/drawing/2016/5/10/chartex" xmlns:cx5="http://schemas.microsoft.com/office/drawing/2016/5/11/chartex" xmlns:cx6="http://schemas.microsoft.com/office/drawing/2016/5/12/chartex" xmlns:cx7="http://schemas.microsoft.com/office/drawing/2016/5/13/chartex" xmlns:cx8="http://schemas.microsoft.com/office/drawing/2016/5/14/chartex" xmlns:mc="http://schemas.openxmlformats.org/markup-compatibility/2006" xmlns:aink="http://schemas.microsoft.com/office/drawing/2016/ink" xmlns:am3d="http://schemas.microsoft.com/office/drawing/2017/model3d" xmlns:o="urn:schemas-microsoft-com:office:office" xmlns:r="http://schemas.openxmlformats.org/officeDocument/2006/relationships" xmlns:m="http://schemas.openxmlformats.org/officeDocument/2006/math" xmlns:v="urn:schemas-microsoft-com:vml" xmlns:wp14="http://schemas.microsoft.com/office/word/2010/wordprocessingDrawing" xmlns:wp="http://schemas.openxmlformats.org/drawingml/2006/wordprocessingDrawing" xmlns:w10="urn:schemas-microsoft-com:office:word" xmlns:w="http://schemas.openxmlformats.org/wordprocessingml/2006/main" xmlns:w14="http://schemas.microsoft.com/office/word/2010/wordml" xmlns:w15="http://schemas.microsoft.com/office/word/2012/wordml" xmlns:w16cid="http://schemas.microsoft.com/office/word/2016/wordml/cid" xmlns:w16se="http://schemas.microsoft.com/office/word/2015/wordml/symex" xmlns:wpg="http://schemas.microsoft.com/office/word/2010/wordprocessingGroup" xmlns:wpi="http://schemas.microsoft.com/office/word/2010/wordprocessingInk" xmlns:wne="http://schemas.microsoft.com/office/word/2006/wordml" xmlns:wps="http://schemas.microsoft.com/office/word/2010/wordprocessingShape" mc:Ignorable="w14 w15 w16se w16cid wp14">
-  <w:abstractNum w:abstractNumId="0" w15:restartNumberingAfterBreak="0">
+<w:numbering xmlns:wpc="http://schemas.microsoft.com/office/word/2010/wordprocessingCanvas" xmlns:mo="http://schemas.microsoft.com/office/mac/office/2008/main" xmlns:mc="http://schemas.openxmlformats.org/markup-compatibility/2006" xmlns:mv="urn:schemas-microsoft-com:mac:vml" xmlns:o="urn:schemas-microsoft-com:office:office" xmlns:r="http://schemas.openxmlformats.org/officeDocument/2006/relationships" xmlns:m="http://schemas.openxmlformats.org/officeDocument/2006/math" xmlns:v="urn:schemas-microsoft-com:vml" xmlns:wp14="http://schemas.microsoft.com/office/word/2010/wordprocessingDrawing" xmlns:wp="http://schemas.openxmlformats.org/drawingml/2006/wordprocessingDrawing" xmlns:w10="urn:schemas-microsoft-com:office:word" xmlns:w="http://schemas.openxmlformats.org/wordprocessingml/2006/main" xmlns:w14="http://schemas.microsoft.com/office/word/2010/wordml" xmlns:wpg="http://schemas.microsoft.com/office/word/2010/wordprocessingGroup" xmlns:wpi="http://schemas.microsoft.com/office/word/2010/wordprocessingInk" xmlns:wne="http://schemas.microsoft.com/office/word/2006/wordml" xmlns:wps="http://schemas.microsoft.com/office/word/2010/wordprocessingShape" mc:Ignorable="w14 wp14">
+  <w:abstractNum w:abstractNumId="0">
     <w:nsid w:val="089E5535"/>
     <w:multiLevelType w:val="hybridMultilevel"/>
     <w:tmpl w:val="2C3EC278"/>
@@ -7326,7 +6093,7 @@
       </w:pPr>
     </w:lvl>
   </w:abstractNum>
-  <w:abstractNum w:abstractNumId="1" w15:restartNumberingAfterBreak="0">
+  <w:abstractNum w:abstractNumId="1">
     <w:nsid w:val="13C51C6C"/>
     <w:multiLevelType w:val="multilevel"/>
     <w:tmpl w:val="3FC4C950"/>
@@ -7443,7 +6210,7 @@
       </w:rPr>
     </w:lvl>
   </w:abstractNum>
-  <w:abstractNum w:abstractNumId="2" w15:restartNumberingAfterBreak="0">
+  <w:abstractNum w:abstractNumId="2">
     <w:nsid w:val="2CB2705F"/>
     <w:multiLevelType w:val="hybridMultilevel"/>
     <w:tmpl w:val="69B2676C"/>
@@ -7529,7 +6296,7 @@
       </w:pPr>
     </w:lvl>
   </w:abstractNum>
-  <w:abstractNum w:abstractNumId="3" w15:restartNumberingAfterBreak="0">
+  <w:abstractNum w:abstractNumId="3">
     <w:nsid w:val="4FF22B94"/>
     <w:multiLevelType w:val="multilevel"/>
     <w:tmpl w:val="0415001F"/>
@@ -7631,7 +6398,7 @@
 </file>
 
 <file path=word/styles.xml><?xml version="1.0" encoding="utf-8"?>
-<w:styles xmlns:mc="http://schemas.openxmlformats.org/markup-compatibility/2006" xmlns:r="http://schemas.openxmlformats.org/officeDocument/2006/relationships" xmlns:w="http://schemas.openxmlformats.org/wordprocessingml/2006/main" xmlns:w14="http://schemas.microsoft.com/office/word/2010/wordml" xmlns:w15="http://schemas.microsoft.com/office/word/2012/wordml" xmlns:w16cid="http://schemas.microsoft.com/office/word/2016/wordml/cid" xmlns:w16se="http://schemas.microsoft.com/office/word/2015/wordml/symex" mc:Ignorable="w14 w15 w16se w16cid">
+<w:styles xmlns:mc="http://schemas.openxmlformats.org/markup-compatibility/2006" xmlns:r="http://schemas.openxmlformats.org/officeDocument/2006/relationships" xmlns:w="http://schemas.openxmlformats.org/wordprocessingml/2006/main" xmlns:w14="http://schemas.microsoft.com/office/word/2010/wordml" mc:Ignorable="w14">
   <w:docDefaults>
     <w:rPrDefault>
       <w:rPr>
@@ -7647,384 +6414,155 @@
       </w:pPr>
     </w:pPrDefault>
   </w:docDefaults>
-  <w:latentStyles w:defLockedState="0" w:defUIPriority="99" w:defSemiHidden="0" w:defUnhideWhenUsed="0" w:defQFormat="0" w:count="375">
-    <w:lsdException w:name="Normal" w:uiPriority="0" w:qFormat="1"/>
-    <w:lsdException w:name="heading 1" w:uiPriority="9" w:qFormat="1"/>
-    <w:lsdException w:name="heading 2" w:semiHidden="1" w:uiPriority="9" w:unhideWhenUsed="1" w:qFormat="1"/>
-    <w:lsdException w:name="heading 3" w:semiHidden="1" w:uiPriority="9" w:unhideWhenUsed="1" w:qFormat="1"/>
-    <w:lsdException w:name="heading 4" w:semiHidden="1" w:uiPriority="9" w:unhideWhenUsed="1" w:qFormat="1"/>
-    <w:lsdException w:name="heading 5" w:semiHidden="1" w:uiPriority="9" w:unhideWhenUsed="1" w:qFormat="1"/>
-    <w:lsdException w:name="heading 6" w:semiHidden="1" w:uiPriority="9" w:unhideWhenUsed="1" w:qFormat="1"/>
-    <w:lsdException w:name="heading 7" w:semiHidden="1" w:uiPriority="9" w:unhideWhenUsed="1" w:qFormat="1"/>
-    <w:lsdException w:name="heading 8" w:semiHidden="1" w:uiPriority="9" w:unhideWhenUsed="1" w:qFormat="1"/>
-    <w:lsdException w:name="heading 9" w:semiHidden="1" w:uiPriority="9" w:unhideWhenUsed="1" w:qFormat="1"/>
-    <w:lsdException w:name="index 1" w:semiHidden="1" w:unhideWhenUsed="1"/>
-    <w:lsdException w:name="index 2" w:semiHidden="1" w:unhideWhenUsed="1"/>
-    <w:lsdException w:name="index 3" w:semiHidden="1" w:unhideWhenUsed="1"/>
-    <w:lsdException w:name="index 4" w:semiHidden="1" w:unhideWhenUsed="1"/>
-    <w:lsdException w:name="index 5" w:semiHidden="1" w:unhideWhenUsed="1"/>
-    <w:lsdException w:name="index 6" w:semiHidden="1" w:unhideWhenUsed="1"/>
-    <w:lsdException w:name="index 7" w:semiHidden="1" w:unhideWhenUsed="1"/>
-    <w:lsdException w:name="index 8" w:semiHidden="1" w:unhideWhenUsed="1"/>
-    <w:lsdException w:name="index 9" w:semiHidden="1" w:unhideWhenUsed="1"/>
-    <w:lsdException w:name="toc 1" w:semiHidden="1" w:uiPriority="39" w:unhideWhenUsed="1" w:qFormat="1"/>
-    <w:lsdException w:name="toc 2" w:semiHidden="1" w:uiPriority="39" w:unhideWhenUsed="1" w:qFormat="1"/>
-    <w:lsdException w:name="toc 3" w:semiHidden="1" w:uiPriority="39" w:unhideWhenUsed="1" w:qFormat="1"/>
-    <w:lsdException w:name="toc 4" w:semiHidden="1" w:uiPriority="39" w:unhideWhenUsed="1"/>
-    <w:lsdException w:name="toc 5" w:semiHidden="1" w:uiPriority="39" w:unhideWhenUsed="1"/>
-    <w:lsdException w:name="toc 6" w:semiHidden="1" w:uiPriority="39" w:unhideWhenUsed="1"/>
-    <w:lsdException w:name="toc 7" w:semiHidden="1" w:uiPriority="39" w:unhideWhenUsed="1"/>
-    <w:lsdException w:name="toc 8" w:semiHidden="1" w:uiPriority="39" w:unhideWhenUsed="1"/>
-    <w:lsdException w:name="toc 9" w:semiHidden="1" w:uiPriority="39" w:unhideWhenUsed="1"/>
-    <w:lsdException w:name="Normal Indent" w:semiHidden="1" w:unhideWhenUsed="1"/>
-    <w:lsdException w:name="footnote text" w:semiHidden="1" w:unhideWhenUsed="1"/>
-    <w:lsdException w:name="annotation text" w:semiHidden="1" w:unhideWhenUsed="1"/>
-    <w:lsdException w:name="header" w:semiHidden="1" w:unhideWhenUsed="1"/>
-    <w:lsdException w:name="footer" w:semiHidden="1" w:unhideWhenUsed="1"/>
-    <w:lsdException w:name="index heading" w:semiHidden="1" w:unhideWhenUsed="1"/>
-    <w:lsdException w:name="caption" w:semiHidden="1" w:uiPriority="35" w:unhideWhenUsed="1" w:qFormat="1"/>
-    <w:lsdException w:name="table of figures" w:semiHidden="1" w:unhideWhenUsed="1"/>
-    <w:lsdException w:name="envelope address" w:semiHidden="1" w:unhideWhenUsed="1"/>
-    <w:lsdException w:name="envelope return" w:semiHidden="1" w:unhideWhenUsed="1"/>
-    <w:lsdException w:name="footnote reference" w:semiHidden="1" w:unhideWhenUsed="1"/>
-    <w:lsdException w:name="annotation reference" w:semiHidden="1" w:unhideWhenUsed="1"/>
-    <w:lsdException w:name="line number" w:semiHidden="1" w:unhideWhenUsed="1"/>
-    <w:lsdException w:name="page number" w:semiHidden="1" w:unhideWhenUsed="1"/>
-    <w:lsdException w:name="endnote reference" w:semiHidden="1" w:unhideWhenUsed="1"/>
-    <w:lsdException w:name="endnote text" w:semiHidden="1" w:unhideWhenUsed="1"/>
-    <w:lsdException w:name="table of authorities" w:semiHidden="1" w:unhideWhenUsed="1"/>
-    <w:lsdException w:name="macro" w:semiHidden="1" w:unhideWhenUsed="1"/>
-    <w:lsdException w:name="toa heading" w:semiHidden="1" w:unhideWhenUsed="1"/>
-    <w:lsdException w:name="List" w:semiHidden="1" w:unhideWhenUsed="1"/>
-    <w:lsdException w:name="List Bullet" w:semiHidden="1" w:unhideWhenUsed="1"/>
-    <w:lsdException w:name="List Number" w:semiHidden="1" w:unhideWhenUsed="1"/>
-    <w:lsdException w:name="List 2" w:semiHidden="1" w:unhideWhenUsed="1"/>
-    <w:lsdException w:name="List 3" w:semiHidden="1" w:unhideWhenUsed="1"/>
-    <w:lsdException w:name="List 4" w:semiHidden="1" w:unhideWhenUsed="1"/>
-    <w:lsdException w:name="List 5" w:semiHidden="1" w:unhideWhenUsed="1"/>
-    <w:lsdException w:name="List Bullet 2" w:semiHidden="1" w:unhideWhenUsed="1"/>
-    <w:lsdException w:name="List Bullet 3" w:semiHidden="1" w:unhideWhenUsed="1"/>
-    <w:lsdException w:name="List Bullet 4" w:semiHidden="1" w:unhideWhenUsed="1"/>
-    <w:lsdException w:name="List Bullet 5" w:semiHidden="1" w:unhideWhenUsed="1"/>
-    <w:lsdException w:name="List Number 2" w:semiHidden="1" w:unhideWhenUsed="1"/>
-    <w:lsdException w:name="List Number 3" w:semiHidden="1" w:unhideWhenUsed="1"/>
-    <w:lsdException w:name="List Number 4" w:semiHidden="1" w:unhideWhenUsed="1"/>
-    <w:lsdException w:name="List Number 5" w:semiHidden="1" w:unhideWhenUsed="1"/>
-    <w:lsdException w:name="Title" w:uiPriority="10" w:qFormat="1"/>
-    <w:lsdException w:name="Closing" w:semiHidden="1" w:unhideWhenUsed="1"/>
-    <w:lsdException w:name="Signature" w:semiHidden="1" w:unhideWhenUsed="1"/>
-    <w:lsdException w:name="Default Paragraph Font" w:semiHidden="1" w:uiPriority="1" w:unhideWhenUsed="1"/>
-    <w:lsdException w:name="Body Text" w:semiHidden="1" w:unhideWhenUsed="1"/>
-    <w:lsdException w:name="Body Text Indent" w:semiHidden="1" w:unhideWhenUsed="1"/>
-    <w:lsdException w:name="List Continue" w:semiHidden="1" w:unhideWhenUsed="1"/>
-    <w:lsdException w:name="List Continue 2" w:semiHidden="1" w:unhideWhenUsed="1"/>
-    <w:lsdException w:name="List Continue 3" w:semiHidden="1" w:unhideWhenUsed="1"/>
-    <w:lsdException w:name="List Continue 4" w:semiHidden="1" w:unhideWhenUsed="1"/>
-    <w:lsdException w:name="List Continue 5" w:semiHidden="1" w:unhideWhenUsed="1"/>
-    <w:lsdException w:name="Message Header" w:semiHidden="1" w:unhideWhenUsed="1"/>
-    <w:lsdException w:name="Subtitle" w:uiPriority="11" w:qFormat="1"/>
-    <w:lsdException w:name="Salutation" w:semiHidden="1" w:unhideWhenUsed="1"/>
-    <w:lsdException w:name="Date" w:semiHidden="1" w:unhideWhenUsed="1"/>
-    <w:lsdException w:name="Body Text First Indent" w:semiHidden="1" w:unhideWhenUsed="1"/>
-    <w:lsdException w:name="Body Text First Indent 2" w:semiHidden="1" w:unhideWhenUsed="1"/>
-    <w:lsdException w:name="Note Heading" w:semiHidden="1" w:unhideWhenUsed="1"/>
-    <w:lsdException w:name="Body Text 2" w:semiHidden="1" w:unhideWhenUsed="1"/>
-    <w:lsdException w:name="Body Text 3" w:semiHidden="1" w:unhideWhenUsed="1"/>
-    <w:lsdException w:name="Body Text Indent 2" w:semiHidden="1" w:unhideWhenUsed="1"/>
-    <w:lsdException w:name="Body Text Indent 3" w:semiHidden="1" w:unhideWhenUsed="1"/>
-    <w:lsdException w:name="Block Text" w:semiHidden="1" w:unhideWhenUsed="1"/>
-    <w:lsdException w:name="Hyperlink" w:semiHidden="1" w:unhideWhenUsed="1"/>
-    <w:lsdException w:name="FollowedHyperlink" w:semiHidden="1" w:unhideWhenUsed="1"/>
-    <w:lsdException w:name="Strong" w:uiPriority="22" w:qFormat="1"/>
-    <w:lsdException w:name="Emphasis" w:uiPriority="20" w:qFormat="1"/>
-    <w:lsdException w:name="Document Map" w:semiHidden="1" w:unhideWhenUsed="1"/>
-    <w:lsdException w:name="Plain Text" w:semiHidden="1" w:unhideWhenUsed="1"/>
-    <w:lsdException w:name="E-mail Signature" w:semiHidden="1" w:unhideWhenUsed="1"/>
-    <w:lsdException w:name="HTML Top of Form" w:semiHidden="1" w:unhideWhenUsed="1"/>
-    <w:lsdException w:name="HTML Bottom of Form" w:semiHidden="1" w:unhideWhenUsed="1"/>
-    <w:lsdException w:name="Normal (Web)" w:semiHidden="1" w:unhideWhenUsed="1"/>
-    <w:lsdException w:name="HTML Acronym" w:semiHidden="1" w:unhideWhenUsed="1"/>
-    <w:lsdException w:name="HTML Address" w:semiHidden="1" w:unhideWhenUsed="1"/>
-    <w:lsdException w:name="HTML Cite" w:semiHidden="1" w:unhideWhenUsed="1"/>
-    <w:lsdException w:name="HTML Code" w:semiHidden="1" w:unhideWhenUsed="1"/>
-    <w:lsdException w:name="HTML Definition" w:semiHidden="1" w:unhideWhenUsed="1"/>
-    <w:lsdException w:name="HTML Keyboard" w:semiHidden="1" w:unhideWhenUsed="1"/>
-    <w:lsdException w:name="HTML Preformatted" w:semiHidden="1" w:unhideWhenUsed="1"/>
-    <w:lsdException w:name="HTML Sample" w:semiHidden="1" w:unhideWhenUsed="1"/>
-    <w:lsdException w:name="HTML Typewriter" w:semiHidden="1" w:unhideWhenUsed="1"/>
-    <w:lsdException w:name="HTML Variable" w:semiHidden="1" w:unhideWhenUsed="1"/>
-    <w:lsdException w:name="Normal Table" w:semiHidden="1" w:unhideWhenUsed="1"/>
-    <w:lsdException w:name="annotation subject" w:semiHidden="1" w:unhideWhenUsed="1"/>
-    <w:lsdException w:name="No List" w:semiHidden="1" w:unhideWhenUsed="1"/>
-    <w:lsdException w:name="Outline List 1" w:semiHidden="1" w:unhideWhenUsed="1"/>
-    <w:lsdException w:name="Outline List 2" w:semiHidden="1" w:unhideWhenUsed="1"/>
-    <w:lsdException w:name="Outline List 3" w:semiHidden="1" w:unhideWhenUsed="1"/>
-    <w:lsdException w:name="Table Simple 1" w:semiHidden="1" w:unhideWhenUsed="1"/>
-    <w:lsdException w:name="Table Simple 2" w:semiHidden="1" w:unhideWhenUsed="1"/>
-    <w:lsdException w:name="Table Simple 3" w:semiHidden="1" w:unhideWhenUsed="1"/>
-    <w:lsdException w:name="Table Classic 1" w:semiHidden="1" w:unhideWhenUsed="1"/>
-    <w:lsdException w:name="Table Classic 2" w:semiHidden="1" w:unhideWhenUsed="1"/>
-    <w:lsdException w:name="Table Classic 3" w:semiHidden="1" w:unhideWhenUsed="1"/>
-    <w:lsdException w:name="Table Classic 4" w:semiHidden="1" w:unhideWhenUsed="1"/>
-    <w:lsdException w:name="Table Colorful 1" w:semiHidden="1" w:unhideWhenUsed="1"/>
-    <w:lsdException w:name="Table Colorful 2" w:semiHidden="1" w:unhideWhenUsed="1"/>
-    <w:lsdException w:name="Table Colorful 3" w:semiHidden="1" w:unhideWhenUsed="1"/>
-    <w:lsdException w:name="Table Columns 1" w:semiHidden="1" w:unhideWhenUsed="1"/>
-    <w:lsdException w:name="Table Columns 2" w:semiHidden="1" w:unhideWhenUsed="1"/>
-    <w:lsdException w:name="Table Columns 3" w:semiHidden="1" w:unhideWhenUsed="1"/>
-    <w:lsdException w:name="Table Columns 4" w:semiHidden="1" w:unhideWhenUsed="1"/>
-    <w:lsdException w:name="Table Columns 5" w:semiHidden="1" w:unhideWhenUsed="1"/>
-    <w:lsdException w:name="Table Grid 1" w:semiHidden="1" w:unhideWhenUsed="1"/>
-    <w:lsdException w:name="Table Grid 2" w:semiHidden="1" w:unhideWhenUsed="1"/>
-    <w:lsdException w:name="Table Grid 3" w:semiHidden="1" w:unhideWhenUsed="1"/>
-    <w:lsdException w:name="Table Grid 4" w:semiHidden="1" w:unhideWhenUsed="1"/>
-    <w:lsdException w:name="Table Grid 5" w:semiHidden="1" w:unhideWhenUsed="1"/>
-    <w:lsdException w:name="Table Grid 6" w:semiHidden="1" w:unhideWhenUsed="1"/>
-    <w:lsdException w:name="Table Grid 7" w:semiHidden="1" w:unhideWhenUsed="1"/>
-    <w:lsdException w:name="Table Grid 8" w:semiHidden="1" w:unhideWhenUsed="1"/>
-    <w:lsdException w:name="Table List 1" w:semiHidden="1" w:unhideWhenUsed="1"/>
-    <w:lsdException w:name="Table List 2" w:semiHidden="1" w:unhideWhenUsed="1"/>
-    <w:lsdException w:name="Table List 3" w:semiHidden="1" w:unhideWhenUsed="1"/>
-    <w:lsdException w:name="Table List 4" w:semiHidden="1" w:unhideWhenUsed="1"/>
-    <w:lsdException w:name="Table List 5" w:semiHidden="1" w:unhideWhenUsed="1"/>
-    <w:lsdException w:name="Table List 6" w:semiHidden="1" w:unhideWhenUsed="1"/>
-    <w:lsdException w:name="Table List 7" w:semiHidden="1" w:unhideWhenUsed="1"/>
-    <w:lsdException w:name="Table List 8" w:semiHidden="1" w:unhideWhenUsed="1"/>
-    <w:lsdException w:name="Table 3D effects 1" w:semiHidden="1" w:unhideWhenUsed="1"/>
-    <w:lsdException w:name="Table 3D effects 2" w:semiHidden="1" w:unhideWhenUsed="1"/>
-    <w:lsdException w:name="Table 3D effects 3" w:semiHidden="1" w:unhideWhenUsed="1"/>
-    <w:lsdException w:name="Table Contemporary" w:semiHidden="1" w:unhideWhenUsed="1"/>
-    <w:lsdException w:name="Table Elegant" w:semiHidden="1" w:unhideWhenUsed="1"/>
-    <w:lsdException w:name="Table Professional" w:semiHidden="1" w:unhideWhenUsed="1"/>
-    <w:lsdException w:name="Table Subtle 1" w:semiHidden="1" w:unhideWhenUsed="1"/>
-    <w:lsdException w:name="Table Subtle 2" w:semiHidden="1" w:unhideWhenUsed="1"/>
-    <w:lsdException w:name="Table Web 1" w:semiHidden="1" w:unhideWhenUsed="1"/>
-    <w:lsdException w:name="Table Web 2" w:semiHidden="1" w:unhideWhenUsed="1"/>
-    <w:lsdException w:name="Table Web 3" w:semiHidden="1" w:unhideWhenUsed="1"/>
-    <w:lsdException w:name="Balloon Text" w:semiHidden="1" w:unhideWhenUsed="1"/>
-    <w:lsdException w:name="Table Grid" w:uiPriority="59"/>
-    <w:lsdException w:name="Table Theme" w:semiHidden="1" w:unhideWhenUsed="1"/>
-    <w:lsdException w:name="Placeholder Text" w:semiHidden="1"/>
-    <w:lsdException w:name="No Spacing" w:uiPriority="1" w:qFormat="1"/>
-    <w:lsdException w:name="Light Shading" w:uiPriority="60"/>
-    <w:lsdException w:name="Light List" w:uiPriority="61"/>
-    <w:lsdException w:name="Light Grid" w:uiPriority="62"/>
-    <w:lsdException w:name="Medium Shading 1" w:uiPriority="63"/>
-    <w:lsdException w:name="Medium Shading 2" w:uiPriority="64"/>
-    <w:lsdException w:name="Medium List 1" w:uiPriority="65"/>
-    <w:lsdException w:name="Medium List 2" w:uiPriority="66"/>
-    <w:lsdException w:name="Medium Grid 1" w:uiPriority="67"/>
-    <w:lsdException w:name="Medium Grid 2" w:uiPriority="68"/>
-    <w:lsdException w:name="Medium Grid 3" w:uiPriority="69"/>
-    <w:lsdException w:name="Dark List" w:uiPriority="70"/>
-    <w:lsdException w:name="Colorful Shading" w:uiPriority="71"/>
-    <w:lsdException w:name="Colorful List" w:uiPriority="72"/>
-    <w:lsdException w:name="Colorful Grid" w:uiPriority="73"/>
-    <w:lsdException w:name="Light Shading Accent 1" w:uiPriority="60"/>
-    <w:lsdException w:name="Light List Accent 1" w:uiPriority="61"/>
-    <w:lsdException w:name="Light Grid Accent 1" w:uiPriority="62"/>
-    <w:lsdException w:name="Medium Shading 1 Accent 1" w:uiPriority="63"/>
-    <w:lsdException w:name="Medium Shading 2 Accent 1" w:uiPriority="64"/>
-    <w:lsdException w:name="Medium List 1 Accent 1" w:uiPriority="65"/>
-    <w:lsdException w:name="Revision" w:semiHidden="1"/>
-    <w:lsdException w:name="List Paragraph" w:uiPriority="34"/>
-    <w:lsdException w:name="Quote" w:uiPriority="29" w:qFormat="1"/>
-    <w:lsdException w:name="Intense Quote" w:uiPriority="30" w:qFormat="1"/>
-    <w:lsdException w:name="Medium List 2 Accent 1" w:uiPriority="66"/>
-    <w:lsdException w:name="Medium Grid 1 Accent 1" w:uiPriority="67"/>
-    <w:lsdException w:name="Medium Grid 2 Accent 1" w:uiPriority="68"/>
-    <w:lsdException w:name="Medium Grid 3 Accent 1" w:uiPriority="69"/>
-    <w:lsdException w:name="Dark List Accent 1" w:uiPriority="70"/>
-    <w:lsdException w:name="Colorful Shading Accent 1" w:uiPriority="71"/>
-    <w:lsdException w:name="Colorful List Accent 1" w:uiPriority="72"/>
-    <w:lsdException w:name="Colorful Grid Accent 1" w:uiPriority="73"/>
-    <w:lsdException w:name="Light Shading Accent 2" w:uiPriority="60"/>
-    <w:lsdException w:name="Light List Accent 2" w:uiPriority="61"/>
-    <w:lsdException w:name="Light Grid Accent 2" w:uiPriority="62"/>
-    <w:lsdException w:name="Medium Shading 1 Accent 2" w:uiPriority="63"/>
-    <w:lsdException w:name="Medium Shading 2 Accent 2" w:uiPriority="64"/>
-    <w:lsdException w:name="Medium List 1 Accent 2" w:uiPriority="65"/>
-    <w:lsdException w:name="Medium List 2 Accent 2" w:uiPriority="66"/>
-    <w:lsdException w:name="Medium Grid 1 Accent 2" w:uiPriority="67"/>
-    <w:lsdException w:name="Medium Grid 2 Accent 2" w:uiPriority="68"/>
-    <w:lsdException w:name="Medium Grid 3 Accent 2" w:uiPriority="69"/>
-    <w:lsdException w:name="Dark List Accent 2" w:uiPriority="70"/>
-    <w:lsdException w:name="Colorful Shading Accent 2" w:uiPriority="71"/>
-    <w:lsdException w:name="Colorful List Accent 2" w:uiPriority="72"/>
-    <w:lsdException w:name="Colorful Grid Accent 2" w:uiPriority="73"/>
-    <w:lsdException w:name="Light Shading Accent 3" w:uiPriority="60"/>
-    <w:lsdException w:name="Light List Accent 3" w:uiPriority="61"/>
-    <w:lsdException w:name="Light Grid Accent 3" w:uiPriority="62"/>
-    <w:lsdException w:name="Medium Shading 1 Accent 3" w:uiPriority="63"/>
-    <w:lsdException w:name="Medium Shading 2 Accent 3" w:uiPriority="64"/>
-    <w:lsdException w:name="Medium List 1 Accent 3" w:uiPriority="65"/>
-    <w:lsdException w:name="Medium List 2 Accent 3" w:uiPriority="66"/>
-    <w:lsdException w:name="Medium Grid 1 Accent 3" w:uiPriority="67"/>
-    <w:lsdException w:name="Medium Grid 2 Accent 3" w:uiPriority="68"/>
-    <w:lsdException w:name="Medium Grid 3 Accent 3" w:uiPriority="69"/>
-    <w:lsdException w:name="Dark List Accent 3" w:uiPriority="70"/>
-    <w:lsdException w:name="Colorful Shading Accent 3" w:uiPriority="71"/>
-    <w:lsdException w:name="Colorful List Accent 3" w:uiPriority="72"/>
-    <w:lsdException w:name="Colorful Grid Accent 3" w:uiPriority="73"/>
-    <w:lsdException w:name="Light Shading Accent 4" w:uiPriority="60"/>
-    <w:lsdException w:name="Light List Accent 4" w:uiPriority="61"/>
-    <w:lsdException w:name="Light Grid Accent 4" w:uiPriority="62"/>
-    <w:lsdException w:name="Medium Shading 1 Accent 4" w:uiPriority="63"/>
-    <w:lsdException w:name="Medium Shading 2 Accent 4" w:uiPriority="64"/>
-    <w:lsdException w:name="Medium List 1 Accent 4" w:uiPriority="65"/>
-    <w:lsdException w:name="Medium List 2 Accent 4" w:uiPriority="66"/>
-    <w:lsdException w:name="Medium Grid 1 Accent 4" w:uiPriority="67"/>
-    <w:lsdException w:name="Medium Grid 2 Accent 4" w:uiPriority="68"/>
-    <w:lsdException w:name="Medium Grid 3 Accent 4" w:uiPriority="69"/>
-    <w:lsdException w:name="Dark List Accent 4" w:uiPriority="70"/>
-    <w:lsdException w:name="Colorful Shading Accent 4" w:uiPriority="71"/>
-    <w:lsdException w:name="Colorful List Accent 4" w:uiPriority="72"/>
-    <w:lsdException w:name="Colorful Grid Accent 4" w:uiPriority="73"/>
-    <w:lsdException w:name="Light Shading Accent 5" w:uiPriority="60"/>
-    <w:lsdException w:name="Light List Accent 5" w:uiPriority="61"/>
-    <w:lsdException w:name="Light Grid Accent 5" w:uiPriority="62"/>
-    <w:lsdException w:name="Medium Shading 1 Accent 5" w:uiPriority="63"/>
-    <w:lsdException w:name="Medium Shading 2 Accent 5" w:uiPriority="64"/>
-    <w:lsdException w:name="Medium List 1 Accent 5" w:uiPriority="65"/>
-    <w:lsdException w:name="Medium List 2 Accent 5" w:uiPriority="66"/>
-    <w:lsdException w:name="Medium Grid 1 Accent 5" w:uiPriority="67"/>
-    <w:lsdException w:name="Medium Grid 2 Accent 5" w:uiPriority="68"/>
-    <w:lsdException w:name="Medium Grid 3 Accent 5" w:uiPriority="69"/>
-    <w:lsdException w:name="Dark List Accent 5" w:uiPriority="70"/>
-    <w:lsdException w:name="Colorful Shading Accent 5" w:uiPriority="71"/>
-    <w:lsdException w:name="Colorful List Accent 5" w:uiPriority="72"/>
-    <w:lsdException w:name="Colorful Grid Accent 5" w:uiPriority="73"/>
-    <w:lsdException w:name="Light Shading Accent 6" w:uiPriority="60"/>
-    <w:lsdException w:name="Light List Accent 6" w:uiPriority="61"/>
-    <w:lsdException w:name="Light Grid Accent 6" w:uiPriority="62"/>
-    <w:lsdException w:name="Medium Shading 1 Accent 6" w:uiPriority="63"/>
-    <w:lsdException w:name="Medium Shading 2 Accent 6" w:uiPriority="64"/>
-    <w:lsdException w:name="Medium List 1 Accent 6" w:uiPriority="65"/>
-    <w:lsdException w:name="Medium List 2 Accent 6" w:uiPriority="66"/>
-    <w:lsdException w:name="Medium Grid 1 Accent 6" w:uiPriority="67"/>
-    <w:lsdException w:name="Medium Grid 2 Accent 6" w:uiPriority="68"/>
-    <w:lsdException w:name="Medium Grid 3 Accent 6" w:uiPriority="69"/>
-    <w:lsdException w:name="Dark List Accent 6" w:uiPriority="70"/>
-    <w:lsdException w:name="Colorful Shading Accent 6" w:uiPriority="71"/>
-    <w:lsdException w:name="Colorful List Accent 6" w:uiPriority="72"/>
-    <w:lsdException w:name="Colorful Grid Accent 6" w:uiPriority="73"/>
-    <w:lsdException w:name="Subtle Emphasis" w:uiPriority="19" w:qFormat="1"/>
-    <w:lsdException w:name="Intense Emphasis" w:uiPriority="21" w:qFormat="1"/>
-    <w:lsdException w:name="Subtle Reference" w:uiPriority="31" w:qFormat="1"/>
-    <w:lsdException w:name="Intense Reference" w:uiPriority="32" w:qFormat="1"/>
-    <w:lsdException w:name="Book Title" w:uiPriority="33" w:qFormat="1"/>
-    <w:lsdException w:name="Bibliography" w:semiHidden="1" w:uiPriority="37" w:unhideWhenUsed="1"/>
-    <w:lsdException w:name="TOC Heading" w:semiHidden="1" w:uiPriority="39" w:unhideWhenUsed="1" w:qFormat="1"/>
-    <w:lsdException w:name="Plain Table 1" w:uiPriority="41"/>
-    <w:lsdException w:name="Plain Table 2" w:uiPriority="42"/>
-    <w:lsdException w:name="Plain Table 3" w:uiPriority="43"/>
-    <w:lsdException w:name="Plain Table 4" w:uiPriority="44"/>
-    <w:lsdException w:name="Plain Table 5" w:uiPriority="45"/>
-    <w:lsdException w:name="Grid Table Light" w:uiPriority="40"/>
-    <w:lsdException w:name="Grid Table 1 Light" w:uiPriority="46"/>
-    <w:lsdException w:name="Grid Table 2" w:uiPriority="47"/>
-    <w:lsdException w:name="Grid Table 3" w:uiPriority="48"/>
-    <w:lsdException w:name="Grid Table 4" w:uiPriority="49"/>
-    <w:lsdException w:name="Grid Table 5 Dark" w:uiPriority="50"/>
-    <w:lsdException w:name="Grid Table 6 Colorful" w:uiPriority="51"/>
-    <w:lsdException w:name="Grid Table 7 Colorful" w:uiPriority="52"/>
-    <w:lsdException w:name="Grid Table 1 Light Accent 1" w:uiPriority="46"/>
-    <w:lsdException w:name="Grid Table 2 Accent 1" w:uiPriority="47"/>
-    <w:lsdException w:name="Grid Table 3 Accent 1" w:uiPriority="48"/>
-    <w:lsdException w:name="Grid Table 4 Accent 1" w:uiPriority="49"/>
-    <w:lsdException w:name="Grid Table 5 Dark Accent 1" w:uiPriority="50"/>
-    <w:lsdException w:name="Grid Table 6 Colorful Accent 1" w:uiPriority="51"/>
-    <w:lsdException w:name="Grid Table 7 Colorful Accent 1" w:uiPriority="52"/>
-    <w:lsdException w:name="Grid Table 1 Light Accent 2" w:uiPriority="46"/>
-    <w:lsdException w:name="Grid Table 2 Accent 2" w:uiPriority="47"/>
-    <w:lsdException w:name="Grid Table 3 Accent 2" w:uiPriority="48"/>
-    <w:lsdException w:name="Grid Table 4 Accent 2" w:uiPriority="49"/>
-    <w:lsdException w:name="Grid Table 5 Dark Accent 2" w:uiPriority="50"/>
-    <w:lsdException w:name="Grid Table 6 Colorful Accent 2" w:uiPriority="51"/>
-    <w:lsdException w:name="Grid Table 7 Colorful Accent 2" w:uiPriority="52"/>
-    <w:lsdException w:name="Grid Table 1 Light Accent 3" w:uiPriority="46"/>
-    <w:lsdException w:name="Grid Table 2 Accent 3" w:uiPriority="47"/>
-    <w:lsdException w:name="Grid Table 3 Accent 3" w:uiPriority="48"/>
-    <w:lsdException w:name="Grid Table 4 Accent 3" w:uiPriority="49"/>
-    <w:lsdException w:name="Grid Table 5 Dark Accent 3" w:uiPriority="50"/>
-    <w:lsdException w:name="Grid Table 6 Colorful Accent 3" w:uiPriority="51"/>
-    <w:lsdException w:name="Grid Table 7 Colorful Accent 3" w:uiPriority="52"/>
-    <w:lsdException w:name="Grid Table 1 Light Accent 4" w:uiPriority="46"/>
-    <w:lsdException w:name="Grid Table 2 Accent 4" w:uiPriority="47"/>
-    <w:lsdException w:name="Grid Table 3 Accent 4" w:uiPriority="48"/>
-    <w:lsdException w:name="Grid Table 4 Accent 4" w:uiPriority="49"/>
-    <w:lsdException w:name="Grid Table 5 Dark Accent 4" w:uiPriority="50"/>
-    <w:lsdException w:name="Grid Table 6 Colorful Accent 4" w:uiPriority="51"/>
-    <w:lsdException w:name="Grid Table 7 Colorful Accent 4" w:uiPriority="52"/>
-    <w:lsdException w:name="Grid Table 1 Light Accent 5" w:uiPriority="46"/>
-    <w:lsdException w:name="Grid Table 2 Accent 5" w:uiPriority="47"/>
-    <w:lsdException w:name="Grid Table 3 Accent 5" w:uiPriority="48"/>
-    <w:lsdException w:name="Grid Table 4 Accent 5" w:uiPriority="49"/>
-    <w:lsdException w:name="Grid Table 5 Dark Accent 5" w:uiPriority="50"/>
-    <w:lsdException w:name="Grid Table 6 Colorful Accent 5" w:uiPriority="51"/>
-    <w:lsdException w:name="Grid Table 7 Colorful Accent 5" w:uiPriority="52"/>
-    <w:lsdException w:name="Grid Table 1 Light Accent 6" w:uiPriority="46"/>
-    <w:lsdException w:name="Grid Table 2 Accent 6" w:uiPriority="47"/>
-    <w:lsdException w:name="Grid Table 3 Accent 6" w:uiPriority="48"/>
-    <w:lsdException w:name="Grid Table 4 Accent 6" w:uiPriority="49"/>
-    <w:lsdException w:name="Grid Table 5 Dark Accent 6" w:uiPriority="50"/>
-    <w:lsdException w:name="Grid Table 6 Colorful Accent 6" w:uiPriority="51"/>
-    <w:lsdException w:name="Grid Table 7 Colorful Accent 6" w:uiPriority="52"/>
-    <w:lsdException w:name="List Table 1 Light" w:uiPriority="46"/>
-    <w:lsdException w:name="List Table 2" w:uiPriority="47"/>
-    <w:lsdException w:name="List Table 3" w:uiPriority="48"/>
-    <w:lsdException w:name="List Table 4" w:uiPriority="49"/>
-    <w:lsdException w:name="List Table 5 Dark" w:uiPriority="50"/>
-    <w:lsdException w:name="List Table 6 Colorful" w:uiPriority="51"/>
-    <w:lsdException w:name="List Table 7 Colorful" w:uiPriority="52"/>
-    <w:lsdException w:name="List Table 1 Light Accent 1" w:uiPriority="46"/>
-    <w:lsdException w:name="List Table 2 Accent 1" w:uiPriority="47"/>
-    <w:lsdException w:name="List Table 3 Accent 1" w:uiPriority="48"/>
-    <w:lsdException w:name="List Table 4 Accent 1" w:uiPriority="49"/>
-    <w:lsdException w:name="List Table 5 Dark Accent 1" w:uiPriority="50"/>
-    <w:lsdException w:name="List Table 6 Colorful Accent 1" w:uiPriority="51"/>
-    <w:lsdException w:name="List Table 7 Colorful Accent 1" w:uiPriority="52"/>
-    <w:lsdException w:name="List Table 1 Light Accent 2" w:uiPriority="46"/>
-    <w:lsdException w:name="List Table 2 Accent 2" w:uiPriority="47"/>
-    <w:lsdException w:name="List Table 3 Accent 2" w:uiPriority="48"/>
-    <w:lsdException w:name="List Table 4 Accent 2" w:uiPriority="49"/>
-    <w:lsdException w:name="List Table 5 Dark Accent 2" w:uiPriority="50"/>
-    <w:lsdException w:name="List Table 6 Colorful Accent 2" w:uiPriority="51"/>
-    <w:lsdException w:name="List Table 7 Colorful Accent 2" w:uiPriority="52"/>
-    <w:lsdException w:name="List Table 1 Light Accent 3" w:uiPriority="46"/>
-    <w:lsdException w:name="List Table 2 Accent 3" w:uiPriority="47"/>
-    <w:lsdException w:name="List Table 3 Accent 3" w:uiPriority="48"/>
-    <w:lsdException w:name="List Table 4 Accent 3" w:uiPriority="49"/>
-    <w:lsdException w:name="List Table 5 Dark Accent 3" w:uiPriority="50"/>
-    <w:lsdException w:name="List Table 6 Colorful Accent 3" w:uiPriority="51"/>
-    <w:lsdException w:name="List Table 7 Colorful Accent 3" w:uiPriority="52"/>
-    <w:lsdException w:name="List Table 1 Light Accent 4" w:uiPriority="46"/>
-    <w:lsdException w:name="List Table 2 Accent 4" w:uiPriority="47"/>
-    <w:lsdException w:name="List Table 3 Accent 4" w:uiPriority="48"/>
-    <w:lsdException w:name="List Table 4 Accent 4" w:uiPriority="49"/>
-    <w:lsdException w:name="List Table 5 Dark Accent 4" w:uiPriority="50"/>
-    <w:lsdException w:name="List Table 6 Colorful Accent 4" w:uiPriority="51"/>
-    <w:lsdException w:name="List Table 7 Colorful Accent 4" w:uiPriority="52"/>
-    <w:lsdException w:name="List Table 1 Light Accent 5" w:uiPriority="46"/>
-    <w:lsdException w:name="List Table 2 Accent 5" w:uiPriority="47"/>
-    <w:lsdException w:name="List Table 3 Accent 5" w:uiPriority="48"/>
-    <w:lsdException w:name="List Table 4 Accent 5" w:uiPriority="49"/>
-    <w:lsdException w:name="List Table 5 Dark Accent 5" w:uiPriority="50"/>
-    <w:lsdException w:name="List Table 6 Colorful Accent 5" w:uiPriority="51"/>
-    <w:lsdException w:name="List Table 7 Colorful Accent 5" w:uiPriority="52"/>
-    <w:lsdException w:name="List Table 1 Light Accent 6" w:uiPriority="46"/>
-    <w:lsdException w:name="List Table 2 Accent 6" w:uiPriority="47"/>
-    <w:lsdException w:name="List Table 3 Accent 6" w:uiPriority="48"/>
-    <w:lsdException w:name="List Table 4 Accent 6" w:uiPriority="49"/>
-    <w:lsdException w:name="List Table 5 Dark Accent 6" w:uiPriority="50"/>
-    <w:lsdException w:name="List Table 6 Colorful Accent 6" w:uiPriority="51"/>
-    <w:lsdException w:name="List Table 7 Colorful Accent 6" w:uiPriority="52"/>
-    <w:lsdException w:name="Mention" w:semiHidden="1" w:unhideWhenUsed="1"/>
-    <w:lsdException w:name="Smart Hyperlink" w:semiHidden="1" w:unhideWhenUsed="1"/>
-    <w:lsdException w:name="Hashtag" w:semiHidden="1" w:unhideWhenUsed="1"/>
-    <w:lsdException w:name="Unresolved Mention" w:semiHidden="1" w:unhideWhenUsed="1"/>
+  <w:latentStyles w:defLockedState="0" w:defUIPriority="99" w:defSemiHidden="1" w:defUnhideWhenUsed="1" w:defQFormat="0" w:count="276">
+    <w:lsdException w:name="Normal" w:semiHidden="0" w:uiPriority="0" w:unhideWhenUsed="0" w:qFormat="1"/>
+    <w:lsdException w:name="heading 1" w:semiHidden="0" w:uiPriority="9" w:unhideWhenUsed="0" w:qFormat="1"/>
+    <w:lsdException w:name="heading 2" w:uiPriority="9" w:qFormat="1"/>
+    <w:lsdException w:name="heading 3" w:uiPriority="9" w:qFormat="1"/>
+    <w:lsdException w:name="heading 4" w:uiPriority="9" w:qFormat="1"/>
+    <w:lsdException w:name="heading 5" w:uiPriority="9" w:qFormat="1"/>
+    <w:lsdException w:name="heading 6" w:uiPriority="9" w:qFormat="1"/>
+    <w:lsdException w:name="heading 7" w:uiPriority="9" w:qFormat="1"/>
+    <w:lsdException w:name="heading 8" w:uiPriority="9" w:qFormat="1"/>
+    <w:lsdException w:name="heading 9" w:uiPriority="9" w:qFormat="1"/>
+    <w:lsdException w:name="toc 1" w:uiPriority="39" w:qFormat="1"/>
+    <w:lsdException w:name="toc 2" w:uiPriority="39" w:qFormat="1"/>
+    <w:lsdException w:name="toc 3" w:uiPriority="39" w:qFormat="1"/>
+    <w:lsdException w:name="toc 4" w:uiPriority="39"/>
+    <w:lsdException w:name="toc 5" w:uiPriority="39"/>
+    <w:lsdException w:name="toc 6" w:uiPriority="39"/>
+    <w:lsdException w:name="toc 7" w:uiPriority="39"/>
+    <w:lsdException w:name="toc 8" w:uiPriority="39"/>
+    <w:lsdException w:name="toc 9" w:uiPriority="39"/>
+    <w:lsdException w:name="caption" w:uiPriority="35" w:qFormat="1"/>
+    <w:lsdException w:name="Title" w:semiHidden="0" w:uiPriority="10" w:unhideWhenUsed="0" w:qFormat="1"/>
+    <w:lsdException w:name="Default Paragraph Font" w:uiPriority="1"/>
+    <w:lsdException w:name="Subtitle" w:semiHidden="0" w:uiPriority="11" w:unhideWhenUsed="0" w:qFormat="1"/>
+    <w:lsdException w:name="Strong" w:semiHidden="0" w:uiPriority="22" w:unhideWhenUsed="0" w:qFormat="1"/>
+    <w:lsdException w:name="Emphasis" w:semiHidden="0" w:uiPriority="20" w:unhideWhenUsed="0" w:qFormat="1"/>
+    <w:lsdException w:name="Table Grid" w:semiHidden="0" w:uiPriority="59" w:unhideWhenUsed="0"/>
+    <w:lsdException w:name="Note Level 1" w:semiHidden="0" w:unhideWhenUsed="0"/>
+    <w:lsdException w:name="Note Level 2" w:semiHidden="0" w:unhideWhenUsed="0"/>
+    <w:lsdException w:name="Note Level 3" w:semiHidden="0" w:unhideWhenUsed="0"/>
+    <w:lsdException w:name="Note Level 4" w:semiHidden="0" w:unhideWhenUsed="0"/>
+    <w:lsdException w:name="Note Level 5" w:semiHidden="0" w:unhideWhenUsed="0"/>
+    <w:lsdException w:name="Note Level 6" w:semiHidden="0" w:unhideWhenUsed="0"/>
+    <w:lsdException w:name="Note Level 7" w:semiHidden="0" w:unhideWhenUsed="0"/>
+    <w:lsdException w:name="Note Level 8" w:semiHidden="0" w:unhideWhenUsed="0"/>
+    <w:lsdException w:name="Note Level 9" w:semiHidden="0" w:unhideWhenUsed="0"/>
+    <w:lsdException w:name="Placeholder Text" w:unhideWhenUsed="0"/>
+    <w:lsdException w:name="No Spacing" w:semiHidden="0" w:uiPriority="1" w:unhideWhenUsed="0" w:qFormat="1"/>
+    <w:lsdException w:name="Light Shading" w:semiHidden="0" w:uiPriority="60" w:unhideWhenUsed="0"/>
+    <w:lsdException w:name="Light List" w:semiHidden="0" w:uiPriority="61" w:unhideWhenUsed="0"/>
+    <w:lsdException w:name="Light Grid" w:semiHidden="0" w:uiPriority="62" w:unhideWhenUsed="0"/>
+    <w:lsdException w:name="Medium Shading 1" w:semiHidden="0" w:uiPriority="63" w:unhideWhenUsed="0"/>
+    <w:lsdException w:name="Medium Shading 2" w:semiHidden="0" w:uiPriority="64" w:unhideWhenUsed="0"/>
+    <w:lsdException w:name="Medium List 1" w:semiHidden="0" w:uiPriority="65" w:unhideWhenUsed="0"/>
+    <w:lsdException w:name="Medium List 2" w:semiHidden="0" w:uiPriority="66" w:unhideWhenUsed="0"/>
+    <w:lsdException w:name="Medium Grid 1" w:semiHidden="0" w:uiPriority="67" w:unhideWhenUsed="0"/>
+    <w:lsdException w:name="Medium Grid 2" w:semiHidden="0" w:uiPriority="68" w:unhideWhenUsed="0"/>
+    <w:lsdException w:name="Medium Grid 3" w:semiHidden="0" w:uiPriority="69" w:unhideWhenUsed="0"/>
+    <w:lsdException w:name="Dark List" w:semiHidden="0" w:uiPriority="70" w:unhideWhenUsed="0"/>
+    <w:lsdException w:name="Colorful Shading" w:semiHidden="0" w:uiPriority="71" w:unhideWhenUsed="0"/>
+    <w:lsdException w:name="Colorful List" w:semiHidden="0" w:uiPriority="72" w:unhideWhenUsed="0"/>
+    <w:lsdException w:name="Colorful Grid" w:semiHidden="0" w:uiPriority="73" w:unhideWhenUsed="0"/>
+    <w:lsdException w:name="Light Shading Accent 1" w:semiHidden="0" w:uiPriority="60" w:unhideWhenUsed="0"/>
+    <w:lsdException w:name="Light List Accent 1" w:semiHidden="0" w:uiPriority="61" w:unhideWhenUsed="0"/>
+    <w:lsdException w:name="Light Grid Accent 1" w:semiHidden="0" w:uiPriority="62" w:unhideWhenUsed="0"/>
+    <w:lsdException w:name="Medium Shading 1 Accent 1" w:semiHidden="0" w:uiPriority="63" w:unhideWhenUsed="0"/>
+    <w:lsdException w:name="Medium Shading 2 Accent 1" w:semiHidden="0" w:uiPriority="64" w:unhideWhenUsed="0"/>
+    <w:lsdException w:name="Medium List 1 Accent 1" w:semiHidden="0" w:uiPriority="65" w:unhideWhenUsed="0"/>
+    <w:lsdException w:name="Revision" w:unhideWhenUsed="0"/>
+    <w:lsdException w:name="List Paragraph" w:semiHidden="0" w:uiPriority="34" w:unhideWhenUsed="0"/>
+    <w:lsdException w:name="Quote" w:semiHidden="0" w:uiPriority="29" w:unhideWhenUsed="0" w:qFormat="1"/>
+    <w:lsdException w:name="Intense Quote" w:semiHidden="0" w:uiPriority="30" w:unhideWhenUsed="0" w:qFormat="1"/>
+    <w:lsdException w:name="Medium List 2 Accent 1" w:semiHidden="0" w:uiPriority="66" w:unhideWhenUsed="0"/>
+    <w:lsdException w:name="Medium Grid 1 Accent 1" w:semiHidden="0" w:uiPriority="67" w:unhideWhenUsed="0"/>
+    <w:lsdException w:name="Medium Grid 2 Accent 1" w:semiHidden="0" w:uiPriority="68" w:unhideWhenUsed="0"/>
+    <w:lsdException w:name="Medium Grid 3 Accent 1" w:semiHidden="0" w:uiPriority="69" w:unhideWhenUsed="0"/>
+    <w:lsdException w:name="Dark List Accent 1" w:semiHidden="0" w:uiPriority="70" w:unhideWhenUsed="0"/>
+    <w:lsdException w:name="Colorful Shading Accent 1" w:semiHidden="0" w:uiPriority="71" w:unhideWhenUsed="0"/>
+    <w:lsdException w:name="Colorful List Accent 1" w:semiHidden="0" w:uiPriority="72" w:unhideWhenUsed="0"/>
+    <w:lsdException w:name="Colorful Grid Accent 1" w:semiHidden="0" w:uiPriority="73" w:unhideWhenUsed="0"/>
+    <w:lsdException w:name="Light Shading Accent 2" w:semiHidden="0" w:uiPriority="60" w:unhideWhenUsed="0"/>
+    <w:lsdException w:name="Light List Accent 2" w:semiHidden="0" w:uiPriority="61" w:unhideWhenUsed="0"/>
+    <w:lsdException w:name="Light Grid Accent 2" w:semiHidden="0" w:uiPriority="62" w:unhideWhenUsed="0"/>
+    <w:lsdException w:name="Medium Shading 1 Accent 2" w:semiHidden="0" w:uiPriority="63" w:unhideWhenUsed="0"/>
+    <w:lsdException w:name="Medium Shading 2 Accent 2" w:semiHidden="0" w:uiPriority="64" w:unhideWhenUsed="0"/>
+    <w:lsdException w:name="Medium List 1 Accent 2" w:semiHidden="0" w:uiPriority="65" w:unhideWhenUsed="0"/>
+    <w:lsdException w:name="Medium List 2 Accent 2" w:semiHidden="0" w:uiPriority="66" w:unhideWhenUsed="0"/>
+    <w:lsdException w:name="Medium Grid 1 Accent 2" w:semiHidden="0" w:uiPriority="67" w:unhideWhenUsed="0"/>
+    <w:lsdException w:name="Medium Grid 2 Accent 2" w:semiHidden="0" w:uiPriority="68" w:unhideWhenUsed="0"/>
+    <w:lsdException w:name="Medium Grid 3 Accent 2" w:semiHidden="0" w:uiPriority="69" w:unhideWhenUsed="0"/>
+    <w:lsdException w:name="Dark List Accent 2" w:semiHidden="0" w:uiPriority="70" w:unhideWhenUsed="0"/>
+    <w:lsdException w:name="Colorful Shading Accent 2" w:semiHidden="0" w:uiPriority="71" w:unhideWhenUsed="0"/>
+    <w:lsdException w:name="Colorful List Accent 2" w:semiHidden="0" w:uiPriority="72" w:unhideWhenUsed="0"/>
+    <w:lsdException w:name="Colorful Grid Accent 2" w:semiHidden="0" w:uiPriority="73" w:unhideWhenUsed="0"/>
+    <w:lsdException w:name="Light Shading Accent 3" w:semiHidden="0" w:uiPriority="60" w:unhideWhenUsed="0"/>
+    <w:lsdException w:name="Light List Accent 3" w:semiHidden="0" w:uiPriority="61" w:unhideWhenUsed="0"/>
+    <w:lsdException w:name="Light Grid Accent 3" w:semiHidden="0" w:uiPriority="62" w:unhideWhenUsed="0"/>
+    <w:lsdException w:name="Medium Shading 1 Accent 3" w:semiHidden="0" w:uiPriority="63" w:unhideWhenUsed="0"/>
+    <w:lsdException w:name="Medium Shading 2 Accent 3" w:semiHidden="0" w:uiPriority="64" w:unhideWhenUsed="0"/>
+    <w:lsdException w:name="Medium List 1 Accent 3" w:semiHidden="0" w:uiPriority="65" w:unhideWhenUsed="0"/>
+    <w:lsdException w:name="Medium List 2 Accent 3" w:semiHidden="0" w:uiPriority="66" w:unhideWhenUsed="0"/>
+    <w:lsdException w:name="Medium Grid 1 Accent 3" w:semiHidden="0" w:uiPriority="67" w:unhideWhenUsed="0"/>
+    <w:lsdException w:name="Medium Grid 2 Accent 3" w:semiHidden="0" w:uiPriority="68" w:unhideWhenUsed="0"/>
+    <w:lsdException w:name="Medium Grid 3 Accent 3" w:semiHidden="0" w:uiPriority="69" w:unhideWhenUsed="0"/>
+    <w:lsdException w:name="Dark List Accent 3" w:semiHidden="0" w:uiPriority="70" w:unhideWhenUsed="0"/>
+    <w:lsdException w:name="Colorful Shading Accent 3" w:semiHidden="0" w:uiPriority="71" w:unhideWhenUsed="0"/>
+    <w:lsdException w:name="Colorful List Accent 3" w:semiHidden="0" w:uiPriority="72" w:unhideWhenUsed="0"/>
+    <w:lsdException w:name="Colorful Grid Accent 3" w:semiHidden="0" w:uiPriority="73" w:unhideWhenUsed="0"/>
+    <w:lsdException w:name="Light Shading Accent 4" w:semiHidden="0" w:uiPriority="60" w:unhideWhenUsed="0"/>
+    <w:lsdException w:name="Light List Accent 4" w:semiHidden="0" w:uiPriority="61" w:unhideWhenUsed="0"/>
+    <w:lsdException w:name="Light Grid Accent 4" w:semiHidden="0" w:uiPriority="62" w:unhideWhenUsed="0"/>
+    <w:lsdException w:name="Medium Shading 1 Accent 4" w:semiHidden="0" w:uiPriority="63" w:unhideWhenUsed="0"/>
+    <w:lsdException w:name="Medium Shading 2 Accent 4" w:semiHidden="0" w:uiPriority="64" w:unhideWhenUsed="0"/>
+    <w:lsdException w:name="Medium List 1 Accent 4" w:semiHidden="0" w:uiPriority="65" w:unhideWhenUsed="0"/>
+    <w:lsdException w:name="Medium List 2 Accent 4" w:semiHidden="0" w:uiPriority="66" w:unhideWhenUsed="0"/>
+    <w:lsdException w:name="Medium Grid 1 Accent 4" w:semiHidden="0" w:uiPriority="67" w:unhideWhenUsed="0"/>
+    <w:lsdException w:name="Medium Grid 2 Accent 4" w:semiHidden="0" w:uiPriority="68" w:unhideWhenUsed="0"/>
+    <w:lsdException w:name="Medium Grid 3 Accent 4" w:semiHidden="0" w:uiPriority="69" w:unhideWhenUsed="0"/>
+    <w:lsdException w:name="Dark List Accent 4" w:semiHidden="0" w:uiPriority="70" w:unhideWhenUsed="0"/>
+    <w:lsdException w:name="Colorful Shading Accent 4" w:semiHidden="0" w:uiPriority="71" w:unhideWhenUsed="0"/>
+    <w:lsdException w:name="Colorful List Accent 4" w:semiHidden="0" w:uiPriority="72" w:unhideWhenUsed="0"/>
+    <w:lsdException w:name="Colorful Grid Accent 4" w:semiHidden="0" w:uiPriority="73" w:unhideWhenUsed="0"/>
+    <w:lsdException w:name="Light Shading Accent 5" w:semiHidden="0" w:uiPriority="60" w:unhideWhenUsed="0"/>
+    <w:lsdException w:name="Light List Accent 5" w:semiHidden="0" w:uiPriority="61" w:unhideWhenUsed="0"/>
+    <w:lsdException w:name="Light Grid Accent 5" w:semiHidden="0" w:uiPriority="62" w:unhideWhenUsed="0"/>
+    <w:lsdException w:name="Medium Shading 1 Accent 5" w:semiHidden="0" w:uiPriority="63" w:unhideWhenUsed="0"/>
+    <w:lsdException w:name="Medium Shading 2 Accent 5" w:semiHidden="0" w:uiPriority="64" w:unhideWhenUsed="0"/>
+    <w:lsdException w:name="Medium List 1 Accent 5" w:semiHidden="0" w:uiPriority="65" w:unhideWhenUsed="0"/>
+    <w:lsdException w:name="Medium List 2 Accent 5" w:semiHidden="0" w:uiPriority="66" w:unhideWhenUsed="0"/>
+    <w:lsdException w:name="Medium Grid 1 Accent 5" w:semiHidden="0" w:uiPriority="67" w:unhideWhenUsed="0"/>
+    <w:lsdException w:name="Medium Grid 2 Accent 5" w:semiHidden="0" w:uiPriority="68" w:unhideWhenUsed="0"/>
+    <w:lsdException w:name="Medium Grid 3 Accent 5" w:semiHidden="0" w:uiPriority="69" w:unhideWhenUsed="0"/>
+    <w:lsdException w:name="Dark List Accent 5" w:semiHidden="0" w:uiPriority="70" w:unhideWhenUsed="0"/>
+    <w:lsdException w:name="Colorful Shading Accent 5" w:semiHidden="0" w:uiPriority="71" w:unhideWhenUsed="0"/>
+    <w:lsdException w:name="Colorful List Accent 5" w:semiHidden="0" w:uiPriority="72" w:unhideWhenUsed="0"/>
+    <w:lsdException w:name="Colorful Grid Accent 5" w:semiHidden="0" w:uiPriority="73" w:unhideWhenUsed="0"/>
+    <w:lsdException w:name="Light Shading Accent 6" w:semiHidden="0" w:uiPriority="60" w:unhideWhenUsed="0"/>
+    <w:lsdException w:name="Light List Accent 6" w:semiHidden="0" w:uiPriority="61" w:unhideWhenUsed="0"/>
+    <w:lsdException w:name="Light Grid Accent 6" w:semiHidden="0" w:uiPriority="62" w:unhideWhenUsed="0"/>
+    <w:lsdException w:name="Medium Shading 1 Accent 6" w:semiHidden="0" w:uiPriority="63" w:unhideWhenUsed="0"/>
+    <w:lsdException w:name="Medium Shading 2 Accent 6" w:semiHidden="0" w:uiPriority="64" w:unhideWhenUsed="0"/>
+    <w:lsdException w:name="Medium List 1 Accent 6" w:semiHidden="0" w:uiPriority="65" w:unhideWhenUsed="0"/>
+    <w:lsdException w:name="Medium List 2 Accent 6" w:semiHidden="0" w:uiPriority="66" w:unhideWhenUsed="0"/>
+    <w:lsdException w:name="Medium Grid 1 Accent 6" w:semiHidden="0" w:uiPriority="67" w:unhideWhenUsed="0"/>
+    <w:lsdException w:name="Medium Grid 2 Accent 6" w:semiHidden="0" w:uiPriority="68" w:unhideWhenUsed="0"/>
+    <w:lsdException w:name="Medium Grid 3 Accent 6" w:semiHidden="0" w:uiPriority="69" w:unhideWhenUsed="0"/>
+    <w:lsdException w:name="Dark List Accent 6" w:semiHidden="0" w:uiPriority="70" w:unhideWhenUsed="0"/>
+    <w:lsdException w:name="Colorful Shading Accent 6" w:semiHidden="0" w:uiPriority="71" w:unhideWhenUsed="0"/>
+    <w:lsdException w:name="Colorful List Accent 6" w:semiHidden="0" w:uiPriority="72" w:unhideWhenUsed="0"/>
+    <w:lsdException w:name="Colorful Grid Accent 6" w:semiHidden="0" w:uiPriority="73" w:unhideWhenUsed="0"/>
+    <w:lsdException w:name="Subtle Emphasis" w:semiHidden="0" w:uiPriority="19" w:unhideWhenUsed="0" w:qFormat="1"/>
+    <w:lsdException w:name="Intense Emphasis" w:semiHidden="0" w:uiPriority="21" w:unhideWhenUsed="0" w:qFormat="1"/>
+    <w:lsdException w:name="Subtle Reference" w:semiHidden="0" w:uiPriority="31" w:unhideWhenUsed="0" w:qFormat="1"/>
+    <w:lsdException w:name="Intense Reference" w:semiHidden="0" w:uiPriority="32" w:unhideWhenUsed="0" w:qFormat="1"/>
+    <w:lsdException w:name="Book Title" w:semiHidden="0" w:uiPriority="33" w:unhideWhenUsed="0" w:qFormat="1"/>
+    <w:lsdException w:name="Bibliography" w:uiPriority="37"/>
+    <w:lsdException w:name="TOC Heading" w:uiPriority="39" w:qFormat="1"/>
   </w:latentStyles>
-  <w:style w:type="paragraph" w:default="1" w:styleId="Normalny">
+  <w:style w:type="paragraph" w:default="1" w:styleId="Normal">
     <w:name w:val="Normal"/>
     <w:qFormat/>
     <w:rsid w:val="00B11B40"/>
@@ -8037,11 +6575,11 @@
       <w:sz w:val="24"/>
     </w:rPr>
   </w:style>
-  <w:style w:type="paragraph" w:styleId="Nagwek1">
+  <w:style w:type="paragraph" w:styleId="Heading1">
     <w:name w:val="heading 1"/>
-    <w:basedOn w:val="Normalny"/>
-    <w:next w:val="Normalny"/>
-    <w:link w:val="Nagwek1Znak"/>
+    <w:basedOn w:val="Normal"/>
+    <w:next w:val="Normal"/>
+    <w:link w:val="Heading1Char"/>
     <w:uiPriority w:val="9"/>
     <w:qFormat/>
     <w:rsid w:val="007B4824"/>
@@ -8060,11 +6598,11 @@
       <w:szCs w:val="28"/>
     </w:rPr>
   </w:style>
-  <w:style w:type="paragraph" w:styleId="Nagwek2">
+  <w:style w:type="paragraph" w:styleId="Heading2">
     <w:name w:val="heading 2"/>
-    <w:basedOn w:val="Normalny"/>
-    <w:next w:val="Normalny"/>
-    <w:link w:val="Nagwek2Znak"/>
+    <w:basedOn w:val="Normal"/>
+    <w:next w:val="Normal"/>
+    <w:link w:val="Heading2Char"/>
     <w:uiPriority w:val="9"/>
     <w:unhideWhenUsed/>
     <w:qFormat/>
@@ -8084,11 +6622,11 @@
       <w:szCs w:val="26"/>
     </w:rPr>
   </w:style>
-  <w:style w:type="paragraph" w:styleId="Nagwek3">
+  <w:style w:type="paragraph" w:styleId="Heading3">
     <w:name w:val="heading 3"/>
-    <w:basedOn w:val="Normalny"/>
-    <w:next w:val="Normalny"/>
-    <w:link w:val="Nagwek3Znak"/>
+    <w:basedOn w:val="Normal"/>
+    <w:next w:val="Normal"/>
+    <w:link w:val="Heading3Char"/>
     <w:uiPriority w:val="9"/>
     <w:unhideWhenUsed/>
     <w:qFormat/>
@@ -8107,11 +6645,11 @@
       <w:sz w:val="29"/>
     </w:rPr>
   </w:style>
-  <w:style w:type="paragraph" w:styleId="Nagwek4">
+  <w:style w:type="paragraph" w:styleId="Heading4">
     <w:name w:val="heading 4"/>
-    <w:basedOn w:val="Normalny"/>
-    <w:next w:val="Normalny"/>
-    <w:link w:val="Nagwek4Znak"/>
+    <w:basedOn w:val="Normal"/>
+    <w:next w:val="Normal"/>
+    <w:link w:val="Heading4Char"/>
     <w:uiPriority w:val="9"/>
     <w:unhideWhenUsed/>
     <w:qFormat/>
@@ -8130,11 +6668,11 @@
       <w:iCs/>
     </w:rPr>
   </w:style>
-  <w:style w:type="paragraph" w:styleId="Nagwek5">
+  <w:style w:type="paragraph" w:styleId="Heading5">
     <w:name w:val="heading 5"/>
-    <w:basedOn w:val="Normalny"/>
-    <w:next w:val="Normalny"/>
-    <w:link w:val="Nagwek5Znak"/>
+    <w:basedOn w:val="Normal"/>
+    <w:next w:val="Normal"/>
+    <w:link w:val="Heading5Char"/>
     <w:uiPriority w:val="9"/>
     <w:semiHidden/>
     <w:unhideWhenUsed/>
@@ -8152,13 +6690,13 @@
       <w:color w:val="243F60" w:themeColor="accent1" w:themeShade="7F"/>
     </w:rPr>
   </w:style>
-  <w:style w:type="character" w:default="1" w:styleId="Domylnaczcionkaakapitu">
+  <w:style w:type="character" w:default="1" w:styleId="DefaultParagraphFont">
     <w:name w:val="Default Paragraph Font"/>
     <w:uiPriority w:val="1"/>
     <w:semiHidden/>
     <w:unhideWhenUsed/>
   </w:style>
-  <w:style w:type="table" w:default="1" w:styleId="Standardowy">
+  <w:style w:type="table" w:default="1" w:styleId="TableNormal">
     <w:name w:val="Normal Table"/>
     <w:uiPriority w:val="99"/>
     <w:semiHidden/>
@@ -8173,16 +6711,16 @@
       </w:tblCellMar>
     </w:tblPr>
   </w:style>
-  <w:style w:type="numbering" w:default="1" w:styleId="Bezlisty">
+  <w:style w:type="numbering" w:default="1" w:styleId="NoList">
     <w:name w:val="No List"/>
     <w:uiPriority w:val="99"/>
     <w:semiHidden/>
     <w:unhideWhenUsed/>
   </w:style>
-  <w:style w:type="character" w:customStyle="1" w:styleId="Nagwek1Znak">
-    <w:name w:val="Nagłówek 1 Znak"/>
-    <w:basedOn w:val="Domylnaczcionkaakapitu"/>
-    <w:link w:val="Nagwek1"/>
+  <w:style w:type="character" w:customStyle="1" w:styleId="Heading1Char">
+    <w:name w:val="Heading 1 Char"/>
+    <w:basedOn w:val="DefaultParagraphFont"/>
+    <w:link w:val="Heading1"/>
     <w:uiPriority w:val="9"/>
     <w:rsid w:val="007B4824"/>
     <w:rPr>
@@ -8195,7 +6733,7 @@
   </w:style>
   <w:style w:type="paragraph" w:customStyle="1" w:styleId="NrNagwek1">
     <w:name w:val="NrNagłówek 1"/>
-    <w:basedOn w:val="Nagwek1"/>
+    <w:basedOn w:val="Heading1"/>
     <w:qFormat/>
     <w:rsid w:val="007B4824"/>
     <w:pPr>
@@ -8210,7 +6748,7 @@
   </w:style>
   <w:style w:type="paragraph" w:customStyle="1" w:styleId="NrNagwek2">
     <w:name w:val="NrNagłówek 2"/>
-    <w:basedOn w:val="Nagwek2"/>
+    <w:basedOn w:val="Heading2"/>
     <w:qFormat/>
     <w:rsid w:val="007B4824"/>
     <w:pPr>
@@ -8225,10 +6763,10 @@
       <w:ind w:left="851" w:hanging="851"/>
     </w:pPr>
   </w:style>
-  <w:style w:type="character" w:customStyle="1" w:styleId="Nagwek3Znak">
-    <w:name w:val="Nagłówek 3 Znak"/>
-    <w:basedOn w:val="Domylnaczcionkaakapitu"/>
-    <w:link w:val="Nagwek3"/>
+  <w:style w:type="character" w:customStyle="1" w:styleId="Heading3Char">
+    <w:name w:val="Heading 3 Char"/>
+    <w:basedOn w:val="DefaultParagraphFont"/>
+    <w:link w:val="Heading3"/>
     <w:uiPriority w:val="9"/>
     <w:rsid w:val="00D42FEE"/>
     <w:rPr>
@@ -8238,10 +6776,10 @@
       <w:sz w:val="29"/>
     </w:rPr>
   </w:style>
-  <w:style w:type="character" w:customStyle="1" w:styleId="Nagwek2Znak">
-    <w:name w:val="Nagłówek 2 Znak"/>
-    <w:basedOn w:val="Domylnaczcionkaakapitu"/>
-    <w:link w:val="Nagwek2"/>
+  <w:style w:type="character" w:customStyle="1" w:styleId="Heading2Char">
+    <w:name w:val="Heading 2 Char"/>
+    <w:basedOn w:val="DefaultParagraphFont"/>
+    <w:link w:val="Heading2"/>
     <w:uiPriority w:val="9"/>
     <w:rsid w:val="00D42FEE"/>
     <w:rPr>
@@ -8252,10 +6790,10 @@
       <w:szCs w:val="26"/>
     </w:rPr>
   </w:style>
-  <w:style w:type="character" w:customStyle="1" w:styleId="Nagwek4Znak">
-    <w:name w:val="Nagłówek 4 Znak"/>
-    <w:basedOn w:val="Domylnaczcionkaakapitu"/>
-    <w:link w:val="Nagwek4"/>
+  <w:style w:type="character" w:customStyle="1" w:styleId="Heading4Char">
+    <w:name w:val="Heading 4 Char"/>
+    <w:basedOn w:val="DefaultParagraphFont"/>
+    <w:link w:val="Heading4"/>
     <w:uiPriority w:val="9"/>
     <w:rsid w:val="00D42FEE"/>
     <w:rPr>
@@ -8268,7 +6806,7 @@
   </w:style>
   <w:style w:type="paragraph" w:customStyle="1" w:styleId="NrNagwek3">
     <w:name w:val="NrNagłówek 3"/>
-    <w:basedOn w:val="Nagwek3"/>
+    <w:basedOn w:val="Heading3"/>
     <w:qFormat/>
     <w:rsid w:val="007B4824"/>
     <w:pPr>
@@ -8285,7 +6823,7 @@
   </w:style>
   <w:style w:type="paragraph" w:customStyle="1" w:styleId="NrNagwek4">
     <w:name w:val="NrNagłówek 4"/>
-    <w:basedOn w:val="Nagwek4"/>
+    <w:basedOn w:val="Heading4"/>
     <w:qFormat/>
     <w:rsid w:val="007B4824"/>
     <w:pPr>
@@ -8300,10 +6838,10 @@
       <w:ind w:left="1134" w:hanging="1134"/>
     </w:pPr>
   </w:style>
-  <w:style w:type="paragraph" w:styleId="Nagwekspisutreci">
+  <w:style w:type="paragraph" w:styleId="TOCHeading">
     <w:name w:val="TOC Heading"/>
-    <w:basedOn w:val="Nagwek1"/>
-    <w:next w:val="Normalny"/>
+    <w:basedOn w:val="Heading1"/>
+    <w:next w:val="Normal"/>
     <w:uiPriority w:val="39"/>
     <w:semiHidden/>
     <w:unhideWhenUsed/>
@@ -8318,9 +6856,9 @@
       <w:sz w:val="28"/>
     </w:rPr>
   </w:style>
-  <w:style w:type="character" w:styleId="Tekstzastpczy">
+  <w:style w:type="character" w:styleId="PlaceholderText">
     <w:name w:val="Placeholder Text"/>
-    <w:basedOn w:val="Domylnaczcionkaakapitu"/>
+    <w:basedOn w:val="DefaultParagraphFont"/>
     <w:uiPriority w:val="99"/>
     <w:semiHidden/>
     <w:rsid w:val="00DB6710"/>
@@ -8330,7 +6868,7 @@
   </w:style>
   <w:style w:type="paragraph" w:customStyle="1" w:styleId="STTytupracy">
     <w:name w:val="ST_Tytuł_pracy"/>
-    <w:basedOn w:val="Normalny"/>
+    <w:basedOn w:val="Normal"/>
     <w:qFormat/>
     <w:rsid w:val="00DB6710"/>
     <w:pPr>
@@ -8342,10 +6880,10 @@
       <w:sz w:val="32"/>
     </w:rPr>
   </w:style>
-  <w:style w:type="paragraph" w:styleId="Tekstdymka">
+  <w:style w:type="paragraph" w:styleId="BalloonText">
     <w:name w:val="Balloon Text"/>
-    <w:basedOn w:val="Normalny"/>
-    <w:link w:val="TekstdymkaZnak"/>
+    <w:basedOn w:val="Normal"/>
+    <w:link w:val="BalloonTextChar"/>
     <w:uiPriority w:val="99"/>
     <w:semiHidden/>
     <w:unhideWhenUsed/>
@@ -8359,10 +6897,10 @@
       <w:szCs w:val="16"/>
     </w:rPr>
   </w:style>
-  <w:style w:type="character" w:customStyle="1" w:styleId="TekstdymkaZnak">
-    <w:name w:val="Tekst dymka Znak"/>
-    <w:basedOn w:val="Domylnaczcionkaakapitu"/>
-    <w:link w:val="Tekstdymka"/>
+  <w:style w:type="character" w:customStyle="1" w:styleId="BalloonTextChar">
+    <w:name w:val="Balloon Text Char"/>
+    <w:basedOn w:val="DefaultParagraphFont"/>
+    <w:link w:val="BalloonText"/>
     <w:uiPriority w:val="99"/>
     <w:semiHidden/>
     <w:rsid w:val="00DB6710"/>
@@ -8372,10 +6910,10 @@
       <w:szCs w:val="16"/>
     </w:rPr>
   </w:style>
-  <w:style w:type="paragraph" w:styleId="Spistreci1">
+  <w:style w:type="paragraph" w:styleId="TOC1">
     <w:name w:val="toc 1"/>
-    <w:basedOn w:val="Normalny"/>
-    <w:next w:val="Normalny"/>
+    <w:basedOn w:val="Normal"/>
+    <w:next w:val="Normal"/>
     <w:autoRedefine/>
     <w:uiPriority w:val="39"/>
     <w:unhideWhenUsed/>
@@ -8385,10 +6923,10 @@
       <w:spacing w:after="100"/>
     </w:pPr>
   </w:style>
-  <w:style w:type="paragraph" w:styleId="Spistreci2">
+  <w:style w:type="paragraph" w:styleId="TOC2">
     <w:name w:val="toc 2"/>
-    <w:basedOn w:val="Normalny"/>
-    <w:next w:val="Normalny"/>
+    <w:basedOn w:val="Normal"/>
+    <w:next w:val="Normal"/>
     <w:autoRedefine/>
     <w:uiPriority w:val="39"/>
     <w:unhideWhenUsed/>
@@ -8399,10 +6937,10 @@
       <w:ind w:left="240"/>
     </w:pPr>
   </w:style>
-  <w:style w:type="paragraph" w:styleId="Spistreci3">
+  <w:style w:type="paragraph" w:styleId="TOC3">
     <w:name w:val="toc 3"/>
-    <w:basedOn w:val="Normalny"/>
-    <w:next w:val="Normalny"/>
+    <w:basedOn w:val="Normal"/>
+    <w:next w:val="Normal"/>
     <w:autoRedefine/>
     <w:uiPriority w:val="39"/>
     <w:unhideWhenUsed/>
@@ -8413,9 +6951,9 @@
       <w:ind w:left="480"/>
     </w:pPr>
   </w:style>
-  <w:style w:type="character" w:styleId="Hipercze">
+  <w:style w:type="character" w:styleId="Hyperlink">
     <w:name w:val="Hyperlink"/>
-    <w:basedOn w:val="Domylnaczcionkaakapitu"/>
+    <w:basedOn w:val="DefaultParagraphFont"/>
     <w:uiPriority w:val="99"/>
     <w:unhideWhenUsed/>
     <w:rsid w:val="008F348B"/>
@@ -8424,15 +6962,16 @@
       <w:u w:val="single"/>
     </w:rPr>
   </w:style>
-  <w:style w:type="table" w:styleId="Siatkatabeli">
+  <w:style w:type="table" w:styleId="TableGrid">
     <w:name w:val="Table Grid"/>
-    <w:basedOn w:val="Standardowy"/>
+    <w:basedOn w:val="TableNormal"/>
     <w:uiPriority w:val="59"/>
     <w:rsid w:val="00E40A02"/>
     <w:pPr>
       <w:spacing w:after="0" w:line="240" w:lineRule="auto"/>
     </w:pPr>
     <w:tblPr>
+      <w:tblInd w:w="0" w:type="dxa"/>
       <w:tblBorders>
         <w:top w:val="single" w:sz="4" w:space="0" w:color="auto"/>
         <w:left w:val="single" w:sz="4" w:space="0" w:color="auto"/>
@@ -8441,12 +6980,18 @@
         <w:insideH w:val="single" w:sz="4" w:space="0" w:color="auto"/>
         <w:insideV w:val="single" w:sz="4" w:space="0" w:color="auto"/>
       </w:tblBorders>
+      <w:tblCellMar>
+        <w:top w:w="0" w:type="dxa"/>
+        <w:left w:w="108" w:type="dxa"/>
+        <w:bottom w:w="0" w:type="dxa"/>
+        <w:right w:w="108" w:type="dxa"/>
+      </w:tblCellMar>
     </w:tblPr>
   </w:style>
-  <w:style w:type="paragraph" w:styleId="Legenda">
+  <w:style w:type="paragraph" w:styleId="Caption">
     <w:name w:val="caption"/>
-    <w:basedOn w:val="Normalny"/>
-    <w:next w:val="Normalny"/>
+    <w:basedOn w:val="Normal"/>
+    <w:next w:val="Normal"/>
     <w:uiPriority w:val="35"/>
     <w:unhideWhenUsed/>
     <w:qFormat/>
@@ -8460,18 +7005,18 @@
       <w:szCs w:val="18"/>
     </w:rPr>
   </w:style>
-  <w:style w:type="paragraph" w:styleId="Spisilustracji">
+  <w:style w:type="paragraph" w:styleId="TableofFigures">
     <w:name w:val="table of figures"/>
-    <w:basedOn w:val="Normalny"/>
-    <w:next w:val="Normalny"/>
+    <w:basedOn w:val="Normal"/>
+    <w:next w:val="Normal"/>
     <w:uiPriority w:val="99"/>
     <w:unhideWhenUsed/>
     <w:rsid w:val="009032D3"/>
   </w:style>
-  <w:style w:type="paragraph" w:styleId="Nagwek">
+  <w:style w:type="paragraph" w:styleId="Header">
     <w:name w:val="header"/>
-    <w:basedOn w:val="Normalny"/>
-    <w:link w:val="NagwekZnak"/>
+    <w:basedOn w:val="Normal"/>
+    <w:link w:val="HeaderChar"/>
     <w:uiPriority w:val="99"/>
     <w:semiHidden/>
     <w:unhideWhenUsed/>
@@ -8484,10 +7029,10 @@
       <w:spacing w:line="240" w:lineRule="auto"/>
     </w:pPr>
   </w:style>
-  <w:style w:type="character" w:customStyle="1" w:styleId="NagwekZnak">
-    <w:name w:val="Nagłówek Znak"/>
-    <w:basedOn w:val="Domylnaczcionkaakapitu"/>
-    <w:link w:val="Nagwek"/>
+  <w:style w:type="character" w:customStyle="1" w:styleId="HeaderChar">
+    <w:name w:val="Header Char"/>
+    <w:basedOn w:val="DefaultParagraphFont"/>
+    <w:link w:val="Header"/>
     <w:uiPriority w:val="99"/>
     <w:semiHidden/>
     <w:rsid w:val="00257721"/>
@@ -8496,10 +7041,10 @@
       <w:sz w:val="24"/>
     </w:rPr>
   </w:style>
-  <w:style w:type="paragraph" w:styleId="Stopka">
+  <w:style w:type="paragraph" w:styleId="Footer">
     <w:name w:val="footer"/>
-    <w:basedOn w:val="Normalny"/>
-    <w:link w:val="StopkaZnak"/>
+    <w:basedOn w:val="Normal"/>
+    <w:link w:val="FooterChar"/>
     <w:uiPriority w:val="99"/>
     <w:unhideWhenUsed/>
     <w:rsid w:val="00257721"/>
@@ -8511,10 +7056,10 @@
       <w:spacing w:line="240" w:lineRule="auto"/>
     </w:pPr>
   </w:style>
-  <w:style w:type="character" w:customStyle="1" w:styleId="StopkaZnak">
-    <w:name w:val="Stopka Znak"/>
-    <w:basedOn w:val="Domylnaczcionkaakapitu"/>
-    <w:link w:val="Stopka"/>
+  <w:style w:type="character" w:customStyle="1" w:styleId="FooterChar">
+    <w:name w:val="Footer Char"/>
+    <w:basedOn w:val="DefaultParagraphFont"/>
+    <w:link w:val="Footer"/>
     <w:uiPriority w:val="99"/>
     <w:rsid w:val="00257721"/>
     <w:rPr>
@@ -8524,7 +7069,7 @@
   </w:style>
   <w:style w:type="paragraph" w:customStyle="1" w:styleId="Tekstwiodcy">
     <w:name w:val="Tekst wiodący"/>
-    <w:basedOn w:val="Normalny"/>
+    <w:basedOn w:val="Normal"/>
     <w:qFormat/>
     <w:rsid w:val="00AB4353"/>
     <w:pPr>
@@ -8533,7 +7078,7 @@
   </w:style>
   <w:style w:type="paragraph" w:customStyle="1" w:styleId="Listing">
     <w:name w:val="Listing"/>
-    <w:basedOn w:val="Normalny"/>
+    <w:basedOn w:val="Normal"/>
     <w:qFormat/>
     <w:rsid w:val="001F1833"/>
     <w:pPr>
@@ -8547,17 +7092,17 @@
   </w:style>
   <w:style w:type="paragraph" w:customStyle="1" w:styleId="Legendarysunek">
     <w:name w:val="Legenda rysunek"/>
-    <w:basedOn w:val="Legenda"/>
+    <w:basedOn w:val="Caption"/>
     <w:qFormat/>
     <w:rsid w:val="00D17FC3"/>
     <w:pPr>
       <w:jc w:val="center"/>
     </w:pPr>
   </w:style>
-  <w:style w:type="character" w:customStyle="1" w:styleId="Nagwek5Znak">
-    <w:name w:val="Nagłówek 5 Znak"/>
-    <w:basedOn w:val="Domylnaczcionkaakapitu"/>
-    <w:link w:val="Nagwek5"/>
+  <w:style w:type="character" w:customStyle="1" w:styleId="Heading5Char">
+    <w:name w:val="Heading 5 Char"/>
+    <w:basedOn w:val="DefaultParagraphFont"/>
+    <w:link w:val="Heading5"/>
     <w:uiPriority w:val="9"/>
     <w:semiHidden/>
     <w:rsid w:val="00D42FEE"/>
@@ -8567,9 +7112,739 @@
       <w:sz w:val="24"/>
     </w:rPr>
   </w:style>
-  <w:style w:type="character" w:styleId="Nierozpoznanawzmianka">
+  <w:style w:type="character" w:customStyle="1" w:styleId="UnresolvedMention">
     <w:name w:val="Unresolved Mention"/>
-    <w:basedOn w:val="Domylnaczcionkaakapitu"/>
+    <w:basedOn w:val="DefaultParagraphFont"/>
+    <w:uiPriority w:val="99"/>
+    <w:semiHidden/>
+    <w:unhideWhenUsed/>
+    <w:rsid w:val="004C1CC1"/>
+    <w:rPr>
+      <w:color w:val="808080"/>
+      <w:shd w:val="clear" w:color="auto" w:fill="E6E6E6"/>
+    </w:rPr>
+  </w:style>
+</w:styles>
+</file>
+
+<file path=word/stylesWithEffects.xml><?xml version="1.0" encoding="utf-8"?>
+<w:styles xmlns:wpc="http://schemas.microsoft.com/office/word/2010/wordprocessingCanvas" xmlns:mo="http://schemas.microsoft.com/office/mac/office/2008/main" xmlns:mc="http://schemas.openxmlformats.org/markup-compatibility/2006" xmlns:mv="urn:schemas-microsoft-com:mac:vml" xmlns:o="urn:schemas-microsoft-com:office:office" xmlns:r="http://schemas.openxmlformats.org/officeDocument/2006/relationships" xmlns:m="http://schemas.openxmlformats.org/officeDocument/2006/math" xmlns:v="urn:schemas-microsoft-com:vml" xmlns:wp14="http://schemas.microsoft.com/office/word/2010/wordprocessingDrawing" xmlns:wp="http://schemas.openxmlformats.org/drawingml/2006/wordprocessingDrawing" xmlns:w10="urn:schemas-microsoft-com:office:word" xmlns:w="http://schemas.openxmlformats.org/wordprocessingml/2006/main" xmlns:w14="http://schemas.microsoft.com/office/word/2010/wordml" xmlns:wpg="http://schemas.microsoft.com/office/word/2010/wordprocessingGroup" xmlns:wpi="http://schemas.microsoft.com/office/word/2010/wordprocessingInk" xmlns:wne="http://schemas.microsoft.com/office/word/2006/wordml" xmlns:wps="http://schemas.microsoft.com/office/word/2010/wordprocessingShape" mc:Ignorable="w14 wp14">
+  <w:docDefaults>
+    <w:rPrDefault>
+      <w:rPr>
+        <w:rFonts w:asciiTheme="minorHAnsi" w:eastAsiaTheme="minorHAnsi" w:hAnsiTheme="minorHAnsi" w:cstheme="minorBidi"/>
+        <w:sz w:val="22"/>
+        <w:szCs w:val="22"/>
+        <w:lang w:val="pl-PL" w:eastAsia="en-US" w:bidi="ar-SA"/>
+      </w:rPr>
+    </w:rPrDefault>
+    <w:pPrDefault>
+      <w:pPr>
+        <w:spacing w:after="200" w:line="276" w:lineRule="auto"/>
+      </w:pPr>
+    </w:pPrDefault>
+  </w:docDefaults>
+  <w:latentStyles w:defLockedState="0" w:defUIPriority="99" w:defSemiHidden="1" w:defUnhideWhenUsed="1" w:defQFormat="0" w:count="276">
+    <w:lsdException w:name="Normal" w:semiHidden="0" w:uiPriority="0" w:unhideWhenUsed="0" w:qFormat="1"/>
+    <w:lsdException w:name="heading 1" w:semiHidden="0" w:uiPriority="9" w:unhideWhenUsed="0" w:qFormat="1"/>
+    <w:lsdException w:name="heading 2" w:uiPriority="9" w:qFormat="1"/>
+    <w:lsdException w:name="heading 3" w:uiPriority="9" w:qFormat="1"/>
+    <w:lsdException w:name="heading 4" w:uiPriority="9" w:qFormat="1"/>
+    <w:lsdException w:name="heading 5" w:uiPriority="9" w:qFormat="1"/>
+    <w:lsdException w:name="heading 6" w:uiPriority="9" w:qFormat="1"/>
+    <w:lsdException w:name="heading 7" w:uiPriority="9" w:qFormat="1"/>
+    <w:lsdException w:name="heading 8" w:uiPriority="9" w:qFormat="1"/>
+    <w:lsdException w:name="heading 9" w:uiPriority="9" w:qFormat="1"/>
+    <w:lsdException w:name="toc 1" w:uiPriority="39" w:qFormat="1"/>
+    <w:lsdException w:name="toc 2" w:uiPriority="39" w:qFormat="1"/>
+    <w:lsdException w:name="toc 3" w:uiPriority="39" w:qFormat="1"/>
+    <w:lsdException w:name="toc 4" w:uiPriority="39"/>
+    <w:lsdException w:name="toc 5" w:uiPriority="39"/>
+    <w:lsdException w:name="toc 6" w:uiPriority="39"/>
+    <w:lsdException w:name="toc 7" w:uiPriority="39"/>
+    <w:lsdException w:name="toc 8" w:uiPriority="39"/>
+    <w:lsdException w:name="toc 9" w:uiPriority="39"/>
+    <w:lsdException w:name="caption" w:uiPriority="35" w:qFormat="1"/>
+    <w:lsdException w:name="Title" w:semiHidden="0" w:uiPriority="10" w:unhideWhenUsed="0" w:qFormat="1"/>
+    <w:lsdException w:name="Default Paragraph Font" w:uiPriority="1"/>
+    <w:lsdException w:name="Subtitle" w:semiHidden="0" w:uiPriority="11" w:unhideWhenUsed="0" w:qFormat="1"/>
+    <w:lsdException w:name="Strong" w:semiHidden="0" w:uiPriority="22" w:unhideWhenUsed="0" w:qFormat="1"/>
+    <w:lsdException w:name="Emphasis" w:semiHidden="0" w:uiPriority="20" w:unhideWhenUsed="0" w:qFormat="1"/>
+    <w:lsdException w:name="Table Grid" w:semiHidden="0" w:uiPriority="59" w:unhideWhenUsed="0"/>
+    <w:lsdException w:name="Note Level 1" w:semiHidden="0" w:unhideWhenUsed="0"/>
+    <w:lsdException w:name="Note Level 2" w:semiHidden="0" w:unhideWhenUsed="0"/>
+    <w:lsdException w:name="Note Level 3" w:semiHidden="0" w:unhideWhenUsed="0"/>
+    <w:lsdException w:name="Note Level 4" w:semiHidden="0" w:unhideWhenUsed="0"/>
+    <w:lsdException w:name="Note Level 5" w:semiHidden="0" w:unhideWhenUsed="0"/>
+    <w:lsdException w:name="Note Level 6" w:semiHidden="0" w:unhideWhenUsed="0"/>
+    <w:lsdException w:name="Note Level 7" w:semiHidden="0" w:unhideWhenUsed="0"/>
+    <w:lsdException w:name="Note Level 8" w:semiHidden="0" w:unhideWhenUsed="0"/>
+    <w:lsdException w:name="Note Level 9" w:semiHidden="0" w:unhideWhenUsed="0"/>
+    <w:lsdException w:name="Placeholder Text" w:unhideWhenUsed="0"/>
+    <w:lsdException w:name="No Spacing" w:semiHidden="0" w:uiPriority="1" w:unhideWhenUsed="0" w:qFormat="1"/>
+    <w:lsdException w:name="Light Shading" w:semiHidden="0" w:uiPriority="60" w:unhideWhenUsed="0"/>
+    <w:lsdException w:name="Light List" w:semiHidden="0" w:uiPriority="61" w:unhideWhenUsed="0"/>
+    <w:lsdException w:name="Light Grid" w:semiHidden="0" w:uiPriority="62" w:unhideWhenUsed="0"/>
+    <w:lsdException w:name="Medium Shading 1" w:semiHidden="0" w:uiPriority="63" w:unhideWhenUsed="0"/>
+    <w:lsdException w:name="Medium Shading 2" w:semiHidden="0" w:uiPriority="64" w:unhideWhenUsed="0"/>
+    <w:lsdException w:name="Medium List 1" w:semiHidden="0" w:uiPriority="65" w:unhideWhenUsed="0"/>
+    <w:lsdException w:name="Medium List 2" w:semiHidden="0" w:uiPriority="66" w:unhideWhenUsed="0"/>
+    <w:lsdException w:name="Medium Grid 1" w:semiHidden="0" w:uiPriority="67" w:unhideWhenUsed="0"/>
+    <w:lsdException w:name="Medium Grid 2" w:semiHidden="0" w:uiPriority="68" w:unhideWhenUsed="0"/>
+    <w:lsdException w:name="Medium Grid 3" w:semiHidden="0" w:uiPriority="69" w:unhideWhenUsed="0"/>
+    <w:lsdException w:name="Dark List" w:semiHidden="0" w:uiPriority="70" w:unhideWhenUsed="0"/>
+    <w:lsdException w:name="Colorful Shading" w:semiHidden="0" w:uiPriority="71" w:unhideWhenUsed="0"/>
+    <w:lsdException w:name="Colorful List" w:semiHidden="0" w:uiPriority="72" w:unhideWhenUsed="0"/>
+    <w:lsdException w:name="Colorful Grid" w:semiHidden="0" w:uiPriority="73" w:unhideWhenUsed="0"/>
+    <w:lsdException w:name="Light Shading Accent 1" w:semiHidden="0" w:uiPriority="60" w:unhideWhenUsed="0"/>
+    <w:lsdException w:name="Light List Accent 1" w:semiHidden="0" w:uiPriority="61" w:unhideWhenUsed="0"/>
+    <w:lsdException w:name="Light Grid Accent 1" w:semiHidden="0" w:uiPriority="62" w:unhideWhenUsed="0"/>
+    <w:lsdException w:name="Medium Shading 1 Accent 1" w:semiHidden="0" w:uiPriority="63" w:unhideWhenUsed="0"/>
+    <w:lsdException w:name="Medium Shading 2 Accent 1" w:semiHidden="0" w:uiPriority="64" w:unhideWhenUsed="0"/>
+    <w:lsdException w:name="Medium List 1 Accent 1" w:semiHidden="0" w:uiPriority="65" w:unhideWhenUsed="0"/>
+    <w:lsdException w:name="Revision" w:unhideWhenUsed="0"/>
+    <w:lsdException w:name="List Paragraph" w:semiHidden="0" w:uiPriority="34" w:unhideWhenUsed="0"/>
+    <w:lsdException w:name="Quote" w:semiHidden="0" w:uiPriority="29" w:unhideWhenUsed="0" w:qFormat="1"/>
+    <w:lsdException w:name="Intense Quote" w:semiHidden="0" w:uiPriority="30" w:unhideWhenUsed="0" w:qFormat="1"/>
+    <w:lsdException w:name="Medium List 2 Accent 1" w:semiHidden="0" w:uiPriority="66" w:unhideWhenUsed="0"/>
+    <w:lsdException w:name="Medium Grid 1 Accent 1" w:semiHidden="0" w:uiPriority="67" w:unhideWhenUsed="0"/>
+    <w:lsdException w:name="Medium Grid 2 Accent 1" w:semiHidden="0" w:uiPriority="68" w:unhideWhenUsed="0"/>
+    <w:lsdException w:name="Medium Grid 3 Accent 1" w:semiHidden="0" w:uiPriority="69" w:unhideWhenUsed="0"/>
+    <w:lsdException w:name="Dark List Accent 1" w:semiHidden="0" w:uiPriority="70" w:unhideWhenUsed="0"/>
+    <w:lsdException w:name="Colorful Shading Accent 1" w:semiHidden="0" w:uiPriority="71" w:unhideWhenUsed="0"/>
+    <w:lsdException w:name="Colorful List Accent 1" w:semiHidden="0" w:uiPriority="72" w:unhideWhenUsed="0"/>
+    <w:lsdException w:name="Colorful Grid Accent 1" w:semiHidden="0" w:uiPriority="73" w:unhideWhenUsed="0"/>
+    <w:lsdException w:name="Light Shading Accent 2" w:semiHidden="0" w:uiPriority="60" w:unhideWhenUsed="0"/>
+    <w:lsdException w:name="Light List Accent 2" w:semiHidden="0" w:uiPriority="61" w:unhideWhenUsed="0"/>
+    <w:lsdException w:name="Light Grid Accent 2" w:semiHidden="0" w:uiPriority="62" w:unhideWhenUsed="0"/>
+    <w:lsdException w:name="Medium Shading 1 Accent 2" w:semiHidden="0" w:uiPriority="63" w:unhideWhenUsed="0"/>
+    <w:lsdException w:name="Medium Shading 2 Accent 2" w:semiHidden="0" w:uiPriority="64" w:unhideWhenUsed="0"/>
+    <w:lsdException w:name="Medium List 1 Accent 2" w:semiHidden="0" w:uiPriority="65" w:unhideWhenUsed="0"/>
+    <w:lsdException w:name="Medium List 2 Accent 2" w:semiHidden="0" w:uiPriority="66" w:unhideWhenUsed="0"/>
+    <w:lsdException w:name="Medium Grid 1 Accent 2" w:semiHidden="0" w:uiPriority="67" w:unhideWhenUsed="0"/>
+    <w:lsdException w:name="Medium Grid 2 Accent 2" w:semiHidden="0" w:uiPriority="68" w:unhideWhenUsed="0"/>
+    <w:lsdException w:name="Medium Grid 3 Accent 2" w:semiHidden="0" w:uiPriority="69" w:unhideWhenUsed="0"/>
+    <w:lsdException w:name="Dark List Accent 2" w:semiHidden="0" w:uiPriority="70" w:unhideWhenUsed="0"/>
+    <w:lsdException w:name="Colorful Shading Accent 2" w:semiHidden="0" w:uiPriority="71" w:unhideWhenUsed="0"/>
+    <w:lsdException w:name="Colorful List Accent 2" w:semiHidden="0" w:uiPriority="72" w:unhideWhenUsed="0"/>
+    <w:lsdException w:name="Colorful Grid Accent 2" w:semiHidden="0" w:uiPriority="73" w:unhideWhenUsed="0"/>
+    <w:lsdException w:name="Light Shading Accent 3" w:semiHidden="0" w:uiPriority="60" w:unhideWhenUsed="0"/>
+    <w:lsdException w:name="Light List Accent 3" w:semiHidden="0" w:uiPriority="61" w:unhideWhenUsed="0"/>
+    <w:lsdException w:name="Light Grid Accent 3" w:semiHidden="0" w:uiPriority="62" w:unhideWhenUsed="0"/>
+    <w:lsdException w:name="Medium Shading 1 Accent 3" w:semiHidden="0" w:uiPriority="63" w:unhideWhenUsed="0"/>
+    <w:lsdException w:name="Medium Shading 2 Accent 3" w:semiHidden="0" w:uiPriority="64" w:unhideWhenUsed="0"/>
+    <w:lsdException w:name="Medium List 1 Accent 3" w:semiHidden="0" w:uiPriority="65" w:unhideWhenUsed="0"/>
+    <w:lsdException w:name="Medium List 2 Accent 3" w:semiHidden="0" w:uiPriority="66" w:unhideWhenUsed="0"/>
+    <w:lsdException w:name="Medium Grid 1 Accent 3" w:semiHidden="0" w:uiPriority="67" w:unhideWhenUsed="0"/>
+    <w:lsdException w:name="Medium Grid 2 Accent 3" w:semiHidden="0" w:uiPriority="68" w:unhideWhenUsed="0"/>
+    <w:lsdException w:name="Medium Grid 3 Accent 3" w:semiHidden="0" w:uiPriority="69" w:unhideWhenUsed="0"/>
+    <w:lsdException w:name="Dark List Accent 3" w:semiHidden="0" w:uiPriority="70" w:unhideWhenUsed="0"/>
+    <w:lsdException w:name="Colorful Shading Accent 3" w:semiHidden="0" w:uiPriority="71" w:unhideWhenUsed="0"/>
+    <w:lsdException w:name="Colorful List Accent 3" w:semiHidden="0" w:uiPriority="72" w:unhideWhenUsed="0"/>
+    <w:lsdException w:name="Colorful Grid Accent 3" w:semiHidden="0" w:uiPriority="73" w:unhideWhenUsed="0"/>
+    <w:lsdException w:name="Light Shading Accent 4" w:semiHidden="0" w:uiPriority="60" w:unhideWhenUsed="0"/>
+    <w:lsdException w:name="Light List Accent 4" w:semiHidden="0" w:uiPriority="61" w:unhideWhenUsed="0"/>
+    <w:lsdException w:name="Light Grid Accent 4" w:semiHidden="0" w:uiPriority="62" w:unhideWhenUsed="0"/>
+    <w:lsdException w:name="Medium Shading 1 Accent 4" w:semiHidden="0" w:uiPriority="63" w:unhideWhenUsed="0"/>
+    <w:lsdException w:name="Medium Shading 2 Accent 4" w:semiHidden="0" w:uiPriority="64" w:unhideWhenUsed="0"/>
+    <w:lsdException w:name="Medium List 1 Accent 4" w:semiHidden="0" w:uiPriority="65" w:unhideWhenUsed="0"/>
+    <w:lsdException w:name="Medium List 2 Accent 4" w:semiHidden="0" w:uiPriority="66" w:unhideWhenUsed="0"/>
+    <w:lsdException w:name="Medium Grid 1 Accent 4" w:semiHidden="0" w:uiPriority="67" w:unhideWhenUsed="0"/>
+    <w:lsdException w:name="Medium Grid 2 Accent 4" w:semiHidden="0" w:uiPriority="68" w:unhideWhenUsed="0"/>
+    <w:lsdException w:name="Medium Grid 3 Accent 4" w:semiHidden="0" w:uiPriority="69" w:unhideWhenUsed="0"/>
+    <w:lsdException w:name="Dark List Accent 4" w:semiHidden="0" w:uiPriority="70" w:unhideWhenUsed="0"/>
+    <w:lsdException w:name="Colorful Shading Accent 4" w:semiHidden="0" w:uiPriority="71" w:unhideWhenUsed="0"/>
+    <w:lsdException w:name="Colorful List Accent 4" w:semiHidden="0" w:uiPriority="72" w:unhideWhenUsed="0"/>
+    <w:lsdException w:name="Colorful Grid Accent 4" w:semiHidden="0" w:uiPriority="73" w:unhideWhenUsed="0"/>
+    <w:lsdException w:name="Light Shading Accent 5" w:semiHidden="0" w:uiPriority="60" w:unhideWhenUsed="0"/>
+    <w:lsdException w:name="Light List Accent 5" w:semiHidden="0" w:uiPriority="61" w:unhideWhenUsed="0"/>
+    <w:lsdException w:name="Light Grid Accent 5" w:semiHidden="0" w:uiPriority="62" w:unhideWhenUsed="0"/>
+    <w:lsdException w:name="Medium Shading 1 Accent 5" w:semiHidden="0" w:uiPriority="63" w:unhideWhenUsed="0"/>
+    <w:lsdException w:name="Medium Shading 2 Accent 5" w:semiHidden="0" w:uiPriority="64" w:unhideWhenUsed="0"/>
+    <w:lsdException w:name="Medium List 1 Accent 5" w:semiHidden="0" w:uiPriority="65" w:unhideWhenUsed="0"/>
+    <w:lsdException w:name="Medium List 2 Accent 5" w:semiHidden="0" w:uiPriority="66" w:unhideWhenUsed="0"/>
+    <w:lsdException w:name="Medium Grid 1 Accent 5" w:semiHidden="0" w:uiPriority="67" w:unhideWhenUsed="0"/>
+    <w:lsdException w:name="Medium Grid 2 Accent 5" w:semiHidden="0" w:uiPriority="68" w:unhideWhenUsed="0"/>
+    <w:lsdException w:name="Medium Grid 3 Accent 5" w:semiHidden="0" w:uiPriority="69" w:unhideWhenUsed="0"/>
+    <w:lsdException w:name="Dark List Accent 5" w:semiHidden="0" w:uiPriority="70" w:unhideWhenUsed="0"/>
+    <w:lsdException w:name="Colorful Shading Accent 5" w:semiHidden="0" w:uiPriority="71" w:unhideWhenUsed="0"/>
+    <w:lsdException w:name="Colorful List Accent 5" w:semiHidden="0" w:uiPriority="72" w:unhideWhenUsed="0"/>
+    <w:lsdException w:name="Colorful Grid Accent 5" w:semiHidden="0" w:uiPriority="73" w:unhideWhenUsed="0"/>
+    <w:lsdException w:name="Light Shading Accent 6" w:semiHidden="0" w:uiPriority="60" w:unhideWhenUsed="0"/>
+    <w:lsdException w:name="Light List Accent 6" w:semiHidden="0" w:uiPriority="61" w:unhideWhenUsed="0"/>
+    <w:lsdException w:name="Light Grid Accent 6" w:semiHidden="0" w:uiPriority="62" w:unhideWhenUsed="0"/>
+    <w:lsdException w:name="Medium Shading 1 Accent 6" w:semiHidden="0" w:uiPriority="63" w:unhideWhenUsed="0"/>
+    <w:lsdException w:name="Medium Shading 2 Accent 6" w:semiHidden="0" w:uiPriority="64" w:unhideWhenUsed="0"/>
+    <w:lsdException w:name="Medium List 1 Accent 6" w:semiHidden="0" w:uiPriority="65" w:unhideWhenUsed="0"/>
+    <w:lsdException w:name="Medium List 2 Accent 6" w:semiHidden="0" w:uiPriority="66" w:unhideWhenUsed="0"/>
+    <w:lsdException w:name="Medium Grid 1 Accent 6" w:semiHidden="0" w:uiPriority="67" w:unhideWhenUsed="0"/>
+    <w:lsdException w:name="Medium Grid 2 Accent 6" w:semiHidden="0" w:uiPriority="68" w:unhideWhenUsed="0"/>
+    <w:lsdException w:name="Medium Grid 3 Accent 6" w:semiHidden="0" w:uiPriority="69" w:unhideWhenUsed="0"/>
+    <w:lsdException w:name="Dark List Accent 6" w:semiHidden="0" w:uiPriority="70" w:unhideWhenUsed="0"/>
+    <w:lsdException w:name="Colorful Shading Accent 6" w:semiHidden="0" w:uiPriority="71" w:unhideWhenUsed="0"/>
+    <w:lsdException w:name="Colorful List Accent 6" w:semiHidden="0" w:uiPriority="72" w:unhideWhenUsed="0"/>
+    <w:lsdException w:name="Colorful Grid Accent 6" w:semiHidden="0" w:uiPriority="73" w:unhideWhenUsed="0"/>
+    <w:lsdException w:name="Subtle Emphasis" w:semiHidden="0" w:uiPriority="19" w:unhideWhenUsed="0" w:qFormat="1"/>
+    <w:lsdException w:name="Intense Emphasis" w:semiHidden="0" w:uiPriority="21" w:unhideWhenUsed="0" w:qFormat="1"/>
+    <w:lsdException w:name="Subtle Reference" w:semiHidden="0" w:uiPriority="31" w:unhideWhenUsed="0" w:qFormat="1"/>
+    <w:lsdException w:name="Intense Reference" w:semiHidden="0" w:uiPriority="32" w:unhideWhenUsed="0" w:qFormat="1"/>
+    <w:lsdException w:name="Book Title" w:semiHidden="0" w:uiPriority="33" w:unhideWhenUsed="0" w:qFormat="1"/>
+    <w:lsdException w:name="Bibliography" w:uiPriority="37"/>
+    <w:lsdException w:name="TOC Heading" w:uiPriority="39" w:qFormat="1"/>
+  </w:latentStyles>
+  <w:style w:type="paragraph" w:default="1" w:styleId="Normal">
+    <w:name w:val="Normal"/>
+    <w:qFormat/>
+    <w:rsid w:val="00B11B40"/>
+    <w:pPr>
+      <w:spacing w:after="0" w:line="360" w:lineRule="auto"/>
+      <w:jc w:val="both"/>
+    </w:pPr>
+    <w:rPr>
+      <w:rFonts w:ascii="Times New Roman" w:hAnsi="Times New Roman"/>
+      <w:sz w:val="24"/>
+    </w:rPr>
+  </w:style>
+  <w:style w:type="paragraph" w:styleId="Heading1">
+    <w:name w:val="heading 1"/>
+    <w:basedOn w:val="Normal"/>
+    <w:next w:val="Normal"/>
+    <w:link w:val="Heading1Char"/>
+    <w:uiPriority w:val="9"/>
+    <w:qFormat/>
+    <w:rsid w:val="007B4824"/>
+    <w:pPr>
+      <w:keepNext/>
+      <w:keepLines/>
+      <w:spacing w:after="360" w:line="240" w:lineRule="auto"/>
+      <w:jc w:val="left"/>
+      <w:outlineLvl w:val="0"/>
+    </w:pPr>
+    <w:rPr>
+      <w:rFonts w:eastAsiaTheme="majorEastAsia" w:cstheme="majorBidi"/>
+      <w:b/>
+      <w:bCs/>
+      <w:sz w:val="60"/>
+      <w:szCs w:val="28"/>
+    </w:rPr>
+  </w:style>
+  <w:style w:type="paragraph" w:styleId="Heading2">
+    <w:name w:val="heading 2"/>
+    <w:basedOn w:val="Normal"/>
+    <w:next w:val="Normal"/>
+    <w:link w:val="Heading2Char"/>
+    <w:uiPriority w:val="9"/>
+    <w:unhideWhenUsed/>
+    <w:qFormat/>
+    <w:rsid w:val="00D42FEE"/>
+    <w:pPr>
+      <w:keepNext/>
+      <w:keepLines/>
+      <w:spacing w:before="440" w:after="120"/>
+      <w:jc w:val="left"/>
+      <w:outlineLvl w:val="1"/>
+    </w:pPr>
+    <w:rPr>
+      <w:rFonts w:eastAsiaTheme="majorEastAsia" w:cstheme="majorBidi"/>
+      <w:b/>
+      <w:bCs/>
+      <w:sz w:val="34"/>
+      <w:szCs w:val="26"/>
+    </w:rPr>
+  </w:style>
+  <w:style w:type="paragraph" w:styleId="Heading3">
+    <w:name w:val="heading 3"/>
+    <w:basedOn w:val="Normal"/>
+    <w:next w:val="Normal"/>
+    <w:link w:val="Heading3Char"/>
+    <w:uiPriority w:val="9"/>
+    <w:unhideWhenUsed/>
+    <w:qFormat/>
+    <w:rsid w:val="00D42FEE"/>
+    <w:pPr>
+      <w:keepNext/>
+      <w:keepLines/>
+      <w:spacing w:after="340"/>
+      <w:jc w:val="left"/>
+      <w:outlineLvl w:val="2"/>
+    </w:pPr>
+    <w:rPr>
+      <w:rFonts w:eastAsiaTheme="majorEastAsia" w:cstheme="majorBidi"/>
+      <w:b/>
+      <w:bCs/>
+      <w:sz w:val="29"/>
+    </w:rPr>
+  </w:style>
+  <w:style w:type="paragraph" w:styleId="Heading4">
+    <w:name w:val="heading 4"/>
+    <w:basedOn w:val="Normal"/>
+    <w:next w:val="Normal"/>
+    <w:link w:val="Heading4Char"/>
+    <w:uiPriority w:val="9"/>
+    <w:unhideWhenUsed/>
+    <w:qFormat/>
+    <w:rsid w:val="00D42FEE"/>
+    <w:pPr>
+      <w:keepNext/>
+      <w:keepLines/>
+      <w:spacing w:after="290"/>
+      <w:jc w:val="left"/>
+      <w:outlineLvl w:val="3"/>
+    </w:pPr>
+    <w:rPr>
+      <w:rFonts w:eastAsiaTheme="majorEastAsia" w:cstheme="majorBidi"/>
+      <w:b/>
+      <w:bCs/>
+      <w:iCs/>
+    </w:rPr>
+  </w:style>
+  <w:style w:type="paragraph" w:styleId="Heading5">
+    <w:name w:val="heading 5"/>
+    <w:basedOn w:val="Normal"/>
+    <w:next w:val="Normal"/>
+    <w:link w:val="Heading5Char"/>
+    <w:uiPriority w:val="9"/>
+    <w:semiHidden/>
+    <w:unhideWhenUsed/>
+    <w:qFormat/>
+    <w:rsid w:val="00D42FEE"/>
+    <w:pPr>
+      <w:keepNext/>
+      <w:keepLines/>
+      <w:spacing w:before="200"/>
+      <w:jc w:val="left"/>
+      <w:outlineLvl w:val="4"/>
+    </w:pPr>
+    <w:rPr>
+      <w:rFonts w:asciiTheme="majorHAnsi" w:eastAsiaTheme="majorEastAsia" w:hAnsiTheme="majorHAnsi" w:cstheme="majorBidi"/>
+      <w:color w:val="243F60" w:themeColor="accent1" w:themeShade="7F"/>
+    </w:rPr>
+  </w:style>
+  <w:style w:type="character" w:default="1" w:styleId="DefaultParagraphFont">
+    <w:name w:val="Default Paragraph Font"/>
+    <w:uiPriority w:val="1"/>
+    <w:semiHidden/>
+    <w:unhideWhenUsed/>
+  </w:style>
+  <w:style w:type="table" w:default="1" w:styleId="TableNormal">
+    <w:name w:val="Normal Table"/>
+    <w:uiPriority w:val="99"/>
+    <w:semiHidden/>
+    <w:unhideWhenUsed/>
+    <w:tblPr>
+      <w:tblInd w:w="0" w:type="dxa"/>
+      <w:tblCellMar>
+        <w:top w:w="0" w:type="dxa"/>
+        <w:left w:w="108" w:type="dxa"/>
+        <w:bottom w:w="0" w:type="dxa"/>
+        <w:right w:w="108" w:type="dxa"/>
+      </w:tblCellMar>
+    </w:tblPr>
+  </w:style>
+  <w:style w:type="numbering" w:default="1" w:styleId="NoList">
+    <w:name w:val="No List"/>
+    <w:uiPriority w:val="99"/>
+    <w:semiHidden/>
+    <w:unhideWhenUsed/>
+  </w:style>
+  <w:style w:type="character" w:customStyle="1" w:styleId="Heading1Char">
+    <w:name w:val="Heading 1 Char"/>
+    <w:basedOn w:val="DefaultParagraphFont"/>
+    <w:link w:val="Heading1"/>
+    <w:uiPriority w:val="9"/>
+    <w:rsid w:val="007B4824"/>
+    <w:rPr>
+      <w:rFonts w:ascii="Times New Roman" w:eastAsiaTheme="majorEastAsia" w:hAnsi="Times New Roman" w:cstheme="majorBidi"/>
+      <w:b/>
+      <w:bCs/>
+      <w:sz w:val="60"/>
+      <w:szCs w:val="28"/>
+    </w:rPr>
+  </w:style>
+  <w:style w:type="paragraph" w:customStyle="1" w:styleId="NrNagwek1">
+    <w:name w:val="NrNagłówek 1"/>
+    <w:basedOn w:val="Heading1"/>
+    <w:qFormat/>
+    <w:rsid w:val="007B4824"/>
+    <w:pPr>
+      <w:numPr>
+        <w:numId w:val="1"/>
+      </w:numPr>
+      <w:tabs>
+        <w:tab w:val="left" w:pos="851"/>
+      </w:tabs>
+      <w:ind w:left="851" w:hanging="851"/>
+    </w:pPr>
+  </w:style>
+  <w:style w:type="paragraph" w:customStyle="1" w:styleId="NrNagwek2">
+    <w:name w:val="NrNagłówek 2"/>
+    <w:basedOn w:val="Heading2"/>
+    <w:qFormat/>
+    <w:rsid w:val="007B4824"/>
+    <w:pPr>
+      <w:numPr>
+        <w:ilvl w:val="1"/>
+        <w:numId w:val="1"/>
+      </w:numPr>
+      <w:tabs>
+        <w:tab w:val="left" w:pos="851"/>
+      </w:tabs>
+      <w:spacing w:after="360" w:line="240" w:lineRule="auto"/>
+      <w:ind w:left="851" w:hanging="851"/>
+    </w:pPr>
+  </w:style>
+  <w:style w:type="character" w:customStyle="1" w:styleId="Heading3Char">
+    <w:name w:val="Heading 3 Char"/>
+    <w:basedOn w:val="DefaultParagraphFont"/>
+    <w:link w:val="Heading3"/>
+    <w:uiPriority w:val="9"/>
+    <w:rsid w:val="00D42FEE"/>
+    <w:rPr>
+      <w:rFonts w:ascii="Times New Roman" w:eastAsiaTheme="majorEastAsia" w:hAnsi="Times New Roman" w:cstheme="majorBidi"/>
+      <w:b/>
+      <w:bCs/>
+      <w:sz w:val="29"/>
+    </w:rPr>
+  </w:style>
+  <w:style w:type="character" w:customStyle="1" w:styleId="Heading2Char">
+    <w:name w:val="Heading 2 Char"/>
+    <w:basedOn w:val="DefaultParagraphFont"/>
+    <w:link w:val="Heading2"/>
+    <w:uiPriority w:val="9"/>
+    <w:rsid w:val="00D42FEE"/>
+    <w:rPr>
+      <w:rFonts w:ascii="Times New Roman" w:eastAsiaTheme="majorEastAsia" w:hAnsi="Times New Roman" w:cstheme="majorBidi"/>
+      <w:b/>
+      <w:bCs/>
+      <w:sz w:val="34"/>
+      <w:szCs w:val="26"/>
+    </w:rPr>
+  </w:style>
+  <w:style w:type="character" w:customStyle="1" w:styleId="Heading4Char">
+    <w:name w:val="Heading 4 Char"/>
+    <w:basedOn w:val="DefaultParagraphFont"/>
+    <w:link w:val="Heading4"/>
+    <w:uiPriority w:val="9"/>
+    <w:rsid w:val="00D42FEE"/>
+    <w:rPr>
+      <w:rFonts w:ascii="Times New Roman" w:eastAsiaTheme="majorEastAsia" w:hAnsi="Times New Roman" w:cstheme="majorBidi"/>
+      <w:b/>
+      <w:bCs/>
+      <w:iCs/>
+      <w:sz w:val="24"/>
+    </w:rPr>
+  </w:style>
+  <w:style w:type="paragraph" w:customStyle="1" w:styleId="NrNagwek3">
+    <w:name w:val="NrNagłówek 3"/>
+    <w:basedOn w:val="Heading3"/>
+    <w:qFormat/>
+    <w:rsid w:val="007B4824"/>
+    <w:pPr>
+      <w:numPr>
+        <w:ilvl w:val="2"/>
+        <w:numId w:val="1"/>
+      </w:numPr>
+      <w:tabs>
+        <w:tab w:val="left" w:pos="851"/>
+      </w:tabs>
+      <w:spacing w:after="360" w:line="240" w:lineRule="auto"/>
+      <w:ind w:left="851" w:hanging="851"/>
+    </w:pPr>
+  </w:style>
+  <w:style w:type="paragraph" w:customStyle="1" w:styleId="NrNagwek4">
+    <w:name w:val="NrNagłówek 4"/>
+    <w:basedOn w:val="Heading4"/>
+    <w:qFormat/>
+    <w:rsid w:val="007B4824"/>
+    <w:pPr>
+      <w:numPr>
+        <w:ilvl w:val="3"/>
+        <w:numId w:val="1"/>
+      </w:numPr>
+      <w:tabs>
+        <w:tab w:val="left" w:pos="1134"/>
+      </w:tabs>
+      <w:spacing w:after="360" w:line="240" w:lineRule="auto"/>
+      <w:ind w:left="1134" w:hanging="1134"/>
+    </w:pPr>
+  </w:style>
+  <w:style w:type="paragraph" w:styleId="TOCHeading">
+    <w:name w:val="TOC Heading"/>
+    <w:basedOn w:val="Heading1"/>
+    <w:next w:val="Normal"/>
+    <w:uiPriority w:val="39"/>
+    <w:semiHidden/>
+    <w:unhideWhenUsed/>
+    <w:qFormat/>
+    <w:rsid w:val="008F348B"/>
+    <w:pPr>
+      <w:spacing w:before="480" w:line="276" w:lineRule="auto"/>
+      <w:outlineLvl w:val="9"/>
+    </w:pPr>
+    <w:rPr>
+      <w:color w:val="365F91" w:themeColor="accent1" w:themeShade="BF"/>
+      <w:sz w:val="28"/>
+    </w:rPr>
+  </w:style>
+  <w:style w:type="character" w:styleId="PlaceholderText">
+    <w:name w:val="Placeholder Text"/>
+    <w:basedOn w:val="DefaultParagraphFont"/>
+    <w:uiPriority w:val="99"/>
+    <w:semiHidden/>
+    <w:rsid w:val="00DB6710"/>
+    <w:rPr>
+      <w:color w:val="808080"/>
+    </w:rPr>
+  </w:style>
+  <w:style w:type="paragraph" w:customStyle="1" w:styleId="STTytupracy">
+    <w:name w:val="ST_Tytuł_pracy"/>
+    <w:basedOn w:val="Normal"/>
+    <w:qFormat/>
+    <w:rsid w:val="00DB6710"/>
+    <w:pPr>
+      <w:spacing w:after="200" w:line="360" w:lineRule="exact"/>
+      <w:jc w:val="center"/>
+    </w:pPr>
+    <w:rPr>
+      <w:rFonts w:ascii="Garamond" w:hAnsi="Garamond"/>
+      <w:sz w:val="32"/>
+    </w:rPr>
+  </w:style>
+  <w:style w:type="paragraph" w:styleId="BalloonText">
+    <w:name w:val="Balloon Text"/>
+    <w:basedOn w:val="Normal"/>
+    <w:link w:val="BalloonTextChar"/>
+    <w:uiPriority w:val="99"/>
+    <w:semiHidden/>
+    <w:unhideWhenUsed/>
+    <w:rsid w:val="00DB6710"/>
+    <w:pPr>
+      <w:spacing w:line="240" w:lineRule="auto"/>
+    </w:pPr>
+    <w:rPr>
+      <w:rFonts w:ascii="Tahoma" w:hAnsi="Tahoma" w:cs="Tahoma"/>
+      <w:sz w:val="16"/>
+      <w:szCs w:val="16"/>
+    </w:rPr>
+  </w:style>
+  <w:style w:type="character" w:customStyle="1" w:styleId="BalloonTextChar">
+    <w:name w:val="Balloon Text Char"/>
+    <w:basedOn w:val="DefaultParagraphFont"/>
+    <w:link w:val="BalloonText"/>
+    <w:uiPriority w:val="99"/>
+    <w:semiHidden/>
+    <w:rsid w:val="00DB6710"/>
+    <w:rPr>
+      <w:rFonts w:ascii="Tahoma" w:hAnsi="Tahoma" w:cs="Tahoma"/>
+      <w:sz w:val="16"/>
+      <w:szCs w:val="16"/>
+    </w:rPr>
+  </w:style>
+  <w:style w:type="paragraph" w:styleId="TOC1">
+    <w:name w:val="toc 1"/>
+    <w:basedOn w:val="Normal"/>
+    <w:next w:val="Normal"/>
+    <w:autoRedefine/>
+    <w:uiPriority w:val="39"/>
+    <w:unhideWhenUsed/>
+    <w:qFormat/>
+    <w:rsid w:val="008F348B"/>
+    <w:pPr>
+      <w:spacing w:after="100"/>
+    </w:pPr>
+  </w:style>
+  <w:style w:type="paragraph" w:styleId="TOC2">
+    <w:name w:val="toc 2"/>
+    <w:basedOn w:val="Normal"/>
+    <w:next w:val="Normal"/>
+    <w:autoRedefine/>
+    <w:uiPriority w:val="39"/>
+    <w:unhideWhenUsed/>
+    <w:qFormat/>
+    <w:rsid w:val="008F348B"/>
+    <w:pPr>
+      <w:spacing w:after="100"/>
+      <w:ind w:left="240"/>
+    </w:pPr>
+  </w:style>
+  <w:style w:type="paragraph" w:styleId="TOC3">
+    <w:name w:val="toc 3"/>
+    <w:basedOn w:val="Normal"/>
+    <w:next w:val="Normal"/>
+    <w:autoRedefine/>
+    <w:uiPriority w:val="39"/>
+    <w:unhideWhenUsed/>
+    <w:qFormat/>
+    <w:rsid w:val="008F348B"/>
+    <w:pPr>
+      <w:spacing w:after="100"/>
+      <w:ind w:left="480"/>
+    </w:pPr>
+  </w:style>
+  <w:style w:type="character" w:styleId="Hyperlink">
+    <w:name w:val="Hyperlink"/>
+    <w:basedOn w:val="DefaultParagraphFont"/>
+    <w:uiPriority w:val="99"/>
+    <w:unhideWhenUsed/>
+    <w:rsid w:val="008F348B"/>
+    <w:rPr>
+      <w:color w:val="0000FF" w:themeColor="hyperlink"/>
+      <w:u w:val="single"/>
+    </w:rPr>
+  </w:style>
+  <w:style w:type="table" w:styleId="TableGrid">
+    <w:name w:val="Table Grid"/>
+    <w:basedOn w:val="TableNormal"/>
+    <w:uiPriority w:val="59"/>
+    <w:rsid w:val="00E40A02"/>
+    <w:pPr>
+      <w:spacing w:after="0" w:line="240" w:lineRule="auto"/>
+    </w:pPr>
+    <w:tblPr>
+      <w:tblInd w:w="0" w:type="dxa"/>
+      <w:tblBorders>
+        <w:top w:val="single" w:sz="4" w:space="0" w:color="auto"/>
+        <w:left w:val="single" w:sz="4" w:space="0" w:color="auto"/>
+        <w:bottom w:val="single" w:sz="4" w:space="0" w:color="auto"/>
+        <w:right w:val="single" w:sz="4" w:space="0" w:color="auto"/>
+        <w:insideH w:val="single" w:sz="4" w:space="0" w:color="auto"/>
+        <w:insideV w:val="single" w:sz="4" w:space="0" w:color="auto"/>
+      </w:tblBorders>
+      <w:tblCellMar>
+        <w:top w:w="0" w:type="dxa"/>
+        <w:left w:w="108" w:type="dxa"/>
+        <w:bottom w:w="0" w:type="dxa"/>
+        <w:right w:w="108" w:type="dxa"/>
+      </w:tblCellMar>
+    </w:tblPr>
+  </w:style>
+  <w:style w:type="paragraph" w:styleId="Caption">
+    <w:name w:val="caption"/>
+    <w:basedOn w:val="Normal"/>
+    <w:next w:val="Normal"/>
+    <w:uiPriority w:val="35"/>
+    <w:unhideWhenUsed/>
+    <w:qFormat/>
+    <w:rsid w:val="002243D6"/>
+    <w:pPr>
+      <w:spacing w:before="200" w:after="120" w:line="240" w:lineRule="auto"/>
+    </w:pPr>
+    <w:rPr>
+      <w:bCs/>
+      <w:sz w:val="22"/>
+      <w:szCs w:val="18"/>
+    </w:rPr>
+  </w:style>
+  <w:style w:type="paragraph" w:styleId="TableofFigures">
+    <w:name w:val="table of figures"/>
+    <w:basedOn w:val="Normal"/>
+    <w:next w:val="Normal"/>
+    <w:uiPriority w:val="99"/>
+    <w:unhideWhenUsed/>
+    <w:rsid w:val="009032D3"/>
+  </w:style>
+  <w:style w:type="paragraph" w:styleId="Header">
+    <w:name w:val="header"/>
+    <w:basedOn w:val="Normal"/>
+    <w:link w:val="HeaderChar"/>
+    <w:uiPriority w:val="99"/>
+    <w:semiHidden/>
+    <w:unhideWhenUsed/>
+    <w:rsid w:val="00257721"/>
+    <w:pPr>
+      <w:tabs>
+        <w:tab w:val="center" w:pos="4536"/>
+        <w:tab w:val="right" w:pos="9072"/>
+      </w:tabs>
+      <w:spacing w:line="240" w:lineRule="auto"/>
+    </w:pPr>
+  </w:style>
+  <w:style w:type="character" w:customStyle="1" w:styleId="HeaderChar">
+    <w:name w:val="Header Char"/>
+    <w:basedOn w:val="DefaultParagraphFont"/>
+    <w:link w:val="Header"/>
+    <w:uiPriority w:val="99"/>
+    <w:semiHidden/>
+    <w:rsid w:val="00257721"/>
+    <w:rPr>
+      <w:rFonts w:ascii="Times New Roman" w:hAnsi="Times New Roman"/>
+      <w:sz w:val="24"/>
+    </w:rPr>
+  </w:style>
+  <w:style w:type="paragraph" w:styleId="Footer">
+    <w:name w:val="footer"/>
+    <w:basedOn w:val="Normal"/>
+    <w:link w:val="FooterChar"/>
+    <w:uiPriority w:val="99"/>
+    <w:unhideWhenUsed/>
+    <w:rsid w:val="00257721"/>
+    <w:pPr>
+      <w:tabs>
+        <w:tab w:val="center" w:pos="4536"/>
+        <w:tab w:val="right" w:pos="9072"/>
+      </w:tabs>
+      <w:spacing w:line="240" w:lineRule="auto"/>
+    </w:pPr>
+  </w:style>
+  <w:style w:type="character" w:customStyle="1" w:styleId="FooterChar">
+    <w:name w:val="Footer Char"/>
+    <w:basedOn w:val="DefaultParagraphFont"/>
+    <w:link w:val="Footer"/>
+    <w:uiPriority w:val="99"/>
+    <w:rsid w:val="00257721"/>
+    <w:rPr>
+      <w:rFonts w:ascii="Times New Roman" w:hAnsi="Times New Roman"/>
+      <w:sz w:val="24"/>
+    </w:rPr>
+  </w:style>
+  <w:style w:type="paragraph" w:customStyle="1" w:styleId="Tekstwiodcy">
+    <w:name w:val="Tekst wiodący"/>
+    <w:basedOn w:val="Normal"/>
+    <w:qFormat/>
+    <w:rsid w:val="00AB4353"/>
+    <w:pPr>
+      <w:ind w:firstLine="425"/>
+    </w:pPr>
+  </w:style>
+  <w:style w:type="paragraph" w:customStyle="1" w:styleId="Listing">
+    <w:name w:val="Listing"/>
+    <w:basedOn w:val="Normal"/>
+    <w:qFormat/>
+    <w:rsid w:val="001F1833"/>
+    <w:pPr>
+      <w:spacing w:after="240" w:line="240" w:lineRule="auto"/>
+      <w:jc w:val="left"/>
+    </w:pPr>
+    <w:rPr>
+      <w:rFonts w:ascii="Courier New" w:hAnsi="Courier New"/>
+      <w:sz w:val="20"/>
+    </w:rPr>
+  </w:style>
+  <w:style w:type="paragraph" w:customStyle="1" w:styleId="Legendarysunek">
+    <w:name w:val="Legenda rysunek"/>
+    <w:basedOn w:val="Caption"/>
+    <w:qFormat/>
+    <w:rsid w:val="00D17FC3"/>
+    <w:pPr>
+      <w:jc w:val="center"/>
+    </w:pPr>
+  </w:style>
+  <w:style w:type="character" w:customStyle="1" w:styleId="Heading5Char">
+    <w:name w:val="Heading 5 Char"/>
+    <w:basedOn w:val="DefaultParagraphFont"/>
+    <w:link w:val="Heading5"/>
+    <w:uiPriority w:val="9"/>
+    <w:semiHidden/>
+    <w:rsid w:val="00D42FEE"/>
+    <w:rPr>
+      <w:rFonts w:asciiTheme="majorHAnsi" w:eastAsiaTheme="majorEastAsia" w:hAnsiTheme="majorHAnsi" w:cstheme="majorBidi"/>
+      <w:color w:val="243F60" w:themeColor="accent1" w:themeShade="7F"/>
+      <w:sz w:val="24"/>
+    </w:rPr>
+  </w:style>
+  <w:style w:type="character" w:customStyle="1" w:styleId="UnresolvedMention">
+    <w:name w:val="Unresolved Mention"/>
+    <w:basedOn w:val="DefaultParagraphFont"/>
     <w:uiPriority w:val="99"/>
     <w:semiHidden/>
     <w:unhideWhenUsed/>
@@ -8870,7 +8145,7 @@
 </file>
 
 <file path=customXml/itemProps1.xml><?xml version="1.0" encoding="utf-8"?>
-<ds:datastoreItem xmlns:ds="http://schemas.openxmlformats.org/officeDocument/2006/customXml" ds:itemID="{9E205FA6-1F0B-459D-A17A-A0196B197C56}">
+<ds:datastoreItem xmlns:ds="http://schemas.openxmlformats.org/officeDocument/2006/customXml" ds:itemID="{57561206-C1DC-9848-BA48-D3708906F908}">
   <ds:schemaRefs>
     <ds:schemaRef ds:uri="http://schemas.openxmlformats.org/officeDocument/2006/bibliography"/>
   </ds:schemaRefs>
